--- a/Supervised Learning/Supervised Learning/Experiments/Initial Results.docx
+++ b/Supervised Learning/Supervised Learning/Experiments/Initial Results.docx
@@ -216,130 +216,86 @@
       </w:r>
       <w:proofErr w:type="spellEnd"/>
       <w:r>
-        <w:t xml:space="preserve"> </w:t>
-      </w:r>
-      <w:r>
-        <w:t>:</w:t>
-      </w:r>
-      <w:proofErr w:type="gramEnd"/>
-      <w:r>
-        <w:t xml:space="preserve"> </w:t>
-      </w:r>
-      <w:r>
-        <w:t>67.58</w:t>
-      </w:r>
-      <w:r>
-        <w:t xml:space="preserve"> </w:t>
-      </w:r>
-      <w:r>
-        <w:t>%</w:t>
-      </w:r>
-    </w:p>
-    <w:p>
-      <w:r>
-        <w:t>SVM</w:t>
-      </w:r>
-      <w:r>
-        <w:t xml:space="preserve"> </w:t>
-      </w:r>
-    </w:p>
-    <w:p>
-      <w:pPr>
-        <w:pStyle w:val="ListParagraph"/>
-        <w:numPr>
-          <w:ilvl w:val="0"/>
-          <w:numId w:val="3"/>
-        </w:numPr>
-      </w:pPr>
-      <w:r>
-        <w:t>Multiclass SVM : 80.1 %</w:t>
-      </w:r>
-    </w:p>
-    <w:p>
-      <w:r>
-        <w:t>Decision Tree</w:t>
-      </w:r>
-      <w:r>
-        <w:t xml:space="preserve"> </w:t>
-      </w:r>
-    </w:p>
-    <w:p>
-      <w:pPr>
-        <w:pStyle w:val="ListParagraph"/>
-        <w:numPr>
-          <w:ilvl w:val="0"/>
-          <w:numId w:val="2"/>
-        </w:numPr>
-      </w:pPr>
-      <w:r>
-        <w:t>CHAID</w:t>
-      </w:r>
-      <w:r>
-        <w:t xml:space="preserve"> : </w:t>
-      </w:r>
-      <w:r>
-        <w:t>85.23 %</w:t>
-      </w:r>
-    </w:p>
-    <w:p>
-      <w:pPr>
-        <w:pStyle w:val="ListParagraph"/>
-        <w:numPr>
-          <w:ilvl w:val="0"/>
-          <w:numId w:val="2"/>
-        </w:numPr>
-      </w:pPr>
-      <w:r>
-        <w:t>CART</w:t>
-      </w:r>
-      <w:r>
         <w:t xml:space="preserve"> :</w:t>
       </w:r>
-      <w:r>
-        <w:t xml:space="preserve"> 82.03 %</w:t>
-      </w:r>
-    </w:p>
-    <w:p>
-      <w:pPr>
-        <w:pStyle w:val="ListParagraph"/>
-        <w:numPr>
-          <w:ilvl w:val="0"/>
-          <w:numId w:val="2"/>
-        </w:numPr>
-      </w:pPr>
-      <w:r>
-        <w:t>C50</w:t>
-      </w:r>
-      <w:r>
-        <w:t xml:space="preserve"> :</w:t>
-      </w:r>
-      <w:r>
-        <w:t xml:space="preserve"> 90.32 </w:t>
-      </w:r>
-      <w:r>
-        <w:t>%</w:t>
-      </w:r>
-    </w:p>
-    <w:p>
-      <w:r>
-        <w:t xml:space="preserve">Random </w:t>
-      </w:r>
-      <w:proofErr w:type="gramStart"/>
-      <w:r>
-        <w:t>Forest</w:t>
-      </w:r>
-      <w:r>
-        <w:t xml:space="preserve"> </w:t>
-      </w:r>
-      <w:r>
-        <w:t>:</w:t>
-      </w:r>
-      <w:proofErr w:type="gramEnd"/>
-      <w:r>
-        <w:t xml:space="preserve"> 90.75 </w:t>
-      </w:r>
-      <w:r>
-        <w:t>%</w:t>
+      <w:proofErr w:type="gramEnd"/>
+      <w:r>
+        <w:t xml:space="preserve"> 67.58 % - 70.21%</w:t>
+      </w:r>
+    </w:p>
+    <w:p>
+      <w:r>
+        <w:t xml:space="preserve">SVM </w:t>
+      </w:r>
+    </w:p>
+    <w:p>
+      <w:r>
+        <w:t>-</w:t>
+      </w:r>
+      <w:r>
+        <w:tab/>
+        <w:t xml:space="preserve">Multiclass </w:t>
+      </w:r>
+      <w:proofErr w:type="gramStart"/>
+      <w:r>
+        <w:t>SVM :</w:t>
+      </w:r>
+      <w:proofErr w:type="gramEnd"/>
+      <w:r>
+        <w:t xml:space="preserve"> 80.1 % - </w:t>
+      </w:r>
+    </w:p>
+    <w:p>
+      <w:r>
+        <w:t xml:space="preserve">Decision Tree </w:t>
+      </w:r>
+    </w:p>
+    <w:p>
+      <w:r>
+        <w:t>-</w:t>
+      </w:r>
+      <w:r>
+        <w:tab/>
+      </w:r>
+      <w:proofErr w:type="gramStart"/>
+      <w:r>
+        <w:t>CHAID :</w:t>
+      </w:r>
+      <w:proofErr w:type="gramEnd"/>
+      <w:r>
+        <w:t xml:space="preserve"> 85.23 % - 86.24%</w:t>
+      </w:r>
+    </w:p>
+    <w:p>
+      <w:r>
+        <w:t>-</w:t>
+      </w:r>
+      <w:r>
+        <w:tab/>
+      </w:r>
+      <w:proofErr w:type="gramStart"/>
+      <w:r>
+        <w:t>CART :</w:t>
+      </w:r>
+      <w:proofErr w:type="gramEnd"/>
+      <w:r>
+        <w:t xml:space="preserve"> 82.03 % - 82.03%</w:t>
+      </w:r>
+    </w:p>
+    <w:p>
+      <w:r>
+        <w:t>-</w:t>
+      </w:r>
+      <w:r>
+        <w:tab/>
+      </w:r>
+      <w:proofErr w:type="gramStart"/>
+      <w:r>
+        <w:t>C50 :</w:t>
+      </w:r>
+      <w:proofErr w:type="gramEnd"/>
+      <w:r>
+        <w:t xml:space="preserve"> 90.32 % - 90.72 %</w:t>
       </w:r>
     </w:p>
     <w:p>
@@ -349,62 +305,984 @@
           <w:bCs/>
         </w:rPr>
       </w:pPr>
-    </w:p>
-    <w:p>
-      <w:pPr>
-        <w:rPr>
+      <w:r>
+        <w:t xml:space="preserve">Random </w:t>
+      </w:r>
+      <w:proofErr w:type="gramStart"/>
+      <w:r>
+        <w:t>Forest :</w:t>
+      </w:r>
+      <w:proofErr w:type="gramEnd"/>
+      <w:r>
+        <w:t xml:space="preserve"> 90.75 % - 93.3%</w:t>
+      </w:r>
+    </w:p>
+    <w:p>
+      <w:pPr>
+        <w:rPr>
+          <w:rFonts w:ascii="Consolas" w:hAnsi="Consolas" w:cs="Consolas"/>
           <w:b/>
           <w:bCs/>
-        </w:rPr>
-      </w:pPr>
-    </w:p>
-    <w:p>
-      <w:pPr>
-        <w:rPr>
+          <w:color w:val="000000"/>
+          <w:sz w:val="19"/>
+          <w:szCs w:val="19"/>
+        </w:rPr>
+      </w:pPr>
+      <w:r>
+        <w:rPr>
+          <w:rFonts w:ascii="Consolas" w:hAnsi="Consolas" w:cs="Consolas"/>
           <w:b/>
           <w:bCs/>
-        </w:rPr>
-      </w:pPr>
-    </w:p>
-    <w:p>
-      <w:pPr>
-        <w:rPr>
+          <w:color w:val="000000"/>
+          <w:sz w:val="19"/>
+          <w:szCs w:val="19"/>
+        </w:rPr>
+        <w:t>96%quantile – 92.69%</w:t>
+      </w:r>
+    </w:p>
+    <w:p>
+      <w:pPr>
+        <w:autoSpaceDE w:val="0"/>
+        <w:autoSpaceDN w:val="0"/>
+        <w:adjustRightInd w:val="0"/>
+        <w:spacing w:after="0" w:line="240" w:lineRule="auto"/>
+        <w:rPr>
+          <w:rFonts w:ascii="Consolas" w:hAnsi="Consolas" w:cs="Consolas"/>
           <w:b/>
           <w:bCs/>
-        </w:rPr>
-      </w:pPr>
-    </w:p>
-    <w:p>
-      <w:pPr>
-        <w:rPr>
+          <w:color w:val="000000"/>
+          <w:sz w:val="19"/>
+          <w:szCs w:val="19"/>
+        </w:rPr>
+      </w:pPr>
+      <w:r>
+        <w:rPr>
+          <w:rFonts w:ascii="Consolas" w:hAnsi="Consolas" w:cs="Consolas"/>
           <w:b/>
           <w:bCs/>
-        </w:rPr>
-      </w:pPr>
-    </w:p>
-    <w:p>
-      <w:pPr>
-        <w:rPr>
+          <w:color w:val="000000"/>
+          <w:sz w:val="19"/>
+          <w:szCs w:val="19"/>
+        </w:rPr>
+        <w:t xml:space="preserve">&gt; </w:t>
+      </w:r>
+      <w:proofErr w:type="spellStart"/>
+      <w:proofErr w:type="gramStart"/>
+      <w:r>
+        <w:rPr>
+          <w:rFonts w:ascii="Consolas" w:hAnsi="Consolas" w:cs="Consolas"/>
           <w:b/>
           <w:bCs/>
-        </w:rPr>
-      </w:pPr>
-    </w:p>
-    <w:p>
-      <w:pPr>
-        <w:rPr>
+          <w:color w:val="000000"/>
+          <w:sz w:val="19"/>
+          <w:szCs w:val="19"/>
+        </w:rPr>
+        <w:t>str</w:t>
+      </w:r>
+      <w:proofErr w:type="spellEnd"/>
+      <w:r>
+        <w:rPr>
+          <w:rFonts w:ascii="Consolas" w:hAnsi="Consolas" w:cs="Consolas"/>
           <w:b/>
           <w:bCs/>
-        </w:rPr>
-      </w:pPr>
-    </w:p>
-    <w:p>
-      <w:pPr>
-        <w:rPr>
+          <w:color w:val="000000"/>
+          <w:sz w:val="19"/>
+          <w:szCs w:val="19"/>
+        </w:rPr>
+        <w:t>(</w:t>
+      </w:r>
+      <w:proofErr w:type="gramEnd"/>
+      <w:r>
+        <w:rPr>
+          <w:rFonts w:ascii="Consolas" w:hAnsi="Consolas" w:cs="Consolas"/>
           <w:b/>
           <w:bCs/>
-        </w:rPr>
-      </w:pPr>
+          <w:color w:val="000000"/>
+          <w:sz w:val="19"/>
+          <w:szCs w:val="19"/>
+        </w:rPr>
+        <w:t>train_dataset1_normMDA)</w:t>
+      </w:r>
+    </w:p>
+    <w:p>
+      <w:pPr>
+        <w:autoSpaceDE w:val="0"/>
+        <w:autoSpaceDN w:val="0"/>
+        <w:adjustRightInd w:val="0"/>
+        <w:spacing w:after="0" w:line="240" w:lineRule="auto"/>
+        <w:rPr>
+          <w:rFonts w:ascii="Consolas" w:hAnsi="Consolas" w:cs="Consolas"/>
+          <w:b/>
+          <w:bCs/>
+          <w:color w:val="000000"/>
+          <w:sz w:val="19"/>
+          <w:szCs w:val="19"/>
+        </w:rPr>
+      </w:pPr>
+      <w:r>
+        <w:rPr>
+          <w:rFonts w:ascii="Consolas" w:hAnsi="Consolas" w:cs="Consolas"/>
+          <w:b/>
+          <w:bCs/>
+          <w:color w:val="000000"/>
+          <w:sz w:val="19"/>
+          <w:szCs w:val="19"/>
+        </w:rPr>
+        <w:t>'</w:t>
+      </w:r>
+      <w:proofErr w:type="spellStart"/>
+      <w:r>
+        <w:rPr>
+          <w:rFonts w:ascii="Consolas" w:hAnsi="Consolas" w:cs="Consolas"/>
+          <w:b/>
+          <w:bCs/>
+          <w:color w:val="000000"/>
+          <w:sz w:val="19"/>
+          <w:szCs w:val="19"/>
+        </w:rPr>
+        <w:t>data.frame</w:t>
+      </w:r>
+      <w:proofErr w:type="spellEnd"/>
+      <w:r>
+        <w:rPr>
+          <w:rFonts w:ascii="Consolas" w:hAnsi="Consolas" w:cs="Consolas"/>
+          <w:b/>
+          <w:bCs/>
+          <w:color w:val="000000"/>
+          <w:sz w:val="19"/>
+          <w:szCs w:val="19"/>
+        </w:rPr>
+        <w:t>':</w:t>
+      </w:r>
+      <w:r>
+        <w:rPr>
+          <w:rFonts w:ascii="Consolas" w:hAnsi="Consolas" w:cs="Consolas"/>
+          <w:b/>
+          <w:bCs/>
+          <w:color w:val="000000"/>
+          <w:sz w:val="19"/>
+          <w:szCs w:val="19"/>
+        </w:rPr>
+        <w:tab/>
+        <w:t xml:space="preserve">18668 obs. </w:t>
+      </w:r>
+      <w:proofErr w:type="gramStart"/>
+      <w:r>
+        <w:rPr>
+          <w:rFonts w:ascii="Consolas" w:hAnsi="Consolas" w:cs="Consolas"/>
+          <w:b/>
+          <w:bCs/>
+          <w:color w:val="000000"/>
+          <w:sz w:val="19"/>
+          <w:szCs w:val="19"/>
+        </w:rPr>
+        <w:t>of  4</w:t>
+      </w:r>
+      <w:proofErr w:type="gramEnd"/>
+      <w:r>
+        <w:rPr>
+          <w:rFonts w:ascii="Consolas" w:hAnsi="Consolas" w:cs="Consolas"/>
+          <w:b/>
+          <w:bCs/>
+          <w:color w:val="000000"/>
+          <w:sz w:val="19"/>
+          <w:szCs w:val="19"/>
+        </w:rPr>
+        <w:t xml:space="preserve"> variables:</w:t>
+      </w:r>
+    </w:p>
+    <w:p>
+      <w:pPr>
+        <w:autoSpaceDE w:val="0"/>
+        <w:autoSpaceDN w:val="0"/>
+        <w:adjustRightInd w:val="0"/>
+        <w:spacing w:after="0" w:line="240" w:lineRule="auto"/>
+        <w:rPr>
+          <w:rFonts w:ascii="Consolas" w:hAnsi="Consolas" w:cs="Consolas"/>
+          <w:b/>
+          <w:bCs/>
+          <w:color w:val="000000"/>
+          <w:sz w:val="19"/>
+          <w:szCs w:val="19"/>
+        </w:rPr>
+      </w:pPr>
+      <w:r>
+        <w:rPr>
+          <w:rFonts w:ascii="Consolas" w:hAnsi="Consolas" w:cs="Consolas"/>
+          <w:b/>
+          <w:bCs/>
+          <w:color w:val="000000"/>
+          <w:sz w:val="19"/>
+          <w:szCs w:val="19"/>
+        </w:rPr>
+        <w:t xml:space="preserve"> $ </w:t>
+      </w:r>
+      <w:proofErr w:type="spellStart"/>
+      <w:r>
+        <w:rPr>
+          <w:rFonts w:ascii="Consolas" w:hAnsi="Consolas" w:cs="Consolas"/>
+          <w:b/>
+          <w:bCs/>
+          <w:color w:val="000000"/>
+          <w:sz w:val="19"/>
+          <w:szCs w:val="19"/>
+        </w:rPr>
+        <w:t>origin_mean_vote_up</w:t>
+      </w:r>
+      <w:proofErr w:type="spellEnd"/>
+      <w:r>
+        <w:rPr>
+          <w:rFonts w:ascii="Consolas" w:hAnsi="Consolas" w:cs="Consolas"/>
+          <w:b/>
+          <w:bCs/>
+          <w:color w:val="000000"/>
+          <w:sz w:val="19"/>
+          <w:szCs w:val="19"/>
+        </w:rPr>
+        <w:t xml:space="preserve">      : </w:t>
+      </w:r>
+      <w:proofErr w:type="gramStart"/>
+      <w:r>
+        <w:rPr>
+          <w:rFonts w:ascii="Consolas" w:hAnsi="Consolas" w:cs="Consolas"/>
+          <w:b/>
+          <w:bCs/>
+          <w:color w:val="000000"/>
+          <w:sz w:val="19"/>
+          <w:szCs w:val="19"/>
+        </w:rPr>
+        <w:t>num  1.67</w:t>
+      </w:r>
+      <w:proofErr w:type="gramEnd"/>
+      <w:r>
+        <w:rPr>
+          <w:rFonts w:ascii="Consolas" w:hAnsi="Consolas" w:cs="Consolas"/>
+          <w:b/>
+          <w:bCs/>
+          <w:color w:val="000000"/>
+          <w:sz w:val="19"/>
+          <w:szCs w:val="19"/>
+        </w:rPr>
+        <w:t xml:space="preserve"> 1.5 1.95 1.8 1.77 ...</w:t>
+      </w:r>
+    </w:p>
+    <w:p>
+      <w:pPr>
+        <w:autoSpaceDE w:val="0"/>
+        <w:autoSpaceDN w:val="0"/>
+        <w:adjustRightInd w:val="0"/>
+        <w:spacing w:after="0" w:line="240" w:lineRule="auto"/>
+        <w:rPr>
+          <w:rFonts w:ascii="Consolas" w:hAnsi="Consolas" w:cs="Consolas"/>
+          <w:b/>
+          <w:bCs/>
+          <w:color w:val="000000"/>
+          <w:sz w:val="19"/>
+          <w:szCs w:val="19"/>
+        </w:rPr>
+      </w:pPr>
+      <w:r>
+        <w:rPr>
+          <w:rFonts w:ascii="Consolas" w:hAnsi="Consolas" w:cs="Consolas"/>
+          <w:b/>
+          <w:bCs/>
+          <w:color w:val="000000"/>
+          <w:sz w:val="19"/>
+          <w:szCs w:val="19"/>
+        </w:rPr>
+        <w:t xml:space="preserve"> $ </w:t>
+      </w:r>
+      <w:proofErr w:type="spellStart"/>
+      <w:r>
+        <w:rPr>
+          <w:rFonts w:ascii="Consolas" w:hAnsi="Consolas" w:cs="Consolas"/>
+          <w:b/>
+          <w:bCs/>
+          <w:color w:val="000000"/>
+          <w:sz w:val="19"/>
+          <w:szCs w:val="19"/>
+        </w:rPr>
+        <w:t>translation_mean_duration</w:t>
+      </w:r>
+      <w:proofErr w:type="spellEnd"/>
+      <w:r>
+        <w:rPr>
+          <w:rFonts w:ascii="Consolas" w:hAnsi="Consolas" w:cs="Consolas"/>
+          <w:b/>
+          <w:bCs/>
+          <w:color w:val="000000"/>
+          <w:sz w:val="19"/>
+          <w:szCs w:val="19"/>
+        </w:rPr>
+        <w:t xml:space="preserve">: </w:t>
+      </w:r>
+      <w:proofErr w:type="gramStart"/>
+      <w:r>
+        <w:rPr>
+          <w:rFonts w:ascii="Consolas" w:hAnsi="Consolas" w:cs="Consolas"/>
+          <w:b/>
+          <w:bCs/>
+          <w:color w:val="000000"/>
+          <w:sz w:val="19"/>
+          <w:szCs w:val="19"/>
+        </w:rPr>
+        <w:t>num  6.93</w:t>
+      </w:r>
+      <w:proofErr w:type="gramEnd"/>
+      <w:r>
+        <w:rPr>
+          <w:rFonts w:ascii="Consolas" w:hAnsi="Consolas" w:cs="Consolas"/>
+          <w:b/>
+          <w:bCs/>
+          <w:color w:val="000000"/>
+          <w:sz w:val="19"/>
+          <w:szCs w:val="19"/>
+        </w:rPr>
+        <w:t xml:space="preserve"> 17.38 11.92 26.77 91.59 ...</w:t>
+      </w:r>
+    </w:p>
+    <w:p>
+      <w:pPr>
+        <w:autoSpaceDE w:val="0"/>
+        <w:autoSpaceDN w:val="0"/>
+        <w:adjustRightInd w:val="0"/>
+        <w:spacing w:after="0" w:line="240" w:lineRule="auto"/>
+        <w:rPr>
+          <w:rFonts w:ascii="Consolas" w:hAnsi="Consolas" w:cs="Consolas"/>
+          <w:b/>
+          <w:bCs/>
+          <w:color w:val="000000"/>
+          <w:sz w:val="19"/>
+          <w:szCs w:val="19"/>
+        </w:rPr>
+      </w:pPr>
+      <w:r>
+        <w:rPr>
+          <w:rFonts w:ascii="Consolas" w:hAnsi="Consolas" w:cs="Consolas"/>
+          <w:b/>
+          <w:bCs/>
+          <w:color w:val="000000"/>
+          <w:sz w:val="19"/>
+          <w:szCs w:val="19"/>
+        </w:rPr>
+        <w:t xml:space="preserve"> $ </w:t>
+      </w:r>
+      <w:proofErr w:type="spellStart"/>
+      <w:r>
+        <w:rPr>
+          <w:rFonts w:ascii="Consolas" w:hAnsi="Consolas" w:cs="Consolas"/>
+          <w:b/>
+          <w:bCs/>
+          <w:color w:val="000000"/>
+          <w:sz w:val="19"/>
+          <w:szCs w:val="19"/>
+        </w:rPr>
+        <w:t>translation_jaro_distance</w:t>
+      </w:r>
+      <w:proofErr w:type="spellEnd"/>
+      <w:r>
+        <w:rPr>
+          <w:rFonts w:ascii="Consolas" w:hAnsi="Consolas" w:cs="Consolas"/>
+          <w:b/>
+          <w:bCs/>
+          <w:color w:val="000000"/>
+          <w:sz w:val="19"/>
+          <w:szCs w:val="19"/>
+        </w:rPr>
+        <w:t xml:space="preserve">: </w:t>
+      </w:r>
+      <w:proofErr w:type="gramStart"/>
+      <w:r>
+        <w:rPr>
+          <w:rFonts w:ascii="Consolas" w:hAnsi="Consolas" w:cs="Consolas"/>
+          <w:b/>
+          <w:bCs/>
+          <w:color w:val="000000"/>
+          <w:sz w:val="19"/>
+          <w:szCs w:val="19"/>
+        </w:rPr>
+        <w:t>num  0.557</w:t>
+      </w:r>
+      <w:proofErr w:type="gramEnd"/>
+      <w:r>
+        <w:rPr>
+          <w:rFonts w:ascii="Consolas" w:hAnsi="Consolas" w:cs="Consolas"/>
+          <w:b/>
+          <w:bCs/>
+          <w:color w:val="000000"/>
+          <w:sz w:val="19"/>
+          <w:szCs w:val="19"/>
+        </w:rPr>
+        <w:t xml:space="preserve"> 0.404 0 0.59 0.527 ...</w:t>
+      </w:r>
+    </w:p>
+    <w:p>
+      <w:pPr>
+        <w:rPr>
+          <w:rFonts w:ascii="Consolas" w:hAnsi="Consolas" w:cs="Consolas"/>
+          <w:b/>
+          <w:bCs/>
+          <w:color w:val="000000"/>
+          <w:sz w:val="19"/>
+          <w:szCs w:val="19"/>
+        </w:rPr>
+      </w:pPr>
+      <w:r>
+        <w:rPr>
+          <w:rFonts w:ascii="Consolas" w:hAnsi="Consolas" w:cs="Consolas"/>
+          <w:b/>
+          <w:bCs/>
+          <w:color w:val="000000"/>
+          <w:sz w:val="19"/>
+          <w:szCs w:val="19"/>
+        </w:rPr>
+        <w:t xml:space="preserve"> $ </w:t>
+      </w:r>
+      <w:proofErr w:type="spellStart"/>
+      <w:r>
+        <w:rPr>
+          <w:rFonts w:ascii="Consolas" w:hAnsi="Consolas" w:cs="Consolas"/>
+          <w:b/>
+          <w:bCs/>
+          <w:color w:val="000000"/>
+          <w:sz w:val="19"/>
+          <w:szCs w:val="19"/>
+        </w:rPr>
+        <w:t>manual_origin_source</w:t>
+      </w:r>
+      <w:proofErr w:type="spellEnd"/>
+      <w:r>
+        <w:rPr>
+          <w:rFonts w:ascii="Consolas" w:hAnsi="Consolas" w:cs="Consolas"/>
+          <w:b/>
+          <w:bCs/>
+          <w:color w:val="000000"/>
+          <w:sz w:val="19"/>
+          <w:szCs w:val="19"/>
+        </w:rPr>
+        <w:t xml:space="preserve">     : </w:t>
+      </w:r>
+      <w:proofErr w:type="gramStart"/>
+      <w:r>
+        <w:rPr>
+          <w:rFonts w:ascii="Consolas" w:hAnsi="Consolas" w:cs="Consolas"/>
+          <w:b/>
+          <w:bCs/>
+          <w:color w:val="000000"/>
+          <w:sz w:val="19"/>
+          <w:szCs w:val="19"/>
+        </w:rPr>
+        <w:t>num  3</w:t>
+      </w:r>
+      <w:proofErr w:type="gramEnd"/>
+      <w:r>
+        <w:rPr>
+          <w:rFonts w:ascii="Consolas" w:hAnsi="Consolas" w:cs="Consolas"/>
+          <w:b/>
+          <w:bCs/>
+          <w:color w:val="000000"/>
+          <w:sz w:val="19"/>
+          <w:szCs w:val="19"/>
+        </w:rPr>
+        <w:t xml:space="preserve"> 1 3 </w:t>
+      </w:r>
+      <w:proofErr w:type="spellStart"/>
+      <w:r>
+        <w:rPr>
+          <w:rFonts w:ascii="Consolas" w:hAnsi="Consolas" w:cs="Consolas"/>
+          <w:b/>
+          <w:bCs/>
+          <w:color w:val="000000"/>
+          <w:sz w:val="19"/>
+          <w:szCs w:val="19"/>
+        </w:rPr>
+        <w:t>3</w:t>
+      </w:r>
+      <w:proofErr w:type="spellEnd"/>
+      <w:r>
+        <w:rPr>
+          <w:rFonts w:ascii="Consolas" w:hAnsi="Consolas" w:cs="Consolas"/>
+          <w:b/>
+          <w:bCs/>
+          <w:color w:val="000000"/>
+          <w:sz w:val="19"/>
+          <w:szCs w:val="19"/>
+        </w:rPr>
+        <w:t xml:space="preserve"> 1 </w:t>
+      </w:r>
+      <w:proofErr w:type="spellStart"/>
+      <w:r>
+        <w:rPr>
+          <w:rFonts w:ascii="Consolas" w:hAnsi="Consolas" w:cs="Consolas"/>
+          <w:b/>
+          <w:bCs/>
+          <w:color w:val="000000"/>
+          <w:sz w:val="19"/>
+          <w:szCs w:val="19"/>
+        </w:rPr>
+        <w:t>1</w:t>
+      </w:r>
+      <w:proofErr w:type="spellEnd"/>
+      <w:r>
+        <w:rPr>
+          <w:rFonts w:ascii="Consolas" w:hAnsi="Consolas" w:cs="Consolas"/>
+          <w:b/>
+          <w:bCs/>
+          <w:color w:val="000000"/>
+          <w:sz w:val="19"/>
+          <w:szCs w:val="19"/>
+        </w:rPr>
+        <w:t xml:space="preserve"> </w:t>
+      </w:r>
+      <w:proofErr w:type="spellStart"/>
+      <w:r>
+        <w:rPr>
+          <w:rFonts w:ascii="Consolas" w:hAnsi="Consolas" w:cs="Consolas"/>
+          <w:b/>
+          <w:bCs/>
+          <w:color w:val="000000"/>
+          <w:sz w:val="19"/>
+          <w:szCs w:val="19"/>
+        </w:rPr>
+        <w:t>1</w:t>
+      </w:r>
+      <w:proofErr w:type="spellEnd"/>
+      <w:r>
+        <w:rPr>
+          <w:rFonts w:ascii="Consolas" w:hAnsi="Consolas" w:cs="Consolas"/>
+          <w:b/>
+          <w:bCs/>
+          <w:color w:val="000000"/>
+          <w:sz w:val="19"/>
+          <w:szCs w:val="19"/>
+        </w:rPr>
+        <w:t xml:space="preserve"> 3 </w:t>
+      </w:r>
+      <w:proofErr w:type="spellStart"/>
+      <w:r>
+        <w:rPr>
+          <w:rFonts w:ascii="Consolas" w:hAnsi="Consolas" w:cs="Consolas"/>
+          <w:b/>
+          <w:bCs/>
+          <w:color w:val="000000"/>
+          <w:sz w:val="19"/>
+          <w:szCs w:val="19"/>
+        </w:rPr>
+        <w:t>3</w:t>
+      </w:r>
+      <w:proofErr w:type="spellEnd"/>
+      <w:r>
+        <w:rPr>
+          <w:rFonts w:ascii="Consolas" w:hAnsi="Consolas" w:cs="Consolas"/>
+          <w:b/>
+          <w:bCs/>
+          <w:color w:val="000000"/>
+          <w:sz w:val="19"/>
+          <w:szCs w:val="19"/>
+        </w:rPr>
+        <w:t xml:space="preserve"> </w:t>
+      </w:r>
+      <w:proofErr w:type="spellStart"/>
+      <w:r>
+        <w:rPr>
+          <w:rFonts w:ascii="Consolas" w:hAnsi="Consolas" w:cs="Consolas"/>
+          <w:b/>
+          <w:bCs/>
+          <w:color w:val="000000"/>
+          <w:sz w:val="19"/>
+          <w:szCs w:val="19"/>
+        </w:rPr>
+        <w:t>3</w:t>
+      </w:r>
+      <w:proofErr w:type="spellEnd"/>
+      <w:r>
+        <w:rPr>
+          <w:rFonts w:ascii="Consolas" w:hAnsi="Consolas" w:cs="Consolas"/>
+          <w:b/>
+          <w:bCs/>
+          <w:color w:val="000000"/>
+          <w:sz w:val="19"/>
+          <w:szCs w:val="19"/>
+        </w:rPr>
+        <w:t xml:space="preserve"> ...</w:t>
+      </w:r>
+    </w:p>
+    <w:p>
+      <w:pPr>
+        <w:rPr>
+          <w:rFonts w:ascii="Consolas" w:hAnsi="Consolas" w:cs="Consolas"/>
+          <w:color w:val="000000"/>
+          <w:sz w:val="19"/>
+          <w:szCs w:val="19"/>
+        </w:rPr>
+      </w:pPr>
+      <w:r>
+        <w:rPr>
+          <w:rFonts w:ascii="Consolas" w:hAnsi="Consolas" w:cs="Consolas"/>
+          <w:color w:val="000000"/>
+          <w:sz w:val="19"/>
+          <w:szCs w:val="19"/>
+        </w:rPr>
+        <w:t>97%quantile – 82%</w:t>
+      </w:r>
+    </w:p>
+    <w:p>
+      <w:pPr>
+        <w:autoSpaceDE w:val="0"/>
+        <w:autoSpaceDN w:val="0"/>
+        <w:adjustRightInd w:val="0"/>
+        <w:spacing w:after="0" w:line="240" w:lineRule="auto"/>
+        <w:rPr>
+          <w:rFonts w:ascii="Consolas" w:hAnsi="Consolas" w:cs="Consolas"/>
+          <w:color w:val="000000"/>
+          <w:sz w:val="19"/>
+          <w:szCs w:val="19"/>
+        </w:rPr>
+      </w:pPr>
+      <w:r>
+        <w:rPr>
+          <w:rFonts w:ascii="Consolas" w:hAnsi="Consolas" w:cs="Consolas"/>
+          <w:color w:val="000000"/>
+          <w:sz w:val="19"/>
+          <w:szCs w:val="19"/>
+        </w:rPr>
+        <w:t>'</w:t>
+      </w:r>
+      <w:proofErr w:type="spellStart"/>
+      <w:r>
+        <w:rPr>
+          <w:rFonts w:ascii="Consolas" w:hAnsi="Consolas" w:cs="Consolas"/>
+          <w:color w:val="000000"/>
+          <w:sz w:val="19"/>
+          <w:szCs w:val="19"/>
+        </w:rPr>
+        <w:t>data.frame</w:t>
+      </w:r>
+      <w:proofErr w:type="spellEnd"/>
+      <w:r>
+        <w:rPr>
+          <w:rFonts w:ascii="Consolas" w:hAnsi="Consolas" w:cs="Consolas"/>
+          <w:color w:val="000000"/>
+          <w:sz w:val="19"/>
+          <w:szCs w:val="19"/>
+        </w:rPr>
+        <w:t>':</w:t>
+      </w:r>
+      <w:r>
+        <w:rPr>
+          <w:rFonts w:ascii="Consolas" w:hAnsi="Consolas" w:cs="Consolas"/>
+          <w:color w:val="000000"/>
+          <w:sz w:val="19"/>
+          <w:szCs w:val="19"/>
+        </w:rPr>
+        <w:tab/>
+        <w:t xml:space="preserve">18668 obs. </w:t>
+      </w:r>
+      <w:proofErr w:type="gramStart"/>
+      <w:r>
+        <w:rPr>
+          <w:rFonts w:ascii="Consolas" w:hAnsi="Consolas" w:cs="Consolas"/>
+          <w:color w:val="000000"/>
+          <w:sz w:val="19"/>
+          <w:szCs w:val="19"/>
+        </w:rPr>
+        <w:t>of  4</w:t>
+      </w:r>
+      <w:proofErr w:type="gramEnd"/>
+      <w:r>
+        <w:rPr>
+          <w:rFonts w:ascii="Consolas" w:hAnsi="Consolas" w:cs="Consolas"/>
+          <w:color w:val="000000"/>
+          <w:sz w:val="19"/>
+          <w:szCs w:val="19"/>
+        </w:rPr>
+        <w:t xml:space="preserve"> variables:</w:t>
+      </w:r>
+    </w:p>
+    <w:p>
+      <w:pPr>
+        <w:autoSpaceDE w:val="0"/>
+        <w:autoSpaceDN w:val="0"/>
+        <w:adjustRightInd w:val="0"/>
+        <w:spacing w:after="0" w:line="240" w:lineRule="auto"/>
+        <w:rPr>
+          <w:rFonts w:ascii="Consolas" w:hAnsi="Consolas" w:cs="Consolas"/>
+          <w:color w:val="000000"/>
+          <w:sz w:val="19"/>
+          <w:szCs w:val="19"/>
+        </w:rPr>
+      </w:pPr>
+      <w:r>
+        <w:rPr>
+          <w:rFonts w:ascii="Consolas" w:hAnsi="Consolas" w:cs="Consolas"/>
+          <w:color w:val="000000"/>
+          <w:sz w:val="19"/>
+          <w:szCs w:val="19"/>
+        </w:rPr>
+        <w:t xml:space="preserve"> $ </w:t>
+      </w:r>
+      <w:proofErr w:type="spellStart"/>
+      <w:r>
+        <w:rPr>
+          <w:rFonts w:ascii="Consolas" w:hAnsi="Consolas" w:cs="Consolas"/>
+          <w:color w:val="000000"/>
+          <w:sz w:val="19"/>
+          <w:szCs w:val="19"/>
+        </w:rPr>
+        <w:t>translation_mean_duration</w:t>
+      </w:r>
+      <w:proofErr w:type="spellEnd"/>
+      <w:r>
+        <w:rPr>
+          <w:rFonts w:ascii="Consolas" w:hAnsi="Consolas" w:cs="Consolas"/>
+          <w:color w:val="000000"/>
+          <w:sz w:val="19"/>
+          <w:szCs w:val="19"/>
+        </w:rPr>
+        <w:t xml:space="preserve">: </w:t>
+      </w:r>
+      <w:proofErr w:type="gramStart"/>
+      <w:r>
+        <w:rPr>
+          <w:rFonts w:ascii="Consolas" w:hAnsi="Consolas" w:cs="Consolas"/>
+          <w:color w:val="000000"/>
+          <w:sz w:val="19"/>
+          <w:szCs w:val="19"/>
+        </w:rPr>
+        <w:t>num  6.93</w:t>
+      </w:r>
+      <w:proofErr w:type="gramEnd"/>
+      <w:r>
+        <w:rPr>
+          <w:rFonts w:ascii="Consolas" w:hAnsi="Consolas" w:cs="Consolas"/>
+          <w:color w:val="000000"/>
+          <w:sz w:val="19"/>
+          <w:szCs w:val="19"/>
+        </w:rPr>
+        <w:t xml:space="preserve"> 17.38 11.92 26.77 91.59 ...</w:t>
+      </w:r>
+    </w:p>
+    <w:p>
+      <w:pPr>
+        <w:autoSpaceDE w:val="0"/>
+        <w:autoSpaceDN w:val="0"/>
+        <w:adjustRightInd w:val="0"/>
+        <w:spacing w:after="0" w:line="240" w:lineRule="auto"/>
+        <w:rPr>
+          <w:rFonts w:ascii="Consolas" w:hAnsi="Consolas" w:cs="Consolas"/>
+          <w:color w:val="000000"/>
+          <w:sz w:val="19"/>
+          <w:szCs w:val="19"/>
+        </w:rPr>
+      </w:pPr>
+      <w:r>
+        <w:rPr>
+          <w:rFonts w:ascii="Consolas" w:hAnsi="Consolas" w:cs="Consolas"/>
+          <w:color w:val="000000"/>
+          <w:sz w:val="19"/>
+          <w:szCs w:val="19"/>
+        </w:rPr>
+        <w:t xml:space="preserve"> $ </w:t>
+      </w:r>
+      <w:proofErr w:type="spellStart"/>
+      <w:r>
+        <w:rPr>
+          <w:rFonts w:ascii="Consolas" w:hAnsi="Consolas" w:cs="Consolas"/>
+          <w:color w:val="000000"/>
+          <w:sz w:val="19"/>
+          <w:szCs w:val="19"/>
+        </w:rPr>
+        <w:t>translation_jaro_distance</w:t>
+      </w:r>
+      <w:proofErr w:type="spellEnd"/>
+      <w:r>
+        <w:rPr>
+          <w:rFonts w:ascii="Consolas" w:hAnsi="Consolas" w:cs="Consolas"/>
+          <w:color w:val="000000"/>
+          <w:sz w:val="19"/>
+          <w:szCs w:val="19"/>
+        </w:rPr>
+        <w:t xml:space="preserve">: </w:t>
+      </w:r>
+      <w:proofErr w:type="gramStart"/>
+      <w:r>
+        <w:rPr>
+          <w:rFonts w:ascii="Consolas" w:hAnsi="Consolas" w:cs="Consolas"/>
+          <w:color w:val="000000"/>
+          <w:sz w:val="19"/>
+          <w:szCs w:val="19"/>
+        </w:rPr>
+        <w:t>num  0.557</w:t>
+      </w:r>
+      <w:proofErr w:type="gramEnd"/>
+      <w:r>
+        <w:rPr>
+          <w:rFonts w:ascii="Consolas" w:hAnsi="Consolas" w:cs="Consolas"/>
+          <w:color w:val="000000"/>
+          <w:sz w:val="19"/>
+          <w:szCs w:val="19"/>
+        </w:rPr>
+        <w:t xml:space="preserve"> 0.404 0 0.59 0.527 ...</w:t>
+      </w:r>
+    </w:p>
+    <w:p>
+      <w:pPr>
+        <w:rPr>
+          <w:rFonts w:ascii="Consolas" w:hAnsi="Consolas" w:cs="Consolas"/>
+          <w:color w:val="000000"/>
+          <w:sz w:val="19"/>
+          <w:szCs w:val="19"/>
+        </w:rPr>
+      </w:pPr>
+      <w:r>
+        <w:rPr>
+          <w:rFonts w:ascii="Consolas" w:hAnsi="Consolas" w:cs="Consolas"/>
+          <w:color w:val="000000"/>
+          <w:sz w:val="19"/>
+          <w:szCs w:val="19"/>
+        </w:rPr>
+        <w:t xml:space="preserve"> $ </w:t>
+      </w:r>
+      <w:proofErr w:type="spellStart"/>
+      <w:r>
+        <w:rPr>
+          <w:rFonts w:ascii="Consolas" w:hAnsi="Consolas" w:cs="Consolas"/>
+          <w:color w:val="000000"/>
+          <w:sz w:val="19"/>
+          <w:szCs w:val="19"/>
+        </w:rPr>
+        <w:t>manual_origin_source</w:t>
+      </w:r>
+      <w:proofErr w:type="spellEnd"/>
+      <w:r>
+        <w:rPr>
+          <w:rFonts w:ascii="Consolas" w:hAnsi="Consolas" w:cs="Consolas"/>
+          <w:color w:val="000000"/>
+          <w:sz w:val="19"/>
+          <w:szCs w:val="19"/>
+        </w:rPr>
+        <w:t xml:space="preserve">     : </w:t>
+      </w:r>
+      <w:proofErr w:type="gramStart"/>
+      <w:r>
+        <w:rPr>
+          <w:rFonts w:ascii="Consolas" w:hAnsi="Consolas" w:cs="Consolas"/>
+          <w:color w:val="000000"/>
+          <w:sz w:val="19"/>
+          <w:szCs w:val="19"/>
+        </w:rPr>
+        <w:t>num  3</w:t>
+      </w:r>
+      <w:proofErr w:type="gramEnd"/>
+      <w:r>
+        <w:rPr>
+          <w:rFonts w:ascii="Consolas" w:hAnsi="Consolas" w:cs="Consolas"/>
+          <w:color w:val="000000"/>
+          <w:sz w:val="19"/>
+          <w:szCs w:val="19"/>
+        </w:rPr>
+        <w:t xml:space="preserve"> 1 3 </w:t>
+      </w:r>
+      <w:proofErr w:type="spellStart"/>
+      <w:r>
+        <w:rPr>
+          <w:rFonts w:ascii="Consolas" w:hAnsi="Consolas" w:cs="Consolas"/>
+          <w:color w:val="000000"/>
+          <w:sz w:val="19"/>
+          <w:szCs w:val="19"/>
+        </w:rPr>
+        <w:t>3</w:t>
+      </w:r>
+      <w:proofErr w:type="spellEnd"/>
+      <w:r>
+        <w:rPr>
+          <w:rFonts w:ascii="Consolas" w:hAnsi="Consolas" w:cs="Consolas"/>
+          <w:color w:val="000000"/>
+          <w:sz w:val="19"/>
+          <w:szCs w:val="19"/>
+        </w:rPr>
+        <w:t xml:space="preserve"> 1 </w:t>
+      </w:r>
+      <w:proofErr w:type="spellStart"/>
+      <w:r>
+        <w:rPr>
+          <w:rFonts w:ascii="Consolas" w:hAnsi="Consolas" w:cs="Consolas"/>
+          <w:color w:val="000000"/>
+          <w:sz w:val="19"/>
+          <w:szCs w:val="19"/>
+        </w:rPr>
+        <w:t>1</w:t>
+      </w:r>
+      <w:proofErr w:type="spellEnd"/>
+      <w:r>
+        <w:rPr>
+          <w:rFonts w:ascii="Consolas" w:hAnsi="Consolas" w:cs="Consolas"/>
+          <w:color w:val="000000"/>
+          <w:sz w:val="19"/>
+          <w:szCs w:val="19"/>
+        </w:rPr>
+        <w:t xml:space="preserve"> </w:t>
+      </w:r>
+      <w:proofErr w:type="spellStart"/>
+      <w:r>
+        <w:rPr>
+          <w:rFonts w:ascii="Consolas" w:hAnsi="Consolas" w:cs="Consolas"/>
+          <w:color w:val="000000"/>
+          <w:sz w:val="19"/>
+          <w:szCs w:val="19"/>
+        </w:rPr>
+        <w:t>1</w:t>
+      </w:r>
+      <w:proofErr w:type="spellEnd"/>
+      <w:r>
+        <w:rPr>
+          <w:rFonts w:ascii="Consolas" w:hAnsi="Consolas" w:cs="Consolas"/>
+          <w:color w:val="000000"/>
+          <w:sz w:val="19"/>
+          <w:szCs w:val="19"/>
+        </w:rPr>
+        <w:t xml:space="preserve"> 3 </w:t>
+      </w:r>
+      <w:proofErr w:type="spellStart"/>
+      <w:r>
+        <w:rPr>
+          <w:rFonts w:ascii="Consolas" w:hAnsi="Consolas" w:cs="Consolas"/>
+          <w:color w:val="000000"/>
+          <w:sz w:val="19"/>
+          <w:szCs w:val="19"/>
+        </w:rPr>
+        <w:t>3</w:t>
+      </w:r>
+      <w:proofErr w:type="spellEnd"/>
+      <w:r>
+        <w:rPr>
+          <w:rFonts w:ascii="Consolas" w:hAnsi="Consolas" w:cs="Consolas"/>
+          <w:color w:val="000000"/>
+          <w:sz w:val="19"/>
+          <w:szCs w:val="19"/>
+        </w:rPr>
+        <w:t xml:space="preserve"> </w:t>
+      </w:r>
+      <w:proofErr w:type="spellStart"/>
+      <w:r>
+        <w:rPr>
+          <w:rFonts w:ascii="Consolas" w:hAnsi="Consolas" w:cs="Consolas"/>
+          <w:color w:val="000000"/>
+          <w:sz w:val="19"/>
+          <w:szCs w:val="19"/>
+        </w:rPr>
+        <w:t>3</w:t>
+      </w:r>
+      <w:proofErr w:type="spellEnd"/>
+      <w:r>
+        <w:rPr>
+          <w:rFonts w:ascii="Consolas" w:hAnsi="Consolas" w:cs="Consolas"/>
+          <w:color w:val="000000"/>
+          <w:sz w:val="19"/>
+          <w:szCs w:val="19"/>
+        </w:rPr>
+        <w:t xml:space="preserve"> ..</w:t>
+      </w:r>
     </w:p>
     <w:p>
       <w:pPr>
@@ -16240,6 +17118,14 @@
       </w:r>
     </w:p>
     <w:p>
+      <w:pPr>
+        <w:rPr>
+          <w:rFonts w:ascii="Consolas" w:hAnsi="Consolas" w:cs="Consolas"/>
+          <w:color w:val="000000"/>
+          <w:sz w:val="19"/>
+          <w:szCs w:val="19"/>
+        </w:rPr>
+      </w:pPr>
       <w:proofErr w:type="spellStart"/>
       <w:r>
         <w:rPr>
@@ -16259,6 +17145,8441 @@
           <w:szCs w:val="19"/>
         </w:rPr>
         <w:t xml:space="preserve">                        70.65807078      708.2648855</w:t>
+      </w:r>
+    </w:p>
+    <w:p>
+      <w:pPr>
+        <w:rPr>
+          <w:rFonts w:ascii="Consolas" w:hAnsi="Consolas" w:cs="Consolas"/>
+          <w:color w:val="000000"/>
+          <w:sz w:val="19"/>
+          <w:szCs w:val="19"/>
+        </w:rPr>
+      </w:pPr>
+    </w:p>
+    <w:p>
+      <w:pPr>
+        <w:rPr>
+          <w:rFonts w:ascii="Consolas" w:hAnsi="Consolas" w:cs="Consolas"/>
+          <w:color w:val="000000"/>
+          <w:sz w:val="19"/>
+          <w:szCs w:val="19"/>
+        </w:rPr>
+      </w:pPr>
+    </w:p>
+    <w:p>
+      <w:pPr>
+        <w:rPr>
+          <w:rFonts w:ascii="Consolas" w:hAnsi="Consolas" w:cs="Consolas"/>
+          <w:color w:val="000000"/>
+          <w:sz w:val="19"/>
+          <w:szCs w:val="19"/>
+        </w:rPr>
+      </w:pPr>
+      <w:r>
+        <w:rPr>
+          <w:rFonts w:ascii="Consolas" w:hAnsi="Consolas" w:cs="Consolas"/>
+          <w:color w:val="000000"/>
+          <w:sz w:val="19"/>
+          <w:szCs w:val="19"/>
+        </w:rPr>
+        <w:t>FEATURE SELECTION</w:t>
+      </w:r>
+    </w:p>
+    <w:p>
+      <w:pPr>
+        <w:rPr>
+          <w:rFonts w:ascii="Consolas" w:hAnsi="Consolas" w:cs="Consolas"/>
+          <w:color w:val="000000"/>
+          <w:sz w:val="19"/>
+          <w:szCs w:val="19"/>
+        </w:rPr>
+      </w:pPr>
+      <w:r>
+        <w:rPr>
+          <w:rFonts w:ascii="Consolas" w:hAnsi="Consolas" w:cs="Consolas"/>
+          <w:color w:val="000000"/>
+          <w:sz w:val="19"/>
+          <w:szCs w:val="19"/>
+        </w:rPr>
+        <w:t>95%quantile</w:t>
+      </w:r>
+      <w:r>
+        <w:rPr>
+          <w:rFonts w:ascii="Consolas" w:hAnsi="Consolas" w:cs="Consolas"/>
+          <w:color w:val="000000"/>
+          <w:sz w:val="19"/>
+          <w:szCs w:val="19"/>
+        </w:rPr>
+        <w:t xml:space="preserve"> </w:t>
+      </w:r>
+      <w:r>
+        <w:rPr>
+          <w:rFonts w:ascii="Consolas" w:hAnsi="Consolas" w:cs="Consolas"/>
+          <w:color w:val="000000"/>
+          <w:sz w:val="19"/>
+          <w:szCs w:val="19"/>
+        </w:rPr>
+        <w:t>–</w:t>
+      </w:r>
+      <w:r>
+        <w:rPr>
+          <w:rFonts w:ascii="Consolas" w:hAnsi="Consolas" w:cs="Consolas"/>
+          <w:color w:val="000000"/>
+          <w:sz w:val="19"/>
+          <w:szCs w:val="19"/>
+        </w:rPr>
+        <w:t xml:space="preserve"> </w:t>
+      </w:r>
+      <w:r>
+        <w:rPr>
+          <w:rFonts w:ascii="Consolas" w:hAnsi="Consolas" w:cs="Consolas"/>
+          <w:color w:val="000000"/>
+          <w:sz w:val="19"/>
+          <w:szCs w:val="19"/>
+        </w:rPr>
+        <w:t>93.08%</w:t>
+      </w:r>
+    </w:p>
+    <w:p>
+      <w:pPr>
+        <w:autoSpaceDE w:val="0"/>
+        <w:autoSpaceDN w:val="0"/>
+        <w:adjustRightInd w:val="0"/>
+        <w:spacing w:after="0" w:line="240" w:lineRule="auto"/>
+        <w:rPr>
+          <w:rFonts w:ascii="Consolas" w:hAnsi="Consolas" w:cs="Consolas"/>
+          <w:color w:val="000000"/>
+          <w:sz w:val="19"/>
+          <w:szCs w:val="19"/>
+        </w:rPr>
+      </w:pPr>
+      <w:r>
+        <w:rPr>
+          <w:rFonts w:ascii="Consolas" w:hAnsi="Consolas" w:cs="Consolas"/>
+          <w:color w:val="000000"/>
+          <w:sz w:val="19"/>
+          <w:szCs w:val="19"/>
+        </w:rPr>
+        <w:t xml:space="preserve">&gt; </w:t>
+      </w:r>
+      <w:proofErr w:type="spellStart"/>
+      <w:proofErr w:type="gramStart"/>
+      <w:r>
+        <w:rPr>
+          <w:rFonts w:ascii="Consolas" w:hAnsi="Consolas" w:cs="Consolas"/>
+          <w:color w:val="000000"/>
+          <w:sz w:val="19"/>
+          <w:szCs w:val="19"/>
+        </w:rPr>
+        <w:t>str</w:t>
+      </w:r>
+      <w:proofErr w:type="spellEnd"/>
+      <w:r>
+        <w:rPr>
+          <w:rFonts w:ascii="Consolas" w:hAnsi="Consolas" w:cs="Consolas"/>
+          <w:color w:val="000000"/>
+          <w:sz w:val="19"/>
+          <w:szCs w:val="19"/>
+        </w:rPr>
+        <w:t>(</w:t>
+      </w:r>
+      <w:proofErr w:type="gramEnd"/>
+      <w:r>
+        <w:rPr>
+          <w:rFonts w:ascii="Consolas" w:hAnsi="Consolas" w:cs="Consolas"/>
+          <w:color w:val="000000"/>
+          <w:sz w:val="19"/>
+          <w:szCs w:val="19"/>
+        </w:rPr>
+        <w:t>train_dataset1_normMDA)</w:t>
+      </w:r>
+    </w:p>
+    <w:p>
+      <w:pPr>
+        <w:autoSpaceDE w:val="0"/>
+        <w:autoSpaceDN w:val="0"/>
+        <w:adjustRightInd w:val="0"/>
+        <w:spacing w:after="0" w:line="240" w:lineRule="auto"/>
+        <w:rPr>
+          <w:rFonts w:ascii="Consolas" w:hAnsi="Consolas" w:cs="Consolas"/>
+          <w:color w:val="000000"/>
+          <w:sz w:val="19"/>
+          <w:szCs w:val="19"/>
+        </w:rPr>
+      </w:pPr>
+      <w:r>
+        <w:rPr>
+          <w:rFonts w:ascii="Consolas" w:hAnsi="Consolas" w:cs="Consolas"/>
+          <w:color w:val="000000"/>
+          <w:sz w:val="19"/>
+          <w:szCs w:val="19"/>
+        </w:rPr>
+        <w:t>'</w:t>
+      </w:r>
+      <w:proofErr w:type="spellStart"/>
+      <w:r>
+        <w:rPr>
+          <w:rFonts w:ascii="Consolas" w:hAnsi="Consolas" w:cs="Consolas"/>
+          <w:color w:val="000000"/>
+          <w:sz w:val="19"/>
+          <w:szCs w:val="19"/>
+        </w:rPr>
+        <w:t>data.frame</w:t>
+      </w:r>
+      <w:proofErr w:type="spellEnd"/>
+      <w:r>
+        <w:rPr>
+          <w:rFonts w:ascii="Consolas" w:hAnsi="Consolas" w:cs="Consolas"/>
+          <w:color w:val="000000"/>
+          <w:sz w:val="19"/>
+          <w:szCs w:val="19"/>
+        </w:rPr>
+        <w:t>':</w:t>
+      </w:r>
+      <w:r>
+        <w:rPr>
+          <w:rFonts w:ascii="Consolas" w:hAnsi="Consolas" w:cs="Consolas"/>
+          <w:color w:val="000000"/>
+          <w:sz w:val="19"/>
+          <w:szCs w:val="19"/>
+        </w:rPr>
+        <w:tab/>
+        <w:t xml:space="preserve">18668 obs. </w:t>
+      </w:r>
+      <w:proofErr w:type="gramStart"/>
+      <w:r>
+        <w:rPr>
+          <w:rFonts w:ascii="Consolas" w:hAnsi="Consolas" w:cs="Consolas"/>
+          <w:color w:val="000000"/>
+          <w:sz w:val="19"/>
+          <w:szCs w:val="19"/>
+        </w:rPr>
+        <w:t>of  6</w:t>
+      </w:r>
+      <w:proofErr w:type="gramEnd"/>
+      <w:r>
+        <w:rPr>
+          <w:rFonts w:ascii="Consolas" w:hAnsi="Consolas" w:cs="Consolas"/>
+          <w:color w:val="000000"/>
+          <w:sz w:val="19"/>
+          <w:szCs w:val="19"/>
+        </w:rPr>
+        <w:t xml:space="preserve"> variables:</w:t>
+      </w:r>
+    </w:p>
+    <w:p>
+      <w:pPr>
+        <w:autoSpaceDE w:val="0"/>
+        <w:autoSpaceDN w:val="0"/>
+        <w:adjustRightInd w:val="0"/>
+        <w:spacing w:after="0" w:line="240" w:lineRule="auto"/>
+        <w:rPr>
+          <w:rFonts w:ascii="Consolas" w:hAnsi="Consolas" w:cs="Consolas"/>
+          <w:color w:val="000000"/>
+          <w:sz w:val="19"/>
+          <w:szCs w:val="19"/>
+        </w:rPr>
+      </w:pPr>
+      <w:r>
+        <w:rPr>
+          <w:rFonts w:ascii="Consolas" w:hAnsi="Consolas" w:cs="Consolas"/>
+          <w:color w:val="000000"/>
+          <w:sz w:val="19"/>
+          <w:szCs w:val="19"/>
+        </w:rPr>
+        <w:t xml:space="preserve"> $ </w:t>
+      </w:r>
+      <w:proofErr w:type="spellStart"/>
+      <w:r>
+        <w:rPr>
+          <w:rFonts w:ascii="Consolas" w:hAnsi="Consolas" w:cs="Consolas"/>
+          <w:color w:val="000000"/>
+          <w:sz w:val="19"/>
+          <w:szCs w:val="19"/>
+        </w:rPr>
+        <w:t>origin_total_duration</w:t>
+      </w:r>
+      <w:proofErr w:type="spellEnd"/>
+      <w:r>
+        <w:rPr>
+          <w:rFonts w:ascii="Consolas" w:hAnsi="Consolas" w:cs="Consolas"/>
+          <w:color w:val="000000"/>
+          <w:sz w:val="19"/>
+          <w:szCs w:val="19"/>
+        </w:rPr>
+        <w:t xml:space="preserve">    : </w:t>
+      </w:r>
+      <w:proofErr w:type="gramStart"/>
+      <w:r>
+        <w:rPr>
+          <w:rFonts w:ascii="Consolas" w:hAnsi="Consolas" w:cs="Consolas"/>
+          <w:color w:val="000000"/>
+          <w:sz w:val="19"/>
+          <w:szCs w:val="19"/>
+        </w:rPr>
+        <w:t>num  206</w:t>
+      </w:r>
+      <w:proofErr w:type="gramEnd"/>
+      <w:r>
+        <w:rPr>
+          <w:rFonts w:ascii="Consolas" w:hAnsi="Consolas" w:cs="Consolas"/>
+          <w:color w:val="000000"/>
+          <w:sz w:val="19"/>
+          <w:szCs w:val="19"/>
+        </w:rPr>
+        <w:t xml:space="preserve"> 303 217 628 483 ...</w:t>
+      </w:r>
+    </w:p>
+    <w:p>
+      <w:pPr>
+        <w:autoSpaceDE w:val="0"/>
+        <w:autoSpaceDN w:val="0"/>
+        <w:adjustRightInd w:val="0"/>
+        <w:spacing w:after="0" w:line="240" w:lineRule="auto"/>
+        <w:rPr>
+          <w:rFonts w:ascii="Consolas" w:hAnsi="Consolas" w:cs="Consolas"/>
+          <w:color w:val="000000"/>
+          <w:sz w:val="19"/>
+          <w:szCs w:val="19"/>
+        </w:rPr>
+      </w:pPr>
+      <w:r>
+        <w:rPr>
+          <w:rFonts w:ascii="Consolas" w:hAnsi="Consolas" w:cs="Consolas"/>
+          <w:color w:val="000000"/>
+          <w:sz w:val="19"/>
+          <w:szCs w:val="19"/>
+        </w:rPr>
+        <w:t xml:space="preserve"> $ </w:t>
+      </w:r>
+      <w:proofErr w:type="spellStart"/>
+      <w:r>
+        <w:rPr>
+          <w:rFonts w:ascii="Consolas" w:hAnsi="Consolas" w:cs="Consolas"/>
+          <w:color w:val="000000"/>
+          <w:sz w:val="19"/>
+          <w:szCs w:val="19"/>
+        </w:rPr>
+        <w:t>origin_mean_vote_up</w:t>
+      </w:r>
+      <w:proofErr w:type="spellEnd"/>
+      <w:r>
+        <w:rPr>
+          <w:rFonts w:ascii="Consolas" w:hAnsi="Consolas" w:cs="Consolas"/>
+          <w:color w:val="000000"/>
+          <w:sz w:val="19"/>
+          <w:szCs w:val="19"/>
+        </w:rPr>
+        <w:t xml:space="preserve">      : </w:t>
+      </w:r>
+      <w:proofErr w:type="gramStart"/>
+      <w:r>
+        <w:rPr>
+          <w:rFonts w:ascii="Consolas" w:hAnsi="Consolas" w:cs="Consolas"/>
+          <w:color w:val="000000"/>
+          <w:sz w:val="19"/>
+          <w:szCs w:val="19"/>
+        </w:rPr>
+        <w:t>num  1.67</w:t>
+      </w:r>
+      <w:proofErr w:type="gramEnd"/>
+      <w:r>
+        <w:rPr>
+          <w:rFonts w:ascii="Consolas" w:hAnsi="Consolas" w:cs="Consolas"/>
+          <w:color w:val="000000"/>
+          <w:sz w:val="19"/>
+          <w:szCs w:val="19"/>
+        </w:rPr>
+        <w:t xml:space="preserve"> 1.5 1.95 1.8 1.77 ...</w:t>
+      </w:r>
+    </w:p>
+    <w:p>
+      <w:pPr>
+        <w:autoSpaceDE w:val="0"/>
+        <w:autoSpaceDN w:val="0"/>
+        <w:adjustRightInd w:val="0"/>
+        <w:spacing w:after="0" w:line="240" w:lineRule="auto"/>
+        <w:rPr>
+          <w:rFonts w:ascii="Consolas" w:hAnsi="Consolas" w:cs="Consolas"/>
+          <w:color w:val="000000"/>
+          <w:sz w:val="19"/>
+          <w:szCs w:val="19"/>
+        </w:rPr>
+      </w:pPr>
+      <w:r>
+        <w:rPr>
+          <w:rFonts w:ascii="Consolas" w:hAnsi="Consolas" w:cs="Consolas"/>
+          <w:color w:val="000000"/>
+          <w:sz w:val="19"/>
+          <w:szCs w:val="19"/>
+        </w:rPr>
+        <w:t xml:space="preserve"> $ </w:t>
+      </w:r>
+      <w:proofErr w:type="spellStart"/>
+      <w:r>
+        <w:rPr>
+          <w:rFonts w:ascii="Consolas" w:hAnsi="Consolas" w:cs="Consolas"/>
+          <w:color w:val="000000"/>
+          <w:sz w:val="19"/>
+          <w:szCs w:val="19"/>
+        </w:rPr>
+        <w:t>translation_mean_duration</w:t>
+      </w:r>
+      <w:proofErr w:type="spellEnd"/>
+      <w:r>
+        <w:rPr>
+          <w:rFonts w:ascii="Consolas" w:hAnsi="Consolas" w:cs="Consolas"/>
+          <w:color w:val="000000"/>
+          <w:sz w:val="19"/>
+          <w:szCs w:val="19"/>
+        </w:rPr>
+        <w:t xml:space="preserve">: </w:t>
+      </w:r>
+      <w:proofErr w:type="gramStart"/>
+      <w:r>
+        <w:rPr>
+          <w:rFonts w:ascii="Consolas" w:hAnsi="Consolas" w:cs="Consolas"/>
+          <w:color w:val="000000"/>
+          <w:sz w:val="19"/>
+          <w:szCs w:val="19"/>
+        </w:rPr>
+        <w:t>num  6.93</w:t>
+      </w:r>
+      <w:proofErr w:type="gramEnd"/>
+      <w:r>
+        <w:rPr>
+          <w:rFonts w:ascii="Consolas" w:hAnsi="Consolas" w:cs="Consolas"/>
+          <w:color w:val="000000"/>
+          <w:sz w:val="19"/>
+          <w:szCs w:val="19"/>
+        </w:rPr>
+        <w:t xml:space="preserve"> 17.38 11.92 26.77 91.59 ...</w:t>
+      </w:r>
+    </w:p>
+    <w:p>
+      <w:pPr>
+        <w:autoSpaceDE w:val="0"/>
+        <w:autoSpaceDN w:val="0"/>
+        <w:adjustRightInd w:val="0"/>
+        <w:spacing w:after="0" w:line="240" w:lineRule="auto"/>
+        <w:rPr>
+          <w:rFonts w:ascii="Consolas" w:hAnsi="Consolas" w:cs="Consolas"/>
+          <w:color w:val="000000"/>
+          <w:sz w:val="19"/>
+          <w:szCs w:val="19"/>
+        </w:rPr>
+      </w:pPr>
+      <w:r>
+        <w:rPr>
+          <w:rFonts w:ascii="Consolas" w:hAnsi="Consolas" w:cs="Consolas"/>
+          <w:color w:val="000000"/>
+          <w:sz w:val="19"/>
+          <w:szCs w:val="19"/>
+        </w:rPr>
+        <w:t xml:space="preserve"> $ </w:t>
+      </w:r>
+      <w:proofErr w:type="spellStart"/>
+      <w:r>
+        <w:rPr>
+          <w:rFonts w:ascii="Consolas" w:hAnsi="Consolas" w:cs="Consolas"/>
+          <w:color w:val="000000"/>
+          <w:sz w:val="19"/>
+          <w:szCs w:val="19"/>
+        </w:rPr>
+        <w:t>translation_jaro_distance</w:t>
+      </w:r>
+      <w:proofErr w:type="spellEnd"/>
+      <w:r>
+        <w:rPr>
+          <w:rFonts w:ascii="Consolas" w:hAnsi="Consolas" w:cs="Consolas"/>
+          <w:color w:val="000000"/>
+          <w:sz w:val="19"/>
+          <w:szCs w:val="19"/>
+        </w:rPr>
+        <w:t xml:space="preserve">: </w:t>
+      </w:r>
+      <w:proofErr w:type="gramStart"/>
+      <w:r>
+        <w:rPr>
+          <w:rFonts w:ascii="Consolas" w:hAnsi="Consolas" w:cs="Consolas"/>
+          <w:color w:val="000000"/>
+          <w:sz w:val="19"/>
+          <w:szCs w:val="19"/>
+        </w:rPr>
+        <w:t>num  0.557</w:t>
+      </w:r>
+      <w:proofErr w:type="gramEnd"/>
+      <w:r>
+        <w:rPr>
+          <w:rFonts w:ascii="Consolas" w:hAnsi="Consolas" w:cs="Consolas"/>
+          <w:color w:val="000000"/>
+          <w:sz w:val="19"/>
+          <w:szCs w:val="19"/>
+        </w:rPr>
+        <w:t xml:space="preserve"> 0.404 0 0.59 0.527 ...</w:t>
+      </w:r>
+    </w:p>
+    <w:p>
+      <w:pPr>
+        <w:autoSpaceDE w:val="0"/>
+        <w:autoSpaceDN w:val="0"/>
+        <w:adjustRightInd w:val="0"/>
+        <w:spacing w:after="0" w:line="240" w:lineRule="auto"/>
+        <w:rPr>
+          <w:rFonts w:ascii="Consolas" w:hAnsi="Consolas" w:cs="Consolas"/>
+          <w:color w:val="000000"/>
+          <w:sz w:val="19"/>
+          <w:szCs w:val="19"/>
+        </w:rPr>
+      </w:pPr>
+      <w:r>
+        <w:rPr>
+          <w:rFonts w:ascii="Consolas" w:hAnsi="Consolas" w:cs="Consolas"/>
+          <w:color w:val="000000"/>
+          <w:sz w:val="19"/>
+          <w:szCs w:val="19"/>
+        </w:rPr>
+        <w:t xml:space="preserve"> $ </w:t>
+      </w:r>
+      <w:proofErr w:type="spellStart"/>
+      <w:r>
+        <w:rPr>
+          <w:rFonts w:ascii="Consolas" w:hAnsi="Consolas" w:cs="Consolas"/>
+          <w:color w:val="000000"/>
+          <w:sz w:val="19"/>
+          <w:szCs w:val="19"/>
+        </w:rPr>
+        <w:t>manual_origin_source</w:t>
+      </w:r>
+      <w:proofErr w:type="spellEnd"/>
+      <w:r>
+        <w:rPr>
+          <w:rFonts w:ascii="Consolas" w:hAnsi="Consolas" w:cs="Consolas"/>
+          <w:color w:val="000000"/>
+          <w:sz w:val="19"/>
+          <w:szCs w:val="19"/>
+        </w:rPr>
+        <w:t xml:space="preserve">     : </w:t>
+      </w:r>
+      <w:proofErr w:type="gramStart"/>
+      <w:r>
+        <w:rPr>
+          <w:rFonts w:ascii="Consolas" w:hAnsi="Consolas" w:cs="Consolas"/>
+          <w:color w:val="000000"/>
+          <w:sz w:val="19"/>
+          <w:szCs w:val="19"/>
+        </w:rPr>
+        <w:t>num  3</w:t>
+      </w:r>
+      <w:proofErr w:type="gramEnd"/>
+      <w:r>
+        <w:rPr>
+          <w:rFonts w:ascii="Consolas" w:hAnsi="Consolas" w:cs="Consolas"/>
+          <w:color w:val="000000"/>
+          <w:sz w:val="19"/>
+          <w:szCs w:val="19"/>
+        </w:rPr>
+        <w:t xml:space="preserve"> 1 3 </w:t>
+      </w:r>
+      <w:proofErr w:type="spellStart"/>
+      <w:r>
+        <w:rPr>
+          <w:rFonts w:ascii="Consolas" w:hAnsi="Consolas" w:cs="Consolas"/>
+          <w:color w:val="000000"/>
+          <w:sz w:val="19"/>
+          <w:szCs w:val="19"/>
+        </w:rPr>
+        <w:t>3</w:t>
+      </w:r>
+      <w:proofErr w:type="spellEnd"/>
+      <w:r>
+        <w:rPr>
+          <w:rFonts w:ascii="Consolas" w:hAnsi="Consolas" w:cs="Consolas"/>
+          <w:color w:val="000000"/>
+          <w:sz w:val="19"/>
+          <w:szCs w:val="19"/>
+        </w:rPr>
+        <w:t xml:space="preserve"> 1 </w:t>
+      </w:r>
+      <w:proofErr w:type="spellStart"/>
+      <w:r>
+        <w:rPr>
+          <w:rFonts w:ascii="Consolas" w:hAnsi="Consolas" w:cs="Consolas"/>
+          <w:color w:val="000000"/>
+          <w:sz w:val="19"/>
+          <w:szCs w:val="19"/>
+        </w:rPr>
+        <w:t>1</w:t>
+      </w:r>
+      <w:proofErr w:type="spellEnd"/>
+      <w:r>
+        <w:rPr>
+          <w:rFonts w:ascii="Consolas" w:hAnsi="Consolas" w:cs="Consolas"/>
+          <w:color w:val="000000"/>
+          <w:sz w:val="19"/>
+          <w:szCs w:val="19"/>
+        </w:rPr>
+        <w:t xml:space="preserve"> </w:t>
+      </w:r>
+      <w:proofErr w:type="spellStart"/>
+      <w:r>
+        <w:rPr>
+          <w:rFonts w:ascii="Consolas" w:hAnsi="Consolas" w:cs="Consolas"/>
+          <w:color w:val="000000"/>
+          <w:sz w:val="19"/>
+          <w:szCs w:val="19"/>
+        </w:rPr>
+        <w:t>1</w:t>
+      </w:r>
+      <w:proofErr w:type="spellEnd"/>
+      <w:r>
+        <w:rPr>
+          <w:rFonts w:ascii="Consolas" w:hAnsi="Consolas" w:cs="Consolas"/>
+          <w:color w:val="000000"/>
+          <w:sz w:val="19"/>
+          <w:szCs w:val="19"/>
+        </w:rPr>
+        <w:t xml:space="preserve"> 3 </w:t>
+      </w:r>
+      <w:proofErr w:type="spellStart"/>
+      <w:r>
+        <w:rPr>
+          <w:rFonts w:ascii="Consolas" w:hAnsi="Consolas" w:cs="Consolas"/>
+          <w:color w:val="000000"/>
+          <w:sz w:val="19"/>
+          <w:szCs w:val="19"/>
+        </w:rPr>
+        <w:t>3</w:t>
+      </w:r>
+      <w:proofErr w:type="spellEnd"/>
+      <w:r>
+        <w:rPr>
+          <w:rFonts w:ascii="Consolas" w:hAnsi="Consolas" w:cs="Consolas"/>
+          <w:color w:val="000000"/>
+          <w:sz w:val="19"/>
+          <w:szCs w:val="19"/>
+        </w:rPr>
+        <w:t xml:space="preserve"> </w:t>
+      </w:r>
+      <w:proofErr w:type="spellStart"/>
+      <w:r>
+        <w:rPr>
+          <w:rFonts w:ascii="Consolas" w:hAnsi="Consolas" w:cs="Consolas"/>
+          <w:color w:val="000000"/>
+          <w:sz w:val="19"/>
+          <w:szCs w:val="19"/>
+        </w:rPr>
+        <w:t>3</w:t>
+      </w:r>
+      <w:proofErr w:type="spellEnd"/>
+      <w:r>
+        <w:rPr>
+          <w:rFonts w:ascii="Consolas" w:hAnsi="Consolas" w:cs="Consolas"/>
+          <w:color w:val="000000"/>
+          <w:sz w:val="19"/>
+          <w:szCs w:val="19"/>
+        </w:rPr>
+        <w:t xml:space="preserve"> ...</w:t>
+      </w:r>
+    </w:p>
+    <w:p>
+      <w:pPr>
+        <w:rPr>
+          <w:rFonts w:ascii="Consolas" w:hAnsi="Consolas" w:cs="Consolas"/>
+          <w:color w:val="000000"/>
+          <w:sz w:val="19"/>
+          <w:szCs w:val="19"/>
+        </w:rPr>
+      </w:pPr>
+    </w:p>
+    <w:p>
+      <w:pPr>
+        <w:rPr>
+          <w:rFonts w:ascii="Consolas" w:hAnsi="Consolas" w:cs="Consolas"/>
+          <w:b/>
+          <w:bCs/>
+          <w:color w:val="000000"/>
+          <w:sz w:val="19"/>
+          <w:szCs w:val="19"/>
+        </w:rPr>
+      </w:pPr>
+      <w:r>
+        <w:rPr>
+          <w:rFonts w:ascii="Consolas" w:hAnsi="Consolas" w:cs="Consolas"/>
+          <w:b/>
+          <w:bCs/>
+          <w:color w:val="000000"/>
+          <w:sz w:val="19"/>
+          <w:szCs w:val="19"/>
+        </w:rPr>
+        <w:t>96%quantile</w:t>
+      </w:r>
+      <w:r>
+        <w:rPr>
+          <w:rFonts w:ascii="Consolas" w:hAnsi="Consolas" w:cs="Consolas"/>
+          <w:b/>
+          <w:bCs/>
+          <w:color w:val="000000"/>
+          <w:sz w:val="19"/>
+          <w:szCs w:val="19"/>
+        </w:rPr>
+        <w:t xml:space="preserve"> – 92.69</w:t>
+      </w:r>
+      <w:r>
+        <w:rPr>
+          <w:rFonts w:ascii="Consolas" w:hAnsi="Consolas" w:cs="Consolas"/>
+          <w:b/>
+          <w:bCs/>
+          <w:color w:val="000000"/>
+          <w:sz w:val="19"/>
+          <w:szCs w:val="19"/>
+        </w:rPr>
+        <w:t>%</w:t>
+      </w:r>
+    </w:p>
+    <w:p>
+      <w:pPr>
+        <w:autoSpaceDE w:val="0"/>
+        <w:autoSpaceDN w:val="0"/>
+        <w:adjustRightInd w:val="0"/>
+        <w:spacing w:after="0" w:line="240" w:lineRule="auto"/>
+        <w:rPr>
+          <w:rFonts w:ascii="Consolas" w:hAnsi="Consolas" w:cs="Consolas"/>
+          <w:b/>
+          <w:bCs/>
+          <w:color w:val="000000"/>
+          <w:sz w:val="19"/>
+          <w:szCs w:val="19"/>
+        </w:rPr>
+      </w:pPr>
+      <w:r>
+        <w:rPr>
+          <w:rFonts w:ascii="Consolas" w:hAnsi="Consolas" w:cs="Consolas"/>
+          <w:b/>
+          <w:bCs/>
+          <w:color w:val="000000"/>
+          <w:sz w:val="19"/>
+          <w:szCs w:val="19"/>
+        </w:rPr>
+        <w:t xml:space="preserve">&gt; </w:t>
+      </w:r>
+      <w:proofErr w:type="spellStart"/>
+      <w:proofErr w:type="gramStart"/>
+      <w:r>
+        <w:rPr>
+          <w:rFonts w:ascii="Consolas" w:hAnsi="Consolas" w:cs="Consolas"/>
+          <w:b/>
+          <w:bCs/>
+          <w:color w:val="000000"/>
+          <w:sz w:val="19"/>
+          <w:szCs w:val="19"/>
+        </w:rPr>
+        <w:t>str</w:t>
+      </w:r>
+      <w:proofErr w:type="spellEnd"/>
+      <w:r>
+        <w:rPr>
+          <w:rFonts w:ascii="Consolas" w:hAnsi="Consolas" w:cs="Consolas"/>
+          <w:b/>
+          <w:bCs/>
+          <w:color w:val="000000"/>
+          <w:sz w:val="19"/>
+          <w:szCs w:val="19"/>
+        </w:rPr>
+        <w:t>(</w:t>
+      </w:r>
+      <w:proofErr w:type="gramEnd"/>
+      <w:r>
+        <w:rPr>
+          <w:rFonts w:ascii="Consolas" w:hAnsi="Consolas" w:cs="Consolas"/>
+          <w:b/>
+          <w:bCs/>
+          <w:color w:val="000000"/>
+          <w:sz w:val="19"/>
+          <w:szCs w:val="19"/>
+        </w:rPr>
+        <w:t>train_dataset1_normMDA)</w:t>
+      </w:r>
+    </w:p>
+    <w:p>
+      <w:pPr>
+        <w:autoSpaceDE w:val="0"/>
+        <w:autoSpaceDN w:val="0"/>
+        <w:adjustRightInd w:val="0"/>
+        <w:spacing w:after="0" w:line="240" w:lineRule="auto"/>
+        <w:rPr>
+          <w:rFonts w:ascii="Consolas" w:hAnsi="Consolas" w:cs="Consolas"/>
+          <w:b/>
+          <w:bCs/>
+          <w:color w:val="000000"/>
+          <w:sz w:val="19"/>
+          <w:szCs w:val="19"/>
+        </w:rPr>
+      </w:pPr>
+      <w:r>
+        <w:rPr>
+          <w:rFonts w:ascii="Consolas" w:hAnsi="Consolas" w:cs="Consolas"/>
+          <w:b/>
+          <w:bCs/>
+          <w:color w:val="000000"/>
+          <w:sz w:val="19"/>
+          <w:szCs w:val="19"/>
+        </w:rPr>
+        <w:t>'</w:t>
+      </w:r>
+      <w:proofErr w:type="spellStart"/>
+      <w:r>
+        <w:rPr>
+          <w:rFonts w:ascii="Consolas" w:hAnsi="Consolas" w:cs="Consolas"/>
+          <w:b/>
+          <w:bCs/>
+          <w:color w:val="000000"/>
+          <w:sz w:val="19"/>
+          <w:szCs w:val="19"/>
+        </w:rPr>
+        <w:t>data.frame</w:t>
+      </w:r>
+      <w:proofErr w:type="spellEnd"/>
+      <w:r>
+        <w:rPr>
+          <w:rFonts w:ascii="Consolas" w:hAnsi="Consolas" w:cs="Consolas"/>
+          <w:b/>
+          <w:bCs/>
+          <w:color w:val="000000"/>
+          <w:sz w:val="19"/>
+          <w:szCs w:val="19"/>
+        </w:rPr>
+        <w:t>':</w:t>
+      </w:r>
+      <w:r>
+        <w:rPr>
+          <w:rFonts w:ascii="Consolas" w:hAnsi="Consolas" w:cs="Consolas"/>
+          <w:b/>
+          <w:bCs/>
+          <w:color w:val="000000"/>
+          <w:sz w:val="19"/>
+          <w:szCs w:val="19"/>
+        </w:rPr>
+        <w:tab/>
+        <w:t xml:space="preserve">18668 obs. </w:t>
+      </w:r>
+      <w:proofErr w:type="gramStart"/>
+      <w:r>
+        <w:rPr>
+          <w:rFonts w:ascii="Consolas" w:hAnsi="Consolas" w:cs="Consolas"/>
+          <w:b/>
+          <w:bCs/>
+          <w:color w:val="000000"/>
+          <w:sz w:val="19"/>
+          <w:szCs w:val="19"/>
+        </w:rPr>
+        <w:t>of  5</w:t>
+      </w:r>
+      <w:proofErr w:type="gramEnd"/>
+      <w:r>
+        <w:rPr>
+          <w:rFonts w:ascii="Consolas" w:hAnsi="Consolas" w:cs="Consolas"/>
+          <w:b/>
+          <w:bCs/>
+          <w:color w:val="000000"/>
+          <w:sz w:val="19"/>
+          <w:szCs w:val="19"/>
+        </w:rPr>
+        <w:t xml:space="preserve"> variables:</w:t>
+      </w:r>
+    </w:p>
+    <w:p>
+      <w:pPr>
+        <w:autoSpaceDE w:val="0"/>
+        <w:autoSpaceDN w:val="0"/>
+        <w:adjustRightInd w:val="0"/>
+        <w:spacing w:after="0" w:line="240" w:lineRule="auto"/>
+        <w:rPr>
+          <w:rFonts w:ascii="Consolas" w:hAnsi="Consolas" w:cs="Consolas"/>
+          <w:b/>
+          <w:bCs/>
+          <w:color w:val="000000"/>
+          <w:sz w:val="19"/>
+          <w:szCs w:val="19"/>
+        </w:rPr>
+      </w:pPr>
+      <w:r>
+        <w:rPr>
+          <w:rFonts w:ascii="Consolas" w:hAnsi="Consolas" w:cs="Consolas"/>
+          <w:b/>
+          <w:bCs/>
+          <w:color w:val="000000"/>
+          <w:sz w:val="19"/>
+          <w:szCs w:val="19"/>
+        </w:rPr>
+        <w:t xml:space="preserve"> $ </w:t>
+      </w:r>
+      <w:proofErr w:type="spellStart"/>
+      <w:r>
+        <w:rPr>
+          <w:rFonts w:ascii="Consolas" w:hAnsi="Consolas" w:cs="Consolas"/>
+          <w:b/>
+          <w:bCs/>
+          <w:color w:val="000000"/>
+          <w:sz w:val="19"/>
+          <w:szCs w:val="19"/>
+        </w:rPr>
+        <w:t>origin_mean_vote_up</w:t>
+      </w:r>
+      <w:proofErr w:type="spellEnd"/>
+      <w:r>
+        <w:rPr>
+          <w:rFonts w:ascii="Consolas" w:hAnsi="Consolas" w:cs="Consolas"/>
+          <w:b/>
+          <w:bCs/>
+          <w:color w:val="000000"/>
+          <w:sz w:val="19"/>
+          <w:szCs w:val="19"/>
+        </w:rPr>
+        <w:t xml:space="preserve">      : </w:t>
+      </w:r>
+      <w:proofErr w:type="gramStart"/>
+      <w:r>
+        <w:rPr>
+          <w:rFonts w:ascii="Consolas" w:hAnsi="Consolas" w:cs="Consolas"/>
+          <w:b/>
+          <w:bCs/>
+          <w:color w:val="000000"/>
+          <w:sz w:val="19"/>
+          <w:szCs w:val="19"/>
+        </w:rPr>
+        <w:t>num  1.67</w:t>
+      </w:r>
+      <w:proofErr w:type="gramEnd"/>
+      <w:r>
+        <w:rPr>
+          <w:rFonts w:ascii="Consolas" w:hAnsi="Consolas" w:cs="Consolas"/>
+          <w:b/>
+          <w:bCs/>
+          <w:color w:val="000000"/>
+          <w:sz w:val="19"/>
+          <w:szCs w:val="19"/>
+        </w:rPr>
+        <w:t xml:space="preserve"> 1.5 1.95 1.8 1.77 ...</w:t>
+      </w:r>
+    </w:p>
+    <w:p>
+      <w:pPr>
+        <w:autoSpaceDE w:val="0"/>
+        <w:autoSpaceDN w:val="0"/>
+        <w:adjustRightInd w:val="0"/>
+        <w:spacing w:after="0" w:line="240" w:lineRule="auto"/>
+        <w:rPr>
+          <w:rFonts w:ascii="Consolas" w:hAnsi="Consolas" w:cs="Consolas"/>
+          <w:b/>
+          <w:bCs/>
+          <w:color w:val="000000"/>
+          <w:sz w:val="19"/>
+          <w:szCs w:val="19"/>
+        </w:rPr>
+      </w:pPr>
+      <w:r>
+        <w:rPr>
+          <w:rFonts w:ascii="Consolas" w:hAnsi="Consolas" w:cs="Consolas"/>
+          <w:b/>
+          <w:bCs/>
+          <w:color w:val="000000"/>
+          <w:sz w:val="19"/>
+          <w:szCs w:val="19"/>
+        </w:rPr>
+        <w:t xml:space="preserve"> $ </w:t>
+      </w:r>
+      <w:proofErr w:type="spellStart"/>
+      <w:r>
+        <w:rPr>
+          <w:rFonts w:ascii="Consolas" w:hAnsi="Consolas" w:cs="Consolas"/>
+          <w:b/>
+          <w:bCs/>
+          <w:color w:val="000000"/>
+          <w:sz w:val="19"/>
+          <w:szCs w:val="19"/>
+        </w:rPr>
+        <w:t>translation_mean_duration</w:t>
+      </w:r>
+      <w:proofErr w:type="spellEnd"/>
+      <w:r>
+        <w:rPr>
+          <w:rFonts w:ascii="Consolas" w:hAnsi="Consolas" w:cs="Consolas"/>
+          <w:b/>
+          <w:bCs/>
+          <w:color w:val="000000"/>
+          <w:sz w:val="19"/>
+          <w:szCs w:val="19"/>
+        </w:rPr>
+        <w:t xml:space="preserve">: </w:t>
+      </w:r>
+      <w:proofErr w:type="gramStart"/>
+      <w:r>
+        <w:rPr>
+          <w:rFonts w:ascii="Consolas" w:hAnsi="Consolas" w:cs="Consolas"/>
+          <w:b/>
+          <w:bCs/>
+          <w:color w:val="000000"/>
+          <w:sz w:val="19"/>
+          <w:szCs w:val="19"/>
+        </w:rPr>
+        <w:t>num  6.93</w:t>
+      </w:r>
+      <w:proofErr w:type="gramEnd"/>
+      <w:r>
+        <w:rPr>
+          <w:rFonts w:ascii="Consolas" w:hAnsi="Consolas" w:cs="Consolas"/>
+          <w:b/>
+          <w:bCs/>
+          <w:color w:val="000000"/>
+          <w:sz w:val="19"/>
+          <w:szCs w:val="19"/>
+        </w:rPr>
+        <w:t xml:space="preserve"> 17.38 11.92 26.77 91.59 ...</w:t>
+      </w:r>
+    </w:p>
+    <w:p>
+      <w:pPr>
+        <w:autoSpaceDE w:val="0"/>
+        <w:autoSpaceDN w:val="0"/>
+        <w:adjustRightInd w:val="0"/>
+        <w:spacing w:after="0" w:line="240" w:lineRule="auto"/>
+        <w:rPr>
+          <w:rFonts w:ascii="Consolas" w:hAnsi="Consolas" w:cs="Consolas"/>
+          <w:b/>
+          <w:bCs/>
+          <w:color w:val="000000"/>
+          <w:sz w:val="19"/>
+          <w:szCs w:val="19"/>
+        </w:rPr>
+      </w:pPr>
+      <w:r>
+        <w:rPr>
+          <w:rFonts w:ascii="Consolas" w:hAnsi="Consolas" w:cs="Consolas"/>
+          <w:b/>
+          <w:bCs/>
+          <w:color w:val="000000"/>
+          <w:sz w:val="19"/>
+          <w:szCs w:val="19"/>
+        </w:rPr>
+        <w:t xml:space="preserve"> $ </w:t>
+      </w:r>
+      <w:proofErr w:type="spellStart"/>
+      <w:r>
+        <w:rPr>
+          <w:rFonts w:ascii="Consolas" w:hAnsi="Consolas" w:cs="Consolas"/>
+          <w:b/>
+          <w:bCs/>
+          <w:color w:val="000000"/>
+          <w:sz w:val="19"/>
+          <w:szCs w:val="19"/>
+        </w:rPr>
+        <w:t>translation_jaro_distance</w:t>
+      </w:r>
+      <w:proofErr w:type="spellEnd"/>
+      <w:r>
+        <w:rPr>
+          <w:rFonts w:ascii="Consolas" w:hAnsi="Consolas" w:cs="Consolas"/>
+          <w:b/>
+          <w:bCs/>
+          <w:color w:val="000000"/>
+          <w:sz w:val="19"/>
+          <w:szCs w:val="19"/>
+        </w:rPr>
+        <w:t xml:space="preserve">: </w:t>
+      </w:r>
+      <w:proofErr w:type="gramStart"/>
+      <w:r>
+        <w:rPr>
+          <w:rFonts w:ascii="Consolas" w:hAnsi="Consolas" w:cs="Consolas"/>
+          <w:b/>
+          <w:bCs/>
+          <w:color w:val="000000"/>
+          <w:sz w:val="19"/>
+          <w:szCs w:val="19"/>
+        </w:rPr>
+        <w:t>num  0.557</w:t>
+      </w:r>
+      <w:proofErr w:type="gramEnd"/>
+      <w:r>
+        <w:rPr>
+          <w:rFonts w:ascii="Consolas" w:hAnsi="Consolas" w:cs="Consolas"/>
+          <w:b/>
+          <w:bCs/>
+          <w:color w:val="000000"/>
+          <w:sz w:val="19"/>
+          <w:szCs w:val="19"/>
+        </w:rPr>
+        <w:t xml:space="preserve"> 0.404 0 0.59 0.527 ...</w:t>
+      </w:r>
+    </w:p>
+    <w:p>
+      <w:pPr>
+        <w:rPr>
+          <w:rFonts w:ascii="Consolas" w:hAnsi="Consolas" w:cs="Consolas"/>
+          <w:b/>
+          <w:bCs/>
+          <w:color w:val="000000"/>
+          <w:sz w:val="19"/>
+          <w:szCs w:val="19"/>
+        </w:rPr>
+      </w:pPr>
+      <w:r>
+        <w:rPr>
+          <w:rFonts w:ascii="Consolas" w:hAnsi="Consolas" w:cs="Consolas"/>
+          <w:b/>
+          <w:bCs/>
+          <w:color w:val="000000"/>
+          <w:sz w:val="19"/>
+          <w:szCs w:val="19"/>
+        </w:rPr>
+        <w:t xml:space="preserve"> $ </w:t>
+      </w:r>
+      <w:proofErr w:type="spellStart"/>
+      <w:r>
+        <w:rPr>
+          <w:rFonts w:ascii="Consolas" w:hAnsi="Consolas" w:cs="Consolas"/>
+          <w:b/>
+          <w:bCs/>
+          <w:color w:val="000000"/>
+          <w:sz w:val="19"/>
+          <w:szCs w:val="19"/>
+        </w:rPr>
+        <w:t>manual_origin_source</w:t>
+      </w:r>
+      <w:proofErr w:type="spellEnd"/>
+      <w:r>
+        <w:rPr>
+          <w:rFonts w:ascii="Consolas" w:hAnsi="Consolas" w:cs="Consolas"/>
+          <w:b/>
+          <w:bCs/>
+          <w:color w:val="000000"/>
+          <w:sz w:val="19"/>
+          <w:szCs w:val="19"/>
+        </w:rPr>
+        <w:t xml:space="preserve">     : </w:t>
+      </w:r>
+      <w:proofErr w:type="gramStart"/>
+      <w:r>
+        <w:rPr>
+          <w:rFonts w:ascii="Consolas" w:hAnsi="Consolas" w:cs="Consolas"/>
+          <w:b/>
+          <w:bCs/>
+          <w:color w:val="000000"/>
+          <w:sz w:val="19"/>
+          <w:szCs w:val="19"/>
+        </w:rPr>
+        <w:t>num  3</w:t>
+      </w:r>
+      <w:proofErr w:type="gramEnd"/>
+      <w:r>
+        <w:rPr>
+          <w:rFonts w:ascii="Consolas" w:hAnsi="Consolas" w:cs="Consolas"/>
+          <w:b/>
+          <w:bCs/>
+          <w:color w:val="000000"/>
+          <w:sz w:val="19"/>
+          <w:szCs w:val="19"/>
+        </w:rPr>
+        <w:t xml:space="preserve"> 1 3 </w:t>
+      </w:r>
+      <w:proofErr w:type="spellStart"/>
+      <w:r>
+        <w:rPr>
+          <w:rFonts w:ascii="Consolas" w:hAnsi="Consolas" w:cs="Consolas"/>
+          <w:b/>
+          <w:bCs/>
+          <w:color w:val="000000"/>
+          <w:sz w:val="19"/>
+          <w:szCs w:val="19"/>
+        </w:rPr>
+        <w:t>3</w:t>
+      </w:r>
+      <w:proofErr w:type="spellEnd"/>
+      <w:r>
+        <w:rPr>
+          <w:rFonts w:ascii="Consolas" w:hAnsi="Consolas" w:cs="Consolas"/>
+          <w:b/>
+          <w:bCs/>
+          <w:color w:val="000000"/>
+          <w:sz w:val="19"/>
+          <w:szCs w:val="19"/>
+        </w:rPr>
+        <w:t xml:space="preserve"> 1 </w:t>
+      </w:r>
+      <w:proofErr w:type="spellStart"/>
+      <w:r>
+        <w:rPr>
+          <w:rFonts w:ascii="Consolas" w:hAnsi="Consolas" w:cs="Consolas"/>
+          <w:b/>
+          <w:bCs/>
+          <w:color w:val="000000"/>
+          <w:sz w:val="19"/>
+          <w:szCs w:val="19"/>
+        </w:rPr>
+        <w:t>1</w:t>
+      </w:r>
+      <w:proofErr w:type="spellEnd"/>
+      <w:r>
+        <w:rPr>
+          <w:rFonts w:ascii="Consolas" w:hAnsi="Consolas" w:cs="Consolas"/>
+          <w:b/>
+          <w:bCs/>
+          <w:color w:val="000000"/>
+          <w:sz w:val="19"/>
+          <w:szCs w:val="19"/>
+        </w:rPr>
+        <w:t xml:space="preserve"> </w:t>
+      </w:r>
+      <w:proofErr w:type="spellStart"/>
+      <w:r>
+        <w:rPr>
+          <w:rFonts w:ascii="Consolas" w:hAnsi="Consolas" w:cs="Consolas"/>
+          <w:b/>
+          <w:bCs/>
+          <w:color w:val="000000"/>
+          <w:sz w:val="19"/>
+          <w:szCs w:val="19"/>
+        </w:rPr>
+        <w:t>1</w:t>
+      </w:r>
+      <w:proofErr w:type="spellEnd"/>
+      <w:r>
+        <w:rPr>
+          <w:rFonts w:ascii="Consolas" w:hAnsi="Consolas" w:cs="Consolas"/>
+          <w:b/>
+          <w:bCs/>
+          <w:color w:val="000000"/>
+          <w:sz w:val="19"/>
+          <w:szCs w:val="19"/>
+        </w:rPr>
+        <w:t xml:space="preserve"> 3 </w:t>
+      </w:r>
+      <w:proofErr w:type="spellStart"/>
+      <w:r>
+        <w:rPr>
+          <w:rFonts w:ascii="Consolas" w:hAnsi="Consolas" w:cs="Consolas"/>
+          <w:b/>
+          <w:bCs/>
+          <w:color w:val="000000"/>
+          <w:sz w:val="19"/>
+          <w:szCs w:val="19"/>
+        </w:rPr>
+        <w:t>3</w:t>
+      </w:r>
+      <w:proofErr w:type="spellEnd"/>
+      <w:r>
+        <w:rPr>
+          <w:rFonts w:ascii="Consolas" w:hAnsi="Consolas" w:cs="Consolas"/>
+          <w:b/>
+          <w:bCs/>
+          <w:color w:val="000000"/>
+          <w:sz w:val="19"/>
+          <w:szCs w:val="19"/>
+        </w:rPr>
+        <w:t xml:space="preserve"> </w:t>
+      </w:r>
+      <w:proofErr w:type="spellStart"/>
+      <w:r>
+        <w:rPr>
+          <w:rFonts w:ascii="Consolas" w:hAnsi="Consolas" w:cs="Consolas"/>
+          <w:b/>
+          <w:bCs/>
+          <w:color w:val="000000"/>
+          <w:sz w:val="19"/>
+          <w:szCs w:val="19"/>
+        </w:rPr>
+        <w:t>3</w:t>
+      </w:r>
+      <w:proofErr w:type="spellEnd"/>
+      <w:r>
+        <w:rPr>
+          <w:rFonts w:ascii="Consolas" w:hAnsi="Consolas" w:cs="Consolas"/>
+          <w:b/>
+          <w:bCs/>
+          <w:color w:val="000000"/>
+          <w:sz w:val="19"/>
+          <w:szCs w:val="19"/>
+        </w:rPr>
+        <w:t xml:space="preserve"> ...</w:t>
+      </w:r>
+    </w:p>
+    <w:p>
+      <w:pPr>
+        <w:rPr>
+          <w:rFonts w:ascii="Consolas" w:hAnsi="Consolas" w:cs="Consolas"/>
+          <w:color w:val="000000"/>
+          <w:sz w:val="19"/>
+          <w:szCs w:val="19"/>
+        </w:rPr>
+      </w:pPr>
+      <w:r>
+        <w:rPr>
+          <w:rFonts w:ascii="Consolas" w:hAnsi="Consolas" w:cs="Consolas"/>
+          <w:color w:val="000000"/>
+          <w:sz w:val="19"/>
+          <w:szCs w:val="19"/>
+        </w:rPr>
+        <w:t>97%quantile</w:t>
+      </w:r>
+      <w:r>
+        <w:rPr>
+          <w:rFonts w:ascii="Consolas" w:hAnsi="Consolas" w:cs="Consolas"/>
+          <w:color w:val="000000"/>
+          <w:sz w:val="19"/>
+          <w:szCs w:val="19"/>
+        </w:rPr>
+        <w:t xml:space="preserve"> – 82%</w:t>
+      </w:r>
+    </w:p>
+    <w:p>
+      <w:pPr>
+        <w:autoSpaceDE w:val="0"/>
+        <w:autoSpaceDN w:val="0"/>
+        <w:adjustRightInd w:val="0"/>
+        <w:spacing w:after="0" w:line="240" w:lineRule="auto"/>
+        <w:rPr>
+          <w:rFonts w:ascii="Consolas" w:hAnsi="Consolas" w:cs="Consolas"/>
+          <w:color w:val="000000"/>
+          <w:sz w:val="19"/>
+          <w:szCs w:val="19"/>
+        </w:rPr>
+      </w:pPr>
+      <w:r>
+        <w:rPr>
+          <w:rFonts w:ascii="Consolas" w:hAnsi="Consolas" w:cs="Consolas"/>
+          <w:color w:val="000000"/>
+          <w:sz w:val="19"/>
+          <w:szCs w:val="19"/>
+        </w:rPr>
+        <w:t>'</w:t>
+      </w:r>
+      <w:proofErr w:type="spellStart"/>
+      <w:r>
+        <w:rPr>
+          <w:rFonts w:ascii="Consolas" w:hAnsi="Consolas" w:cs="Consolas"/>
+          <w:color w:val="000000"/>
+          <w:sz w:val="19"/>
+          <w:szCs w:val="19"/>
+        </w:rPr>
+        <w:t>data.frame</w:t>
+      </w:r>
+      <w:proofErr w:type="spellEnd"/>
+      <w:r>
+        <w:rPr>
+          <w:rFonts w:ascii="Consolas" w:hAnsi="Consolas" w:cs="Consolas"/>
+          <w:color w:val="000000"/>
+          <w:sz w:val="19"/>
+          <w:szCs w:val="19"/>
+        </w:rPr>
+        <w:t>':</w:t>
+      </w:r>
+      <w:r>
+        <w:rPr>
+          <w:rFonts w:ascii="Consolas" w:hAnsi="Consolas" w:cs="Consolas"/>
+          <w:color w:val="000000"/>
+          <w:sz w:val="19"/>
+          <w:szCs w:val="19"/>
+        </w:rPr>
+        <w:tab/>
+        <w:t xml:space="preserve">18668 obs. </w:t>
+      </w:r>
+      <w:proofErr w:type="gramStart"/>
+      <w:r>
+        <w:rPr>
+          <w:rFonts w:ascii="Consolas" w:hAnsi="Consolas" w:cs="Consolas"/>
+          <w:color w:val="000000"/>
+          <w:sz w:val="19"/>
+          <w:szCs w:val="19"/>
+        </w:rPr>
+        <w:t>of  4</w:t>
+      </w:r>
+      <w:proofErr w:type="gramEnd"/>
+      <w:r>
+        <w:rPr>
+          <w:rFonts w:ascii="Consolas" w:hAnsi="Consolas" w:cs="Consolas"/>
+          <w:color w:val="000000"/>
+          <w:sz w:val="19"/>
+          <w:szCs w:val="19"/>
+        </w:rPr>
+        <w:t xml:space="preserve"> variables:</w:t>
+      </w:r>
+    </w:p>
+    <w:p>
+      <w:pPr>
+        <w:autoSpaceDE w:val="0"/>
+        <w:autoSpaceDN w:val="0"/>
+        <w:adjustRightInd w:val="0"/>
+        <w:spacing w:after="0" w:line="240" w:lineRule="auto"/>
+        <w:rPr>
+          <w:rFonts w:ascii="Consolas" w:hAnsi="Consolas" w:cs="Consolas"/>
+          <w:color w:val="000000"/>
+          <w:sz w:val="19"/>
+          <w:szCs w:val="19"/>
+        </w:rPr>
+      </w:pPr>
+      <w:r>
+        <w:rPr>
+          <w:rFonts w:ascii="Consolas" w:hAnsi="Consolas" w:cs="Consolas"/>
+          <w:color w:val="000000"/>
+          <w:sz w:val="19"/>
+          <w:szCs w:val="19"/>
+        </w:rPr>
+        <w:t xml:space="preserve"> $ </w:t>
+      </w:r>
+      <w:proofErr w:type="spellStart"/>
+      <w:r>
+        <w:rPr>
+          <w:rFonts w:ascii="Consolas" w:hAnsi="Consolas" w:cs="Consolas"/>
+          <w:color w:val="000000"/>
+          <w:sz w:val="19"/>
+          <w:szCs w:val="19"/>
+        </w:rPr>
+        <w:t>translation_mean_duration</w:t>
+      </w:r>
+      <w:proofErr w:type="spellEnd"/>
+      <w:r>
+        <w:rPr>
+          <w:rFonts w:ascii="Consolas" w:hAnsi="Consolas" w:cs="Consolas"/>
+          <w:color w:val="000000"/>
+          <w:sz w:val="19"/>
+          <w:szCs w:val="19"/>
+        </w:rPr>
+        <w:t xml:space="preserve">: </w:t>
+      </w:r>
+      <w:proofErr w:type="gramStart"/>
+      <w:r>
+        <w:rPr>
+          <w:rFonts w:ascii="Consolas" w:hAnsi="Consolas" w:cs="Consolas"/>
+          <w:color w:val="000000"/>
+          <w:sz w:val="19"/>
+          <w:szCs w:val="19"/>
+        </w:rPr>
+        <w:t>num  6.93</w:t>
+      </w:r>
+      <w:proofErr w:type="gramEnd"/>
+      <w:r>
+        <w:rPr>
+          <w:rFonts w:ascii="Consolas" w:hAnsi="Consolas" w:cs="Consolas"/>
+          <w:color w:val="000000"/>
+          <w:sz w:val="19"/>
+          <w:szCs w:val="19"/>
+        </w:rPr>
+        <w:t xml:space="preserve"> 17.38 11.92 26.77 91.59 ...</w:t>
+      </w:r>
+    </w:p>
+    <w:p>
+      <w:pPr>
+        <w:autoSpaceDE w:val="0"/>
+        <w:autoSpaceDN w:val="0"/>
+        <w:adjustRightInd w:val="0"/>
+        <w:spacing w:after="0" w:line="240" w:lineRule="auto"/>
+        <w:rPr>
+          <w:rFonts w:ascii="Consolas" w:hAnsi="Consolas" w:cs="Consolas"/>
+          <w:color w:val="000000"/>
+          <w:sz w:val="19"/>
+          <w:szCs w:val="19"/>
+        </w:rPr>
+      </w:pPr>
+      <w:r>
+        <w:rPr>
+          <w:rFonts w:ascii="Consolas" w:hAnsi="Consolas" w:cs="Consolas"/>
+          <w:color w:val="000000"/>
+          <w:sz w:val="19"/>
+          <w:szCs w:val="19"/>
+        </w:rPr>
+        <w:t xml:space="preserve"> $ </w:t>
+      </w:r>
+      <w:proofErr w:type="spellStart"/>
+      <w:r>
+        <w:rPr>
+          <w:rFonts w:ascii="Consolas" w:hAnsi="Consolas" w:cs="Consolas"/>
+          <w:color w:val="000000"/>
+          <w:sz w:val="19"/>
+          <w:szCs w:val="19"/>
+        </w:rPr>
+        <w:t>translation_jaro_distance</w:t>
+      </w:r>
+      <w:proofErr w:type="spellEnd"/>
+      <w:r>
+        <w:rPr>
+          <w:rFonts w:ascii="Consolas" w:hAnsi="Consolas" w:cs="Consolas"/>
+          <w:color w:val="000000"/>
+          <w:sz w:val="19"/>
+          <w:szCs w:val="19"/>
+        </w:rPr>
+        <w:t xml:space="preserve">: </w:t>
+      </w:r>
+      <w:proofErr w:type="gramStart"/>
+      <w:r>
+        <w:rPr>
+          <w:rFonts w:ascii="Consolas" w:hAnsi="Consolas" w:cs="Consolas"/>
+          <w:color w:val="000000"/>
+          <w:sz w:val="19"/>
+          <w:szCs w:val="19"/>
+        </w:rPr>
+        <w:t>num  0.557</w:t>
+      </w:r>
+      <w:proofErr w:type="gramEnd"/>
+      <w:r>
+        <w:rPr>
+          <w:rFonts w:ascii="Consolas" w:hAnsi="Consolas" w:cs="Consolas"/>
+          <w:color w:val="000000"/>
+          <w:sz w:val="19"/>
+          <w:szCs w:val="19"/>
+        </w:rPr>
+        <w:t xml:space="preserve"> 0.404 0 0.59 0.527 ...</w:t>
+      </w:r>
+    </w:p>
+    <w:p>
+      <w:pPr>
+        <w:rPr>
+          <w:rFonts w:ascii="Consolas" w:hAnsi="Consolas" w:cs="Consolas"/>
+          <w:color w:val="000000"/>
+          <w:sz w:val="19"/>
+          <w:szCs w:val="19"/>
+        </w:rPr>
+      </w:pPr>
+      <w:r>
+        <w:rPr>
+          <w:rFonts w:ascii="Consolas" w:hAnsi="Consolas" w:cs="Consolas"/>
+          <w:color w:val="000000"/>
+          <w:sz w:val="19"/>
+          <w:szCs w:val="19"/>
+        </w:rPr>
+        <w:t xml:space="preserve"> $ </w:t>
+      </w:r>
+      <w:proofErr w:type="spellStart"/>
+      <w:r>
+        <w:rPr>
+          <w:rFonts w:ascii="Consolas" w:hAnsi="Consolas" w:cs="Consolas"/>
+          <w:color w:val="000000"/>
+          <w:sz w:val="19"/>
+          <w:szCs w:val="19"/>
+        </w:rPr>
+        <w:t>manual_origin_source</w:t>
+      </w:r>
+      <w:proofErr w:type="spellEnd"/>
+      <w:r>
+        <w:rPr>
+          <w:rFonts w:ascii="Consolas" w:hAnsi="Consolas" w:cs="Consolas"/>
+          <w:color w:val="000000"/>
+          <w:sz w:val="19"/>
+          <w:szCs w:val="19"/>
+        </w:rPr>
+        <w:t xml:space="preserve">     : </w:t>
+      </w:r>
+      <w:proofErr w:type="gramStart"/>
+      <w:r>
+        <w:rPr>
+          <w:rFonts w:ascii="Consolas" w:hAnsi="Consolas" w:cs="Consolas"/>
+          <w:color w:val="000000"/>
+          <w:sz w:val="19"/>
+          <w:szCs w:val="19"/>
+        </w:rPr>
+        <w:t>num  3</w:t>
+      </w:r>
+      <w:proofErr w:type="gramEnd"/>
+      <w:r>
+        <w:rPr>
+          <w:rFonts w:ascii="Consolas" w:hAnsi="Consolas" w:cs="Consolas"/>
+          <w:color w:val="000000"/>
+          <w:sz w:val="19"/>
+          <w:szCs w:val="19"/>
+        </w:rPr>
+        <w:t xml:space="preserve"> 1 3 </w:t>
+      </w:r>
+      <w:proofErr w:type="spellStart"/>
+      <w:r>
+        <w:rPr>
+          <w:rFonts w:ascii="Consolas" w:hAnsi="Consolas" w:cs="Consolas"/>
+          <w:color w:val="000000"/>
+          <w:sz w:val="19"/>
+          <w:szCs w:val="19"/>
+        </w:rPr>
+        <w:t>3</w:t>
+      </w:r>
+      <w:proofErr w:type="spellEnd"/>
+      <w:r>
+        <w:rPr>
+          <w:rFonts w:ascii="Consolas" w:hAnsi="Consolas" w:cs="Consolas"/>
+          <w:color w:val="000000"/>
+          <w:sz w:val="19"/>
+          <w:szCs w:val="19"/>
+        </w:rPr>
+        <w:t xml:space="preserve"> 1 </w:t>
+      </w:r>
+      <w:proofErr w:type="spellStart"/>
+      <w:r>
+        <w:rPr>
+          <w:rFonts w:ascii="Consolas" w:hAnsi="Consolas" w:cs="Consolas"/>
+          <w:color w:val="000000"/>
+          <w:sz w:val="19"/>
+          <w:szCs w:val="19"/>
+        </w:rPr>
+        <w:t>1</w:t>
+      </w:r>
+      <w:proofErr w:type="spellEnd"/>
+      <w:r>
+        <w:rPr>
+          <w:rFonts w:ascii="Consolas" w:hAnsi="Consolas" w:cs="Consolas"/>
+          <w:color w:val="000000"/>
+          <w:sz w:val="19"/>
+          <w:szCs w:val="19"/>
+        </w:rPr>
+        <w:t xml:space="preserve"> </w:t>
+      </w:r>
+      <w:proofErr w:type="spellStart"/>
+      <w:r>
+        <w:rPr>
+          <w:rFonts w:ascii="Consolas" w:hAnsi="Consolas" w:cs="Consolas"/>
+          <w:color w:val="000000"/>
+          <w:sz w:val="19"/>
+          <w:szCs w:val="19"/>
+        </w:rPr>
+        <w:t>1</w:t>
+      </w:r>
+      <w:proofErr w:type="spellEnd"/>
+      <w:r>
+        <w:rPr>
+          <w:rFonts w:ascii="Consolas" w:hAnsi="Consolas" w:cs="Consolas"/>
+          <w:color w:val="000000"/>
+          <w:sz w:val="19"/>
+          <w:szCs w:val="19"/>
+        </w:rPr>
+        <w:t xml:space="preserve"> 3 </w:t>
+      </w:r>
+      <w:proofErr w:type="spellStart"/>
+      <w:r>
+        <w:rPr>
+          <w:rFonts w:ascii="Consolas" w:hAnsi="Consolas" w:cs="Consolas"/>
+          <w:color w:val="000000"/>
+          <w:sz w:val="19"/>
+          <w:szCs w:val="19"/>
+        </w:rPr>
+        <w:t>3</w:t>
+      </w:r>
+      <w:proofErr w:type="spellEnd"/>
+      <w:r>
+        <w:rPr>
+          <w:rFonts w:ascii="Consolas" w:hAnsi="Consolas" w:cs="Consolas"/>
+          <w:color w:val="000000"/>
+          <w:sz w:val="19"/>
+          <w:szCs w:val="19"/>
+        </w:rPr>
+        <w:t xml:space="preserve"> </w:t>
+      </w:r>
+      <w:proofErr w:type="spellStart"/>
+      <w:r>
+        <w:rPr>
+          <w:rFonts w:ascii="Consolas" w:hAnsi="Consolas" w:cs="Consolas"/>
+          <w:color w:val="000000"/>
+          <w:sz w:val="19"/>
+          <w:szCs w:val="19"/>
+        </w:rPr>
+        <w:t>3</w:t>
+      </w:r>
+      <w:proofErr w:type="spellEnd"/>
+      <w:r>
+        <w:rPr>
+          <w:rFonts w:ascii="Consolas" w:hAnsi="Consolas" w:cs="Consolas"/>
+          <w:color w:val="000000"/>
+          <w:sz w:val="19"/>
+          <w:szCs w:val="19"/>
+        </w:rPr>
+        <w:t xml:space="preserve"> ...</w:t>
+      </w:r>
+    </w:p>
+    <w:p>
+      <w:pPr>
+        <w:rPr>
+          <w:rFonts w:ascii="Consolas" w:hAnsi="Consolas" w:cs="Consolas"/>
+          <w:color w:val="000000"/>
+          <w:sz w:val="19"/>
+          <w:szCs w:val="19"/>
+        </w:rPr>
+      </w:pPr>
+      <w:r>
+        <w:rPr>
+          <w:rFonts w:ascii="Consolas" w:hAnsi="Consolas" w:cs="Consolas"/>
+          <w:color w:val="000000"/>
+          <w:sz w:val="19"/>
+          <w:szCs w:val="19"/>
+        </w:rPr>
+        <w:t>98</w:t>
+      </w:r>
+      <w:r>
+        <w:rPr>
+          <w:rFonts w:ascii="Consolas" w:hAnsi="Consolas" w:cs="Consolas"/>
+          <w:color w:val="000000"/>
+          <w:sz w:val="19"/>
+          <w:szCs w:val="19"/>
+        </w:rPr>
+        <w:t>%quantile</w:t>
+      </w:r>
+    </w:p>
+    <w:p>
+      <w:pPr>
+        <w:autoSpaceDE w:val="0"/>
+        <w:autoSpaceDN w:val="0"/>
+        <w:adjustRightInd w:val="0"/>
+        <w:spacing w:after="0" w:line="240" w:lineRule="auto"/>
+        <w:rPr>
+          <w:rFonts w:ascii="Consolas" w:hAnsi="Consolas" w:cs="Consolas"/>
+          <w:color w:val="000000"/>
+          <w:sz w:val="19"/>
+          <w:szCs w:val="19"/>
+        </w:rPr>
+      </w:pPr>
+      <w:r>
+        <w:rPr>
+          <w:rFonts w:ascii="Consolas" w:hAnsi="Consolas" w:cs="Consolas"/>
+          <w:color w:val="000000"/>
+          <w:sz w:val="19"/>
+          <w:szCs w:val="19"/>
+        </w:rPr>
+        <w:t xml:space="preserve">&gt; </w:t>
+      </w:r>
+      <w:proofErr w:type="spellStart"/>
+      <w:proofErr w:type="gramStart"/>
+      <w:r>
+        <w:rPr>
+          <w:rFonts w:ascii="Consolas" w:hAnsi="Consolas" w:cs="Consolas"/>
+          <w:color w:val="000000"/>
+          <w:sz w:val="19"/>
+          <w:szCs w:val="19"/>
+        </w:rPr>
+        <w:t>str</w:t>
+      </w:r>
+      <w:proofErr w:type="spellEnd"/>
+      <w:r>
+        <w:rPr>
+          <w:rFonts w:ascii="Consolas" w:hAnsi="Consolas" w:cs="Consolas"/>
+          <w:color w:val="000000"/>
+          <w:sz w:val="19"/>
+          <w:szCs w:val="19"/>
+        </w:rPr>
+        <w:t>(</w:t>
+      </w:r>
+      <w:proofErr w:type="gramEnd"/>
+      <w:r>
+        <w:rPr>
+          <w:rFonts w:ascii="Consolas" w:hAnsi="Consolas" w:cs="Consolas"/>
+          <w:color w:val="000000"/>
+          <w:sz w:val="19"/>
+          <w:szCs w:val="19"/>
+        </w:rPr>
+        <w:t>train_dataset1_normMDA)</w:t>
+      </w:r>
+    </w:p>
+    <w:p>
+      <w:pPr>
+        <w:autoSpaceDE w:val="0"/>
+        <w:autoSpaceDN w:val="0"/>
+        <w:adjustRightInd w:val="0"/>
+        <w:spacing w:after="0" w:line="240" w:lineRule="auto"/>
+        <w:rPr>
+          <w:rFonts w:ascii="Consolas" w:hAnsi="Consolas" w:cs="Consolas"/>
+          <w:color w:val="000000"/>
+          <w:sz w:val="19"/>
+          <w:szCs w:val="19"/>
+        </w:rPr>
+      </w:pPr>
+      <w:r>
+        <w:rPr>
+          <w:rFonts w:ascii="Consolas" w:hAnsi="Consolas" w:cs="Consolas"/>
+          <w:color w:val="000000"/>
+          <w:sz w:val="19"/>
+          <w:szCs w:val="19"/>
+        </w:rPr>
+        <w:t>'</w:t>
+      </w:r>
+      <w:proofErr w:type="spellStart"/>
+      <w:r>
+        <w:rPr>
+          <w:rFonts w:ascii="Consolas" w:hAnsi="Consolas" w:cs="Consolas"/>
+          <w:color w:val="000000"/>
+          <w:sz w:val="19"/>
+          <w:szCs w:val="19"/>
+        </w:rPr>
+        <w:t>data.frame</w:t>
+      </w:r>
+      <w:proofErr w:type="spellEnd"/>
+      <w:r>
+        <w:rPr>
+          <w:rFonts w:ascii="Consolas" w:hAnsi="Consolas" w:cs="Consolas"/>
+          <w:color w:val="000000"/>
+          <w:sz w:val="19"/>
+          <w:szCs w:val="19"/>
+        </w:rPr>
+        <w:t>':</w:t>
+      </w:r>
+      <w:r>
+        <w:rPr>
+          <w:rFonts w:ascii="Consolas" w:hAnsi="Consolas" w:cs="Consolas"/>
+          <w:color w:val="000000"/>
+          <w:sz w:val="19"/>
+          <w:szCs w:val="19"/>
+        </w:rPr>
+        <w:tab/>
+        <w:t xml:space="preserve">18668 obs. </w:t>
+      </w:r>
+      <w:proofErr w:type="gramStart"/>
+      <w:r>
+        <w:rPr>
+          <w:rFonts w:ascii="Consolas" w:hAnsi="Consolas" w:cs="Consolas"/>
+          <w:color w:val="000000"/>
+          <w:sz w:val="19"/>
+          <w:szCs w:val="19"/>
+        </w:rPr>
+        <w:t>of  3</w:t>
+      </w:r>
+      <w:proofErr w:type="gramEnd"/>
+      <w:r>
+        <w:rPr>
+          <w:rFonts w:ascii="Consolas" w:hAnsi="Consolas" w:cs="Consolas"/>
+          <w:color w:val="000000"/>
+          <w:sz w:val="19"/>
+          <w:szCs w:val="19"/>
+        </w:rPr>
+        <w:t xml:space="preserve"> variables:</w:t>
+      </w:r>
+    </w:p>
+    <w:p>
+      <w:pPr>
+        <w:autoSpaceDE w:val="0"/>
+        <w:autoSpaceDN w:val="0"/>
+        <w:adjustRightInd w:val="0"/>
+        <w:spacing w:after="0" w:line="240" w:lineRule="auto"/>
+        <w:rPr>
+          <w:rFonts w:ascii="Consolas" w:hAnsi="Consolas" w:cs="Consolas"/>
+          <w:color w:val="000000"/>
+          <w:sz w:val="19"/>
+          <w:szCs w:val="19"/>
+        </w:rPr>
+      </w:pPr>
+      <w:r>
+        <w:rPr>
+          <w:rFonts w:ascii="Consolas" w:hAnsi="Consolas" w:cs="Consolas"/>
+          <w:color w:val="000000"/>
+          <w:sz w:val="19"/>
+          <w:szCs w:val="19"/>
+        </w:rPr>
+        <w:t xml:space="preserve"> $ </w:t>
+      </w:r>
+      <w:proofErr w:type="spellStart"/>
+      <w:r>
+        <w:rPr>
+          <w:rFonts w:ascii="Consolas" w:hAnsi="Consolas" w:cs="Consolas"/>
+          <w:color w:val="000000"/>
+          <w:sz w:val="19"/>
+          <w:szCs w:val="19"/>
+        </w:rPr>
+        <w:t>translation_jaro_distance</w:t>
+      </w:r>
+      <w:proofErr w:type="spellEnd"/>
+      <w:r>
+        <w:rPr>
+          <w:rFonts w:ascii="Consolas" w:hAnsi="Consolas" w:cs="Consolas"/>
+          <w:color w:val="000000"/>
+          <w:sz w:val="19"/>
+          <w:szCs w:val="19"/>
+        </w:rPr>
+        <w:t xml:space="preserve">: </w:t>
+      </w:r>
+      <w:proofErr w:type="gramStart"/>
+      <w:r>
+        <w:rPr>
+          <w:rFonts w:ascii="Consolas" w:hAnsi="Consolas" w:cs="Consolas"/>
+          <w:color w:val="000000"/>
+          <w:sz w:val="19"/>
+          <w:szCs w:val="19"/>
+        </w:rPr>
+        <w:t>num  0.557</w:t>
+      </w:r>
+      <w:proofErr w:type="gramEnd"/>
+      <w:r>
+        <w:rPr>
+          <w:rFonts w:ascii="Consolas" w:hAnsi="Consolas" w:cs="Consolas"/>
+          <w:color w:val="000000"/>
+          <w:sz w:val="19"/>
+          <w:szCs w:val="19"/>
+        </w:rPr>
+        <w:t xml:space="preserve"> 0.404 0 0.59 0.527 ...</w:t>
+      </w:r>
+    </w:p>
+    <w:p>
+      <w:pPr>
+        <w:rPr>
+          <w:rFonts w:ascii="Consolas" w:hAnsi="Consolas" w:cs="Consolas"/>
+          <w:color w:val="000000"/>
+          <w:sz w:val="19"/>
+          <w:szCs w:val="19"/>
+        </w:rPr>
+      </w:pPr>
+      <w:r>
+        <w:rPr>
+          <w:rFonts w:ascii="Consolas" w:hAnsi="Consolas" w:cs="Consolas"/>
+          <w:color w:val="000000"/>
+          <w:sz w:val="19"/>
+          <w:szCs w:val="19"/>
+        </w:rPr>
+        <w:t xml:space="preserve"> $ </w:t>
+      </w:r>
+      <w:proofErr w:type="spellStart"/>
+      <w:r>
+        <w:rPr>
+          <w:rFonts w:ascii="Consolas" w:hAnsi="Consolas" w:cs="Consolas"/>
+          <w:color w:val="000000"/>
+          <w:sz w:val="19"/>
+          <w:szCs w:val="19"/>
+        </w:rPr>
+        <w:t>manual_origin_source</w:t>
+      </w:r>
+      <w:proofErr w:type="spellEnd"/>
+      <w:r>
+        <w:rPr>
+          <w:rFonts w:ascii="Consolas" w:hAnsi="Consolas" w:cs="Consolas"/>
+          <w:color w:val="000000"/>
+          <w:sz w:val="19"/>
+          <w:szCs w:val="19"/>
+        </w:rPr>
+        <w:t xml:space="preserve">     : </w:t>
+      </w:r>
+      <w:proofErr w:type="gramStart"/>
+      <w:r>
+        <w:rPr>
+          <w:rFonts w:ascii="Consolas" w:hAnsi="Consolas" w:cs="Consolas"/>
+          <w:color w:val="000000"/>
+          <w:sz w:val="19"/>
+          <w:szCs w:val="19"/>
+        </w:rPr>
+        <w:t>num  3</w:t>
+      </w:r>
+      <w:proofErr w:type="gramEnd"/>
+      <w:r>
+        <w:rPr>
+          <w:rFonts w:ascii="Consolas" w:hAnsi="Consolas" w:cs="Consolas"/>
+          <w:color w:val="000000"/>
+          <w:sz w:val="19"/>
+          <w:szCs w:val="19"/>
+        </w:rPr>
+        <w:t xml:space="preserve"> 1 3 </w:t>
+      </w:r>
+      <w:proofErr w:type="spellStart"/>
+      <w:r>
+        <w:rPr>
+          <w:rFonts w:ascii="Consolas" w:hAnsi="Consolas" w:cs="Consolas"/>
+          <w:color w:val="000000"/>
+          <w:sz w:val="19"/>
+          <w:szCs w:val="19"/>
+        </w:rPr>
+        <w:t>3</w:t>
+      </w:r>
+      <w:proofErr w:type="spellEnd"/>
+      <w:r>
+        <w:rPr>
+          <w:rFonts w:ascii="Consolas" w:hAnsi="Consolas" w:cs="Consolas"/>
+          <w:color w:val="000000"/>
+          <w:sz w:val="19"/>
+          <w:szCs w:val="19"/>
+        </w:rPr>
+        <w:t xml:space="preserve"> 1 </w:t>
+      </w:r>
+      <w:proofErr w:type="spellStart"/>
+      <w:r>
+        <w:rPr>
+          <w:rFonts w:ascii="Consolas" w:hAnsi="Consolas" w:cs="Consolas"/>
+          <w:color w:val="000000"/>
+          <w:sz w:val="19"/>
+          <w:szCs w:val="19"/>
+        </w:rPr>
+        <w:t>1</w:t>
+      </w:r>
+      <w:proofErr w:type="spellEnd"/>
+      <w:r>
+        <w:rPr>
+          <w:rFonts w:ascii="Consolas" w:hAnsi="Consolas" w:cs="Consolas"/>
+          <w:color w:val="000000"/>
+          <w:sz w:val="19"/>
+          <w:szCs w:val="19"/>
+        </w:rPr>
+        <w:t xml:space="preserve"> </w:t>
+      </w:r>
+      <w:proofErr w:type="spellStart"/>
+      <w:r>
+        <w:rPr>
+          <w:rFonts w:ascii="Consolas" w:hAnsi="Consolas" w:cs="Consolas"/>
+          <w:color w:val="000000"/>
+          <w:sz w:val="19"/>
+          <w:szCs w:val="19"/>
+        </w:rPr>
+        <w:t>1</w:t>
+      </w:r>
+      <w:proofErr w:type="spellEnd"/>
+      <w:r>
+        <w:rPr>
+          <w:rFonts w:ascii="Consolas" w:hAnsi="Consolas" w:cs="Consolas"/>
+          <w:color w:val="000000"/>
+          <w:sz w:val="19"/>
+          <w:szCs w:val="19"/>
+        </w:rPr>
+        <w:t xml:space="preserve"> 3 </w:t>
+      </w:r>
+      <w:proofErr w:type="spellStart"/>
+      <w:r>
+        <w:rPr>
+          <w:rFonts w:ascii="Consolas" w:hAnsi="Consolas" w:cs="Consolas"/>
+          <w:color w:val="000000"/>
+          <w:sz w:val="19"/>
+          <w:szCs w:val="19"/>
+        </w:rPr>
+        <w:t>3</w:t>
+      </w:r>
+      <w:proofErr w:type="spellEnd"/>
+      <w:r>
+        <w:rPr>
+          <w:rFonts w:ascii="Consolas" w:hAnsi="Consolas" w:cs="Consolas"/>
+          <w:color w:val="000000"/>
+          <w:sz w:val="19"/>
+          <w:szCs w:val="19"/>
+        </w:rPr>
+        <w:t xml:space="preserve"> </w:t>
+      </w:r>
+      <w:proofErr w:type="spellStart"/>
+      <w:r>
+        <w:rPr>
+          <w:rFonts w:ascii="Consolas" w:hAnsi="Consolas" w:cs="Consolas"/>
+          <w:color w:val="000000"/>
+          <w:sz w:val="19"/>
+          <w:szCs w:val="19"/>
+        </w:rPr>
+        <w:t>3</w:t>
+      </w:r>
+      <w:proofErr w:type="spellEnd"/>
+      <w:r>
+        <w:rPr>
+          <w:rFonts w:ascii="Consolas" w:hAnsi="Consolas" w:cs="Consolas"/>
+          <w:color w:val="000000"/>
+          <w:sz w:val="19"/>
+          <w:szCs w:val="19"/>
+        </w:rPr>
+        <w:t xml:space="preserve"> ...</w:t>
+      </w:r>
+    </w:p>
+    <w:p/>
+    <w:p/>
+    <w:p/>
+    <w:p/>
+    <w:p/>
+    <w:p>
+      <w:pPr>
+        <w:autoSpaceDE w:val="0"/>
+        <w:autoSpaceDN w:val="0"/>
+        <w:adjustRightInd w:val="0"/>
+        <w:spacing w:after="0" w:line="240" w:lineRule="auto"/>
+        <w:rPr>
+          <w:rFonts w:ascii="Consolas" w:hAnsi="Consolas" w:cs="Consolas"/>
+          <w:color w:val="000000"/>
+          <w:sz w:val="19"/>
+          <w:szCs w:val="19"/>
+        </w:rPr>
+      </w:pPr>
+      <w:r>
+        <w:rPr>
+          <w:rFonts w:ascii="Consolas" w:hAnsi="Consolas" w:cs="Consolas"/>
+          <w:color w:val="000000"/>
+          <w:sz w:val="19"/>
+          <w:szCs w:val="19"/>
+        </w:rPr>
+        <w:lastRenderedPageBreak/>
+        <w:t xml:space="preserve">&gt; </w:t>
+      </w:r>
+      <w:proofErr w:type="spellStart"/>
+      <w:proofErr w:type="gramStart"/>
+      <w:r>
+        <w:rPr>
+          <w:rFonts w:ascii="Consolas" w:hAnsi="Consolas" w:cs="Consolas"/>
+          <w:color w:val="000000"/>
+          <w:sz w:val="19"/>
+          <w:szCs w:val="19"/>
+        </w:rPr>
+        <w:t>set.seed</w:t>
+      </w:r>
+      <w:proofErr w:type="spellEnd"/>
+      <w:r>
+        <w:rPr>
+          <w:rFonts w:ascii="Consolas" w:hAnsi="Consolas" w:cs="Consolas"/>
+          <w:color w:val="000000"/>
+          <w:sz w:val="19"/>
+          <w:szCs w:val="19"/>
+        </w:rPr>
+        <w:t>(</w:t>
+      </w:r>
+      <w:proofErr w:type="gramEnd"/>
+      <w:r>
+        <w:rPr>
+          <w:rFonts w:ascii="Consolas" w:hAnsi="Consolas" w:cs="Consolas"/>
+          <w:color w:val="000000"/>
+          <w:sz w:val="19"/>
+          <w:szCs w:val="19"/>
+        </w:rPr>
+        <w:t>12345);</w:t>
+      </w:r>
+    </w:p>
+    <w:p>
+      <w:pPr>
+        <w:autoSpaceDE w:val="0"/>
+        <w:autoSpaceDN w:val="0"/>
+        <w:adjustRightInd w:val="0"/>
+        <w:spacing w:after="0" w:line="240" w:lineRule="auto"/>
+        <w:rPr>
+          <w:rFonts w:ascii="Consolas" w:hAnsi="Consolas" w:cs="Consolas"/>
+          <w:color w:val="000000"/>
+          <w:sz w:val="19"/>
+          <w:szCs w:val="19"/>
+        </w:rPr>
+      </w:pPr>
+      <w:r>
+        <w:rPr>
+          <w:rFonts w:ascii="Consolas" w:hAnsi="Consolas" w:cs="Consolas"/>
+          <w:color w:val="000000"/>
+          <w:sz w:val="19"/>
+          <w:szCs w:val="19"/>
+        </w:rPr>
+        <w:t xml:space="preserve">+ </w:t>
+      </w:r>
+    </w:p>
+    <w:p>
+      <w:pPr>
+        <w:autoSpaceDE w:val="0"/>
+        <w:autoSpaceDN w:val="0"/>
+        <w:adjustRightInd w:val="0"/>
+        <w:spacing w:after="0" w:line="240" w:lineRule="auto"/>
+        <w:rPr>
+          <w:rFonts w:ascii="Consolas" w:hAnsi="Consolas" w:cs="Consolas"/>
+          <w:color w:val="000000"/>
+          <w:sz w:val="19"/>
+          <w:szCs w:val="19"/>
+        </w:rPr>
+      </w:pPr>
+      <w:r>
+        <w:rPr>
+          <w:rFonts w:ascii="Consolas" w:hAnsi="Consolas" w:cs="Consolas"/>
+          <w:color w:val="000000"/>
+          <w:sz w:val="19"/>
+          <w:szCs w:val="19"/>
+        </w:rPr>
+        <w:t xml:space="preserve">+ </w:t>
+      </w:r>
+      <w:proofErr w:type="spellStart"/>
+      <w:proofErr w:type="gramStart"/>
+      <w:r>
+        <w:rPr>
+          <w:rFonts w:ascii="Consolas" w:hAnsi="Consolas" w:cs="Consolas"/>
+          <w:color w:val="000000"/>
+          <w:sz w:val="19"/>
+          <w:szCs w:val="19"/>
+        </w:rPr>
+        <w:t>modelRandomForest</w:t>
+      </w:r>
+      <w:proofErr w:type="spellEnd"/>
+      <w:proofErr w:type="gramEnd"/>
+      <w:r>
+        <w:rPr>
+          <w:rFonts w:ascii="Consolas" w:hAnsi="Consolas" w:cs="Consolas"/>
+          <w:color w:val="000000"/>
+          <w:sz w:val="19"/>
+          <w:szCs w:val="19"/>
+        </w:rPr>
+        <w:t xml:space="preserve"> = </w:t>
+      </w:r>
+      <w:proofErr w:type="spellStart"/>
+      <w:r>
+        <w:rPr>
+          <w:rFonts w:ascii="Consolas" w:hAnsi="Consolas" w:cs="Consolas"/>
+          <w:color w:val="000000"/>
+          <w:sz w:val="19"/>
+          <w:szCs w:val="19"/>
+        </w:rPr>
+        <w:t>hitungRandomForest</w:t>
+      </w:r>
+      <w:proofErr w:type="spellEnd"/>
+      <w:r>
+        <w:rPr>
+          <w:rFonts w:ascii="Consolas" w:hAnsi="Consolas" w:cs="Consolas"/>
+          <w:color w:val="000000"/>
+          <w:sz w:val="19"/>
+          <w:szCs w:val="19"/>
+        </w:rPr>
+        <w:t>(train_dataset1_normMDA, test_dataset1_normMDA);</w:t>
+      </w:r>
+    </w:p>
+    <w:p>
+      <w:pPr>
+        <w:autoSpaceDE w:val="0"/>
+        <w:autoSpaceDN w:val="0"/>
+        <w:adjustRightInd w:val="0"/>
+        <w:spacing w:after="0" w:line="240" w:lineRule="auto"/>
+        <w:rPr>
+          <w:rFonts w:ascii="Consolas" w:hAnsi="Consolas" w:cs="Consolas"/>
+          <w:color w:val="000000"/>
+          <w:sz w:val="19"/>
+          <w:szCs w:val="19"/>
+        </w:rPr>
+      </w:pPr>
+      <w:r>
+        <w:rPr>
+          <w:rFonts w:ascii="Consolas" w:hAnsi="Consolas" w:cs="Consolas"/>
+          <w:color w:val="000000"/>
+          <w:sz w:val="19"/>
+          <w:szCs w:val="19"/>
+        </w:rPr>
+        <w:t xml:space="preserve">+ </w:t>
+      </w:r>
+      <w:proofErr w:type="spellStart"/>
+      <w:proofErr w:type="gramStart"/>
+      <w:r>
+        <w:rPr>
+          <w:rFonts w:ascii="Consolas" w:hAnsi="Consolas" w:cs="Consolas"/>
+          <w:color w:val="000000"/>
+          <w:sz w:val="19"/>
+          <w:szCs w:val="19"/>
+        </w:rPr>
+        <w:t>hitungNaiveBayes</w:t>
+      </w:r>
+      <w:proofErr w:type="spellEnd"/>
+      <w:r>
+        <w:rPr>
+          <w:rFonts w:ascii="Consolas" w:hAnsi="Consolas" w:cs="Consolas"/>
+          <w:color w:val="000000"/>
+          <w:sz w:val="19"/>
+          <w:szCs w:val="19"/>
+        </w:rPr>
+        <w:t>(</w:t>
+      </w:r>
+      <w:proofErr w:type="gramEnd"/>
+      <w:r>
+        <w:rPr>
+          <w:rFonts w:ascii="Consolas" w:hAnsi="Consolas" w:cs="Consolas"/>
+          <w:color w:val="000000"/>
+          <w:sz w:val="19"/>
+          <w:szCs w:val="19"/>
+        </w:rPr>
+        <w:t>train_dataset1_normMDA, test_dataset1_normMDA);</w:t>
+      </w:r>
+    </w:p>
+    <w:p>
+      <w:pPr>
+        <w:autoSpaceDE w:val="0"/>
+        <w:autoSpaceDN w:val="0"/>
+        <w:adjustRightInd w:val="0"/>
+        <w:spacing w:after="0" w:line="240" w:lineRule="auto"/>
+        <w:rPr>
+          <w:rFonts w:ascii="Consolas" w:hAnsi="Consolas" w:cs="Consolas"/>
+          <w:color w:val="000000"/>
+          <w:sz w:val="19"/>
+          <w:szCs w:val="19"/>
+        </w:rPr>
+      </w:pPr>
+      <w:r>
+        <w:rPr>
+          <w:rFonts w:ascii="Consolas" w:hAnsi="Consolas" w:cs="Consolas"/>
+          <w:color w:val="000000"/>
+          <w:sz w:val="19"/>
+          <w:szCs w:val="19"/>
+        </w:rPr>
+        <w:t xml:space="preserve">+ </w:t>
+      </w:r>
+      <w:proofErr w:type="spellStart"/>
+      <w:proofErr w:type="gramStart"/>
+      <w:r>
+        <w:rPr>
+          <w:rFonts w:ascii="Consolas" w:hAnsi="Consolas" w:cs="Consolas"/>
+          <w:color w:val="000000"/>
+          <w:sz w:val="19"/>
+          <w:szCs w:val="19"/>
+        </w:rPr>
+        <w:t>hitungDecisionTree</w:t>
+      </w:r>
+      <w:proofErr w:type="spellEnd"/>
+      <w:r>
+        <w:rPr>
+          <w:rFonts w:ascii="Consolas" w:hAnsi="Consolas" w:cs="Consolas"/>
+          <w:color w:val="000000"/>
+          <w:sz w:val="19"/>
+          <w:szCs w:val="19"/>
+        </w:rPr>
+        <w:t>(</w:t>
+      </w:r>
+      <w:proofErr w:type="gramEnd"/>
+      <w:r>
+        <w:rPr>
+          <w:rFonts w:ascii="Consolas" w:hAnsi="Consolas" w:cs="Consolas"/>
+          <w:color w:val="000000"/>
+          <w:sz w:val="19"/>
+          <w:szCs w:val="19"/>
+        </w:rPr>
+        <w:t>train_dataset1_normMDA, test_dataset1_normMDA);</w:t>
+      </w:r>
+    </w:p>
+    <w:p>
+      <w:pPr>
+        <w:autoSpaceDE w:val="0"/>
+        <w:autoSpaceDN w:val="0"/>
+        <w:adjustRightInd w:val="0"/>
+        <w:spacing w:after="0" w:line="240" w:lineRule="auto"/>
+        <w:rPr>
+          <w:rFonts w:ascii="Consolas" w:hAnsi="Consolas" w:cs="Consolas"/>
+          <w:color w:val="000000"/>
+          <w:sz w:val="19"/>
+          <w:szCs w:val="19"/>
+        </w:rPr>
+      </w:pPr>
+      <w:r>
+        <w:rPr>
+          <w:rFonts w:ascii="Consolas" w:hAnsi="Consolas" w:cs="Consolas"/>
+          <w:color w:val="000000"/>
+          <w:sz w:val="19"/>
+          <w:szCs w:val="19"/>
+        </w:rPr>
+        <w:t xml:space="preserve">+ </w:t>
+      </w:r>
+    </w:p>
+    <w:p>
+      <w:pPr>
+        <w:autoSpaceDE w:val="0"/>
+        <w:autoSpaceDN w:val="0"/>
+        <w:adjustRightInd w:val="0"/>
+        <w:spacing w:after="0" w:line="240" w:lineRule="auto"/>
+        <w:rPr>
+          <w:rFonts w:ascii="Consolas" w:hAnsi="Consolas" w:cs="Consolas"/>
+          <w:color w:val="000000"/>
+          <w:sz w:val="19"/>
+          <w:szCs w:val="19"/>
+        </w:rPr>
+      </w:pPr>
+      <w:r>
+        <w:rPr>
+          <w:rFonts w:ascii="Consolas" w:hAnsi="Consolas" w:cs="Consolas"/>
+          <w:color w:val="000000"/>
+          <w:sz w:val="19"/>
+          <w:szCs w:val="19"/>
+        </w:rPr>
+        <w:t xml:space="preserve">    </w:t>
+      </w:r>
+    </w:p>
+    <w:p>
+      <w:pPr>
+        <w:autoSpaceDE w:val="0"/>
+        <w:autoSpaceDN w:val="0"/>
+        <w:adjustRightInd w:val="0"/>
+        <w:spacing w:after="0" w:line="240" w:lineRule="auto"/>
+        <w:rPr>
+          <w:rFonts w:ascii="Consolas" w:hAnsi="Consolas" w:cs="Consolas"/>
+          <w:color w:val="000000"/>
+          <w:sz w:val="19"/>
+          <w:szCs w:val="19"/>
+        </w:rPr>
+      </w:pPr>
+      <w:proofErr w:type="spellStart"/>
+      <w:proofErr w:type="gramStart"/>
+      <w:r>
+        <w:rPr>
+          <w:rFonts w:ascii="Consolas" w:hAnsi="Consolas" w:cs="Consolas"/>
+          <w:color w:val="000000"/>
+          <w:sz w:val="19"/>
+          <w:szCs w:val="19"/>
+        </w:rPr>
+        <w:t>pred</w:t>
+      </w:r>
+      <w:proofErr w:type="spellEnd"/>
+      <w:proofErr w:type="gramEnd"/>
+      <w:r>
+        <w:rPr>
+          <w:rFonts w:ascii="Consolas" w:hAnsi="Consolas" w:cs="Consolas"/>
+          <w:color w:val="000000"/>
+          <w:sz w:val="19"/>
+          <w:szCs w:val="19"/>
+        </w:rPr>
+        <w:t xml:space="preserve">    1    2    3    4    5</w:t>
+      </w:r>
+    </w:p>
+    <w:p>
+      <w:pPr>
+        <w:autoSpaceDE w:val="0"/>
+        <w:autoSpaceDN w:val="0"/>
+        <w:adjustRightInd w:val="0"/>
+        <w:spacing w:after="0" w:line="240" w:lineRule="auto"/>
+        <w:rPr>
+          <w:rFonts w:ascii="Consolas" w:hAnsi="Consolas" w:cs="Consolas"/>
+          <w:color w:val="000000"/>
+          <w:sz w:val="19"/>
+          <w:szCs w:val="19"/>
+        </w:rPr>
+      </w:pPr>
+      <w:r>
+        <w:rPr>
+          <w:rFonts w:ascii="Consolas" w:hAnsi="Consolas" w:cs="Consolas"/>
+          <w:color w:val="000000"/>
+          <w:sz w:val="19"/>
+          <w:szCs w:val="19"/>
+        </w:rPr>
+        <w:t xml:space="preserve">   </w:t>
+      </w:r>
+      <w:proofErr w:type="gramStart"/>
+      <w:r>
+        <w:rPr>
+          <w:rFonts w:ascii="Consolas" w:hAnsi="Consolas" w:cs="Consolas"/>
+          <w:color w:val="000000"/>
+          <w:sz w:val="19"/>
+          <w:szCs w:val="19"/>
+        </w:rPr>
+        <w:t>1  111</w:t>
+      </w:r>
+      <w:proofErr w:type="gramEnd"/>
+      <w:r>
+        <w:rPr>
+          <w:rFonts w:ascii="Consolas" w:hAnsi="Consolas" w:cs="Consolas"/>
+          <w:color w:val="000000"/>
+          <w:sz w:val="19"/>
+          <w:szCs w:val="19"/>
+        </w:rPr>
+        <w:t xml:space="preserve">    6    8    5    8</w:t>
+      </w:r>
+    </w:p>
+    <w:p>
+      <w:pPr>
+        <w:autoSpaceDE w:val="0"/>
+        <w:autoSpaceDN w:val="0"/>
+        <w:adjustRightInd w:val="0"/>
+        <w:spacing w:after="0" w:line="240" w:lineRule="auto"/>
+        <w:rPr>
+          <w:rFonts w:ascii="Consolas" w:hAnsi="Consolas" w:cs="Consolas"/>
+          <w:color w:val="000000"/>
+          <w:sz w:val="19"/>
+          <w:szCs w:val="19"/>
+        </w:rPr>
+      </w:pPr>
+      <w:r>
+        <w:rPr>
+          <w:rFonts w:ascii="Consolas" w:hAnsi="Consolas" w:cs="Consolas"/>
+          <w:color w:val="000000"/>
+          <w:sz w:val="19"/>
+          <w:szCs w:val="19"/>
+        </w:rPr>
+        <w:t xml:space="preserve">   2    </w:t>
+      </w:r>
+      <w:proofErr w:type="spellStart"/>
+      <w:r>
+        <w:rPr>
+          <w:rFonts w:ascii="Consolas" w:hAnsi="Consolas" w:cs="Consolas"/>
+          <w:color w:val="000000"/>
+          <w:sz w:val="19"/>
+          <w:szCs w:val="19"/>
+        </w:rPr>
+        <w:t>2</w:t>
+      </w:r>
+      <w:proofErr w:type="spellEnd"/>
+      <w:r>
+        <w:rPr>
+          <w:rFonts w:ascii="Consolas" w:hAnsi="Consolas" w:cs="Consolas"/>
+          <w:color w:val="000000"/>
+          <w:sz w:val="19"/>
+          <w:szCs w:val="19"/>
+        </w:rPr>
+        <w:t xml:space="preserve">   38    0    3    2</w:t>
+      </w:r>
+    </w:p>
+    <w:p>
+      <w:pPr>
+        <w:autoSpaceDE w:val="0"/>
+        <w:autoSpaceDN w:val="0"/>
+        <w:adjustRightInd w:val="0"/>
+        <w:spacing w:after="0" w:line="240" w:lineRule="auto"/>
+        <w:rPr>
+          <w:rFonts w:ascii="Consolas" w:hAnsi="Consolas" w:cs="Consolas"/>
+          <w:color w:val="000000"/>
+          <w:sz w:val="19"/>
+          <w:szCs w:val="19"/>
+        </w:rPr>
+      </w:pPr>
+      <w:r>
+        <w:rPr>
+          <w:rFonts w:ascii="Consolas" w:hAnsi="Consolas" w:cs="Consolas"/>
+          <w:color w:val="000000"/>
+          <w:sz w:val="19"/>
+          <w:szCs w:val="19"/>
+        </w:rPr>
+        <w:t xml:space="preserve">   3   24   </w:t>
+      </w:r>
+      <w:proofErr w:type="gramStart"/>
+      <w:r>
+        <w:rPr>
+          <w:rFonts w:ascii="Consolas" w:hAnsi="Consolas" w:cs="Consolas"/>
+          <w:color w:val="000000"/>
+          <w:sz w:val="19"/>
+          <w:szCs w:val="19"/>
+        </w:rPr>
+        <w:t>26  400</w:t>
+      </w:r>
+      <w:proofErr w:type="gramEnd"/>
+      <w:r>
+        <w:rPr>
+          <w:rFonts w:ascii="Consolas" w:hAnsi="Consolas" w:cs="Consolas"/>
+          <w:color w:val="000000"/>
+          <w:sz w:val="19"/>
+          <w:szCs w:val="19"/>
+        </w:rPr>
+        <w:t xml:space="preserve">   11   17</w:t>
+      </w:r>
+    </w:p>
+    <w:p>
+      <w:pPr>
+        <w:autoSpaceDE w:val="0"/>
+        <w:autoSpaceDN w:val="0"/>
+        <w:adjustRightInd w:val="0"/>
+        <w:spacing w:after="0" w:line="240" w:lineRule="auto"/>
+        <w:rPr>
+          <w:rFonts w:ascii="Consolas" w:hAnsi="Consolas" w:cs="Consolas"/>
+          <w:color w:val="000000"/>
+          <w:sz w:val="19"/>
+          <w:szCs w:val="19"/>
+        </w:rPr>
+      </w:pPr>
+      <w:r>
+        <w:rPr>
+          <w:rFonts w:ascii="Consolas" w:hAnsi="Consolas" w:cs="Consolas"/>
+          <w:color w:val="000000"/>
+          <w:sz w:val="19"/>
+          <w:szCs w:val="19"/>
+        </w:rPr>
+        <w:t xml:space="preserve">   4    2    0    </w:t>
+      </w:r>
+      <w:proofErr w:type="gramStart"/>
+      <w:r>
+        <w:rPr>
+          <w:rFonts w:ascii="Consolas" w:hAnsi="Consolas" w:cs="Consolas"/>
+          <w:color w:val="000000"/>
+          <w:sz w:val="19"/>
+          <w:szCs w:val="19"/>
+        </w:rPr>
+        <w:t>3  155</w:t>
+      </w:r>
+      <w:proofErr w:type="gramEnd"/>
+      <w:r>
+        <w:rPr>
+          <w:rFonts w:ascii="Consolas" w:hAnsi="Consolas" w:cs="Consolas"/>
+          <w:color w:val="000000"/>
+          <w:sz w:val="19"/>
+          <w:szCs w:val="19"/>
+        </w:rPr>
+        <w:t xml:space="preserve">    7</w:t>
+      </w:r>
+    </w:p>
+    <w:p>
+      <w:pPr>
+        <w:autoSpaceDE w:val="0"/>
+        <w:autoSpaceDN w:val="0"/>
+        <w:adjustRightInd w:val="0"/>
+        <w:spacing w:after="0" w:line="240" w:lineRule="auto"/>
+        <w:rPr>
+          <w:rFonts w:ascii="Consolas" w:hAnsi="Consolas" w:cs="Consolas"/>
+          <w:color w:val="000000"/>
+          <w:sz w:val="19"/>
+          <w:szCs w:val="19"/>
+        </w:rPr>
+      </w:pPr>
+      <w:r>
+        <w:rPr>
+          <w:rFonts w:ascii="Consolas" w:hAnsi="Consolas" w:cs="Consolas"/>
+          <w:color w:val="000000"/>
+          <w:sz w:val="19"/>
+          <w:szCs w:val="19"/>
+        </w:rPr>
+        <w:t xml:space="preserve">   5   60   46   60   46 3639</w:t>
+      </w:r>
+    </w:p>
+    <w:p>
+      <w:pPr>
+        <w:autoSpaceDE w:val="0"/>
+        <w:autoSpaceDN w:val="0"/>
+        <w:adjustRightInd w:val="0"/>
+        <w:spacing w:after="0" w:line="240" w:lineRule="auto"/>
+        <w:rPr>
+          <w:rFonts w:ascii="Consolas" w:hAnsi="Consolas" w:cs="Consolas"/>
+          <w:color w:val="000000"/>
+          <w:sz w:val="19"/>
+          <w:szCs w:val="19"/>
+        </w:rPr>
+      </w:pPr>
+      <w:r>
+        <w:rPr>
+          <w:rFonts w:ascii="Consolas" w:hAnsi="Consolas" w:cs="Consolas"/>
+          <w:color w:val="000000"/>
+          <w:sz w:val="19"/>
+          <w:szCs w:val="19"/>
+        </w:rPr>
+        <w:t>Confusion Matrix and Statistics</w:t>
+      </w:r>
+    </w:p>
+    <w:p>
+      <w:pPr>
+        <w:autoSpaceDE w:val="0"/>
+        <w:autoSpaceDN w:val="0"/>
+        <w:adjustRightInd w:val="0"/>
+        <w:spacing w:after="0" w:line="240" w:lineRule="auto"/>
+        <w:rPr>
+          <w:rFonts w:ascii="Consolas" w:hAnsi="Consolas" w:cs="Consolas"/>
+          <w:color w:val="000000"/>
+          <w:sz w:val="19"/>
+          <w:szCs w:val="19"/>
+        </w:rPr>
+      </w:pPr>
+    </w:p>
+    <w:p>
+      <w:pPr>
+        <w:autoSpaceDE w:val="0"/>
+        <w:autoSpaceDN w:val="0"/>
+        <w:adjustRightInd w:val="0"/>
+        <w:spacing w:after="0" w:line="240" w:lineRule="auto"/>
+        <w:rPr>
+          <w:rFonts w:ascii="Consolas" w:hAnsi="Consolas" w:cs="Consolas"/>
+          <w:color w:val="000000"/>
+          <w:sz w:val="19"/>
+          <w:szCs w:val="19"/>
+        </w:rPr>
+      </w:pPr>
+      <w:r>
+        <w:rPr>
+          <w:rFonts w:ascii="Consolas" w:hAnsi="Consolas" w:cs="Consolas"/>
+          <w:color w:val="000000"/>
+          <w:sz w:val="19"/>
+          <w:szCs w:val="19"/>
+        </w:rPr>
+        <w:t xml:space="preserve">          Reference</w:t>
+      </w:r>
+    </w:p>
+    <w:p>
+      <w:pPr>
+        <w:autoSpaceDE w:val="0"/>
+        <w:autoSpaceDN w:val="0"/>
+        <w:adjustRightInd w:val="0"/>
+        <w:spacing w:after="0" w:line="240" w:lineRule="auto"/>
+        <w:rPr>
+          <w:rFonts w:ascii="Consolas" w:hAnsi="Consolas" w:cs="Consolas"/>
+          <w:color w:val="000000"/>
+          <w:sz w:val="19"/>
+          <w:szCs w:val="19"/>
+        </w:rPr>
+      </w:pPr>
+      <w:r>
+        <w:rPr>
+          <w:rFonts w:ascii="Consolas" w:hAnsi="Consolas" w:cs="Consolas"/>
+          <w:color w:val="000000"/>
+          <w:sz w:val="19"/>
+          <w:szCs w:val="19"/>
+        </w:rPr>
+        <w:t>Prediction    1    2    3    4    5</w:t>
+      </w:r>
+    </w:p>
+    <w:p>
+      <w:pPr>
+        <w:autoSpaceDE w:val="0"/>
+        <w:autoSpaceDN w:val="0"/>
+        <w:adjustRightInd w:val="0"/>
+        <w:spacing w:after="0" w:line="240" w:lineRule="auto"/>
+        <w:rPr>
+          <w:rFonts w:ascii="Consolas" w:hAnsi="Consolas" w:cs="Consolas"/>
+          <w:color w:val="000000"/>
+          <w:sz w:val="19"/>
+          <w:szCs w:val="19"/>
+        </w:rPr>
+      </w:pPr>
+      <w:r>
+        <w:rPr>
+          <w:rFonts w:ascii="Consolas" w:hAnsi="Consolas" w:cs="Consolas"/>
+          <w:color w:val="000000"/>
+          <w:sz w:val="19"/>
+          <w:szCs w:val="19"/>
+        </w:rPr>
+        <w:t xml:space="preserve">         </w:t>
+      </w:r>
+      <w:proofErr w:type="gramStart"/>
+      <w:r>
+        <w:rPr>
+          <w:rFonts w:ascii="Consolas" w:hAnsi="Consolas" w:cs="Consolas"/>
+          <w:color w:val="000000"/>
+          <w:sz w:val="19"/>
+          <w:szCs w:val="19"/>
+        </w:rPr>
+        <w:t>1  111</w:t>
+      </w:r>
+      <w:proofErr w:type="gramEnd"/>
+      <w:r>
+        <w:rPr>
+          <w:rFonts w:ascii="Consolas" w:hAnsi="Consolas" w:cs="Consolas"/>
+          <w:color w:val="000000"/>
+          <w:sz w:val="19"/>
+          <w:szCs w:val="19"/>
+        </w:rPr>
+        <w:t xml:space="preserve">    6    8    5    8</w:t>
+      </w:r>
+    </w:p>
+    <w:p>
+      <w:pPr>
+        <w:autoSpaceDE w:val="0"/>
+        <w:autoSpaceDN w:val="0"/>
+        <w:adjustRightInd w:val="0"/>
+        <w:spacing w:after="0" w:line="240" w:lineRule="auto"/>
+        <w:rPr>
+          <w:rFonts w:ascii="Consolas" w:hAnsi="Consolas" w:cs="Consolas"/>
+          <w:color w:val="000000"/>
+          <w:sz w:val="19"/>
+          <w:szCs w:val="19"/>
+        </w:rPr>
+      </w:pPr>
+      <w:r>
+        <w:rPr>
+          <w:rFonts w:ascii="Consolas" w:hAnsi="Consolas" w:cs="Consolas"/>
+          <w:color w:val="000000"/>
+          <w:sz w:val="19"/>
+          <w:szCs w:val="19"/>
+        </w:rPr>
+        <w:t xml:space="preserve">         2    </w:t>
+      </w:r>
+      <w:proofErr w:type="spellStart"/>
+      <w:r>
+        <w:rPr>
+          <w:rFonts w:ascii="Consolas" w:hAnsi="Consolas" w:cs="Consolas"/>
+          <w:color w:val="000000"/>
+          <w:sz w:val="19"/>
+          <w:szCs w:val="19"/>
+        </w:rPr>
+        <w:t>2</w:t>
+      </w:r>
+      <w:proofErr w:type="spellEnd"/>
+      <w:r>
+        <w:rPr>
+          <w:rFonts w:ascii="Consolas" w:hAnsi="Consolas" w:cs="Consolas"/>
+          <w:color w:val="000000"/>
+          <w:sz w:val="19"/>
+          <w:szCs w:val="19"/>
+        </w:rPr>
+        <w:t xml:space="preserve">   38    0    3    2</w:t>
+      </w:r>
+    </w:p>
+    <w:p>
+      <w:pPr>
+        <w:autoSpaceDE w:val="0"/>
+        <w:autoSpaceDN w:val="0"/>
+        <w:adjustRightInd w:val="0"/>
+        <w:spacing w:after="0" w:line="240" w:lineRule="auto"/>
+        <w:rPr>
+          <w:rFonts w:ascii="Consolas" w:hAnsi="Consolas" w:cs="Consolas"/>
+          <w:color w:val="000000"/>
+          <w:sz w:val="19"/>
+          <w:szCs w:val="19"/>
+        </w:rPr>
+      </w:pPr>
+      <w:r>
+        <w:rPr>
+          <w:rFonts w:ascii="Consolas" w:hAnsi="Consolas" w:cs="Consolas"/>
+          <w:color w:val="000000"/>
+          <w:sz w:val="19"/>
+          <w:szCs w:val="19"/>
+        </w:rPr>
+        <w:t xml:space="preserve">         3   24   </w:t>
+      </w:r>
+      <w:proofErr w:type="gramStart"/>
+      <w:r>
+        <w:rPr>
+          <w:rFonts w:ascii="Consolas" w:hAnsi="Consolas" w:cs="Consolas"/>
+          <w:color w:val="000000"/>
+          <w:sz w:val="19"/>
+          <w:szCs w:val="19"/>
+        </w:rPr>
+        <w:t>26  400</w:t>
+      </w:r>
+      <w:proofErr w:type="gramEnd"/>
+      <w:r>
+        <w:rPr>
+          <w:rFonts w:ascii="Consolas" w:hAnsi="Consolas" w:cs="Consolas"/>
+          <w:color w:val="000000"/>
+          <w:sz w:val="19"/>
+          <w:szCs w:val="19"/>
+        </w:rPr>
+        <w:t xml:space="preserve">   11   17</w:t>
+      </w:r>
+    </w:p>
+    <w:p>
+      <w:pPr>
+        <w:autoSpaceDE w:val="0"/>
+        <w:autoSpaceDN w:val="0"/>
+        <w:adjustRightInd w:val="0"/>
+        <w:spacing w:after="0" w:line="240" w:lineRule="auto"/>
+        <w:rPr>
+          <w:rFonts w:ascii="Consolas" w:hAnsi="Consolas" w:cs="Consolas"/>
+          <w:color w:val="000000"/>
+          <w:sz w:val="19"/>
+          <w:szCs w:val="19"/>
+        </w:rPr>
+      </w:pPr>
+      <w:r>
+        <w:rPr>
+          <w:rFonts w:ascii="Consolas" w:hAnsi="Consolas" w:cs="Consolas"/>
+          <w:color w:val="000000"/>
+          <w:sz w:val="19"/>
+          <w:szCs w:val="19"/>
+        </w:rPr>
+        <w:t xml:space="preserve">         4    2    0    </w:t>
+      </w:r>
+      <w:proofErr w:type="gramStart"/>
+      <w:r>
+        <w:rPr>
+          <w:rFonts w:ascii="Consolas" w:hAnsi="Consolas" w:cs="Consolas"/>
+          <w:color w:val="000000"/>
+          <w:sz w:val="19"/>
+          <w:szCs w:val="19"/>
+        </w:rPr>
+        <w:t>3  155</w:t>
+      </w:r>
+      <w:proofErr w:type="gramEnd"/>
+      <w:r>
+        <w:rPr>
+          <w:rFonts w:ascii="Consolas" w:hAnsi="Consolas" w:cs="Consolas"/>
+          <w:color w:val="000000"/>
+          <w:sz w:val="19"/>
+          <w:szCs w:val="19"/>
+        </w:rPr>
+        <w:t xml:space="preserve">    7</w:t>
+      </w:r>
+    </w:p>
+    <w:p>
+      <w:pPr>
+        <w:autoSpaceDE w:val="0"/>
+        <w:autoSpaceDN w:val="0"/>
+        <w:adjustRightInd w:val="0"/>
+        <w:spacing w:after="0" w:line="240" w:lineRule="auto"/>
+        <w:rPr>
+          <w:rFonts w:ascii="Consolas" w:hAnsi="Consolas" w:cs="Consolas"/>
+          <w:color w:val="000000"/>
+          <w:sz w:val="19"/>
+          <w:szCs w:val="19"/>
+        </w:rPr>
+      </w:pPr>
+      <w:r>
+        <w:rPr>
+          <w:rFonts w:ascii="Consolas" w:hAnsi="Consolas" w:cs="Consolas"/>
+          <w:color w:val="000000"/>
+          <w:sz w:val="19"/>
+          <w:szCs w:val="19"/>
+        </w:rPr>
+        <w:t xml:space="preserve">         5   60   46   60   46 3639</w:t>
+      </w:r>
+    </w:p>
+    <w:p>
+      <w:pPr>
+        <w:autoSpaceDE w:val="0"/>
+        <w:autoSpaceDN w:val="0"/>
+        <w:adjustRightInd w:val="0"/>
+        <w:spacing w:after="0" w:line="240" w:lineRule="auto"/>
+        <w:rPr>
+          <w:rFonts w:ascii="Consolas" w:hAnsi="Consolas" w:cs="Consolas"/>
+          <w:color w:val="000000"/>
+          <w:sz w:val="19"/>
+          <w:szCs w:val="19"/>
+        </w:rPr>
+      </w:pPr>
+    </w:p>
+    <w:p>
+      <w:pPr>
+        <w:autoSpaceDE w:val="0"/>
+        <w:autoSpaceDN w:val="0"/>
+        <w:adjustRightInd w:val="0"/>
+        <w:spacing w:after="0" w:line="240" w:lineRule="auto"/>
+        <w:rPr>
+          <w:rFonts w:ascii="Consolas" w:hAnsi="Consolas" w:cs="Consolas"/>
+          <w:color w:val="000000"/>
+          <w:sz w:val="19"/>
+          <w:szCs w:val="19"/>
+        </w:rPr>
+      </w:pPr>
+      <w:r>
+        <w:rPr>
+          <w:rFonts w:ascii="Consolas" w:hAnsi="Consolas" w:cs="Consolas"/>
+          <w:color w:val="000000"/>
+          <w:sz w:val="19"/>
+          <w:szCs w:val="19"/>
+        </w:rPr>
+        <w:t>Overall Statistics</w:t>
+      </w:r>
+    </w:p>
+    <w:p>
+      <w:pPr>
+        <w:autoSpaceDE w:val="0"/>
+        <w:autoSpaceDN w:val="0"/>
+        <w:adjustRightInd w:val="0"/>
+        <w:spacing w:after="0" w:line="240" w:lineRule="auto"/>
+        <w:rPr>
+          <w:rFonts w:ascii="Consolas" w:hAnsi="Consolas" w:cs="Consolas"/>
+          <w:color w:val="000000"/>
+          <w:sz w:val="19"/>
+          <w:szCs w:val="19"/>
+        </w:rPr>
+      </w:pPr>
+      <w:r>
+        <w:rPr>
+          <w:rFonts w:ascii="Consolas" w:hAnsi="Consolas" w:cs="Consolas"/>
+          <w:color w:val="000000"/>
+          <w:sz w:val="19"/>
+          <w:szCs w:val="19"/>
+        </w:rPr>
+        <w:t xml:space="preserve">                                          </w:t>
+      </w:r>
+    </w:p>
+    <w:p>
+      <w:pPr>
+        <w:autoSpaceDE w:val="0"/>
+        <w:autoSpaceDN w:val="0"/>
+        <w:adjustRightInd w:val="0"/>
+        <w:spacing w:after="0" w:line="240" w:lineRule="auto"/>
+        <w:rPr>
+          <w:rFonts w:ascii="Consolas" w:hAnsi="Consolas" w:cs="Consolas"/>
+          <w:color w:val="000000"/>
+          <w:sz w:val="19"/>
+          <w:szCs w:val="19"/>
+        </w:rPr>
+      </w:pPr>
+      <w:r>
+        <w:rPr>
+          <w:rFonts w:ascii="Consolas" w:hAnsi="Consolas" w:cs="Consolas"/>
+          <w:color w:val="000000"/>
+          <w:sz w:val="19"/>
+          <w:szCs w:val="19"/>
+        </w:rPr>
+        <w:t xml:space="preserve">               </w:t>
+      </w:r>
+      <w:proofErr w:type="gramStart"/>
+      <w:r>
+        <w:rPr>
+          <w:rFonts w:ascii="Consolas" w:hAnsi="Consolas" w:cs="Consolas"/>
+          <w:color w:val="000000"/>
+          <w:sz w:val="19"/>
+          <w:szCs w:val="19"/>
+        </w:rPr>
+        <w:t>Accuracy :</w:t>
+      </w:r>
+      <w:proofErr w:type="gramEnd"/>
+      <w:r>
+        <w:rPr>
+          <w:rFonts w:ascii="Consolas" w:hAnsi="Consolas" w:cs="Consolas"/>
+          <w:color w:val="000000"/>
+          <w:sz w:val="19"/>
+          <w:szCs w:val="19"/>
+        </w:rPr>
+        <w:t xml:space="preserve"> 0.9282          </w:t>
+      </w:r>
+    </w:p>
+    <w:p>
+      <w:pPr>
+        <w:autoSpaceDE w:val="0"/>
+        <w:autoSpaceDN w:val="0"/>
+        <w:adjustRightInd w:val="0"/>
+        <w:spacing w:after="0" w:line="240" w:lineRule="auto"/>
+        <w:rPr>
+          <w:rFonts w:ascii="Consolas" w:hAnsi="Consolas" w:cs="Consolas"/>
+          <w:color w:val="000000"/>
+          <w:sz w:val="19"/>
+          <w:szCs w:val="19"/>
+        </w:rPr>
+      </w:pPr>
+      <w:r>
+        <w:rPr>
+          <w:rFonts w:ascii="Consolas" w:hAnsi="Consolas" w:cs="Consolas"/>
+          <w:color w:val="000000"/>
+          <w:sz w:val="19"/>
+          <w:szCs w:val="19"/>
+        </w:rPr>
+        <w:t xml:space="preserve">                 95% </w:t>
+      </w:r>
+      <w:proofErr w:type="gramStart"/>
+      <w:r>
+        <w:rPr>
+          <w:rFonts w:ascii="Consolas" w:hAnsi="Consolas" w:cs="Consolas"/>
+          <w:color w:val="000000"/>
+          <w:sz w:val="19"/>
+          <w:szCs w:val="19"/>
+        </w:rPr>
+        <w:t>CI :</w:t>
+      </w:r>
+      <w:proofErr w:type="gramEnd"/>
+      <w:r>
+        <w:rPr>
+          <w:rFonts w:ascii="Consolas" w:hAnsi="Consolas" w:cs="Consolas"/>
+          <w:color w:val="000000"/>
+          <w:sz w:val="19"/>
+          <w:szCs w:val="19"/>
+        </w:rPr>
+        <w:t xml:space="preserve"> (0.9204, 0.9354)</w:t>
+      </w:r>
+    </w:p>
+    <w:p>
+      <w:pPr>
+        <w:autoSpaceDE w:val="0"/>
+        <w:autoSpaceDN w:val="0"/>
+        <w:adjustRightInd w:val="0"/>
+        <w:spacing w:after="0" w:line="240" w:lineRule="auto"/>
+        <w:rPr>
+          <w:rFonts w:ascii="Consolas" w:hAnsi="Consolas" w:cs="Consolas"/>
+          <w:color w:val="000000"/>
+          <w:sz w:val="19"/>
+          <w:szCs w:val="19"/>
+        </w:rPr>
+      </w:pPr>
+      <w:r>
+        <w:rPr>
+          <w:rFonts w:ascii="Consolas" w:hAnsi="Consolas" w:cs="Consolas"/>
+          <w:color w:val="000000"/>
+          <w:sz w:val="19"/>
+          <w:szCs w:val="19"/>
+        </w:rPr>
+        <w:t xml:space="preserve">    No Information </w:t>
+      </w:r>
+      <w:proofErr w:type="gramStart"/>
+      <w:r>
+        <w:rPr>
+          <w:rFonts w:ascii="Consolas" w:hAnsi="Consolas" w:cs="Consolas"/>
+          <w:color w:val="000000"/>
+          <w:sz w:val="19"/>
+          <w:szCs w:val="19"/>
+        </w:rPr>
+        <w:t>Rate :</w:t>
+      </w:r>
+      <w:proofErr w:type="gramEnd"/>
+      <w:r>
+        <w:rPr>
+          <w:rFonts w:ascii="Consolas" w:hAnsi="Consolas" w:cs="Consolas"/>
+          <w:color w:val="000000"/>
+          <w:sz w:val="19"/>
+          <w:szCs w:val="19"/>
+        </w:rPr>
+        <w:t xml:space="preserve"> 0.785           </w:t>
+      </w:r>
+    </w:p>
+    <w:p>
+      <w:pPr>
+        <w:autoSpaceDE w:val="0"/>
+        <w:autoSpaceDN w:val="0"/>
+        <w:adjustRightInd w:val="0"/>
+        <w:spacing w:after="0" w:line="240" w:lineRule="auto"/>
+        <w:rPr>
+          <w:rFonts w:ascii="Consolas" w:hAnsi="Consolas" w:cs="Consolas"/>
+          <w:color w:val="000000"/>
+          <w:sz w:val="19"/>
+          <w:szCs w:val="19"/>
+        </w:rPr>
+      </w:pPr>
+      <w:r>
+        <w:rPr>
+          <w:rFonts w:ascii="Consolas" w:hAnsi="Consolas" w:cs="Consolas"/>
+          <w:color w:val="000000"/>
+          <w:sz w:val="19"/>
+          <w:szCs w:val="19"/>
+        </w:rPr>
+        <w:t xml:space="preserve">    P-Value [Acc &gt; NIR] : &lt; 2.2e-16       </w:t>
+      </w:r>
+    </w:p>
+    <w:p>
+      <w:pPr>
+        <w:autoSpaceDE w:val="0"/>
+        <w:autoSpaceDN w:val="0"/>
+        <w:adjustRightInd w:val="0"/>
+        <w:spacing w:after="0" w:line="240" w:lineRule="auto"/>
+        <w:rPr>
+          <w:rFonts w:ascii="Consolas" w:hAnsi="Consolas" w:cs="Consolas"/>
+          <w:color w:val="000000"/>
+          <w:sz w:val="19"/>
+          <w:szCs w:val="19"/>
+        </w:rPr>
+      </w:pPr>
+      <w:r>
+        <w:rPr>
+          <w:rFonts w:ascii="Consolas" w:hAnsi="Consolas" w:cs="Consolas"/>
+          <w:color w:val="000000"/>
+          <w:sz w:val="19"/>
+          <w:szCs w:val="19"/>
+        </w:rPr>
+        <w:t xml:space="preserve">                                          </w:t>
+      </w:r>
+    </w:p>
+    <w:p>
+      <w:pPr>
+        <w:autoSpaceDE w:val="0"/>
+        <w:autoSpaceDN w:val="0"/>
+        <w:adjustRightInd w:val="0"/>
+        <w:spacing w:after="0" w:line="240" w:lineRule="auto"/>
+        <w:rPr>
+          <w:rFonts w:ascii="Consolas" w:hAnsi="Consolas" w:cs="Consolas"/>
+          <w:color w:val="000000"/>
+          <w:sz w:val="19"/>
+          <w:szCs w:val="19"/>
+        </w:rPr>
+      </w:pPr>
+      <w:r>
+        <w:rPr>
+          <w:rFonts w:ascii="Consolas" w:hAnsi="Consolas" w:cs="Consolas"/>
+          <w:color w:val="000000"/>
+          <w:sz w:val="19"/>
+          <w:szCs w:val="19"/>
+        </w:rPr>
+        <w:t xml:space="preserve">                  </w:t>
+      </w:r>
+      <w:proofErr w:type="gramStart"/>
+      <w:r>
+        <w:rPr>
+          <w:rFonts w:ascii="Consolas" w:hAnsi="Consolas" w:cs="Consolas"/>
+          <w:color w:val="000000"/>
+          <w:sz w:val="19"/>
+          <w:szCs w:val="19"/>
+        </w:rPr>
+        <w:t>Kappa :</w:t>
+      </w:r>
+      <w:proofErr w:type="gramEnd"/>
+      <w:r>
+        <w:rPr>
+          <w:rFonts w:ascii="Consolas" w:hAnsi="Consolas" w:cs="Consolas"/>
+          <w:color w:val="000000"/>
+          <w:sz w:val="19"/>
+          <w:szCs w:val="19"/>
+        </w:rPr>
+        <w:t xml:space="preserve"> 0.7891          </w:t>
+      </w:r>
+    </w:p>
+    <w:p>
+      <w:pPr>
+        <w:autoSpaceDE w:val="0"/>
+        <w:autoSpaceDN w:val="0"/>
+        <w:adjustRightInd w:val="0"/>
+        <w:spacing w:after="0" w:line="240" w:lineRule="auto"/>
+        <w:rPr>
+          <w:rFonts w:ascii="Consolas" w:hAnsi="Consolas" w:cs="Consolas"/>
+          <w:color w:val="000000"/>
+          <w:sz w:val="19"/>
+          <w:szCs w:val="19"/>
+        </w:rPr>
+      </w:pPr>
+      <w:r>
+        <w:rPr>
+          <w:rFonts w:ascii="Consolas" w:hAnsi="Consolas" w:cs="Consolas"/>
+          <w:color w:val="000000"/>
+          <w:sz w:val="19"/>
+          <w:szCs w:val="19"/>
+        </w:rPr>
+        <w:t xml:space="preserve"> </w:t>
+      </w:r>
+      <w:proofErr w:type="spellStart"/>
+      <w:r>
+        <w:rPr>
+          <w:rFonts w:ascii="Consolas" w:hAnsi="Consolas" w:cs="Consolas"/>
+          <w:color w:val="000000"/>
+          <w:sz w:val="19"/>
+          <w:szCs w:val="19"/>
+        </w:rPr>
+        <w:t>Mcnemar's</w:t>
+      </w:r>
+      <w:proofErr w:type="spellEnd"/>
+      <w:r>
+        <w:rPr>
+          <w:rFonts w:ascii="Consolas" w:hAnsi="Consolas" w:cs="Consolas"/>
+          <w:color w:val="000000"/>
+          <w:sz w:val="19"/>
+          <w:szCs w:val="19"/>
+        </w:rPr>
+        <w:t xml:space="preserve"> Test P-</w:t>
+      </w:r>
+      <w:proofErr w:type="gramStart"/>
+      <w:r>
+        <w:rPr>
+          <w:rFonts w:ascii="Consolas" w:hAnsi="Consolas" w:cs="Consolas"/>
+          <w:color w:val="000000"/>
+          <w:sz w:val="19"/>
+          <w:szCs w:val="19"/>
+        </w:rPr>
+        <w:t>Value :</w:t>
+      </w:r>
+      <w:proofErr w:type="gramEnd"/>
+      <w:r>
+        <w:rPr>
+          <w:rFonts w:ascii="Consolas" w:hAnsi="Consolas" w:cs="Consolas"/>
+          <w:color w:val="000000"/>
+          <w:sz w:val="19"/>
+          <w:szCs w:val="19"/>
+        </w:rPr>
+        <w:t xml:space="preserve"> &lt; 2.2e-16       </w:t>
+      </w:r>
+    </w:p>
+    <w:p>
+      <w:pPr>
+        <w:autoSpaceDE w:val="0"/>
+        <w:autoSpaceDN w:val="0"/>
+        <w:adjustRightInd w:val="0"/>
+        <w:spacing w:after="0" w:line="240" w:lineRule="auto"/>
+        <w:rPr>
+          <w:rFonts w:ascii="Consolas" w:hAnsi="Consolas" w:cs="Consolas"/>
+          <w:color w:val="000000"/>
+          <w:sz w:val="19"/>
+          <w:szCs w:val="19"/>
+        </w:rPr>
+      </w:pPr>
+    </w:p>
+    <w:p>
+      <w:pPr>
+        <w:autoSpaceDE w:val="0"/>
+        <w:autoSpaceDN w:val="0"/>
+        <w:adjustRightInd w:val="0"/>
+        <w:spacing w:after="0" w:line="240" w:lineRule="auto"/>
+        <w:rPr>
+          <w:rFonts w:ascii="Consolas" w:hAnsi="Consolas" w:cs="Consolas"/>
+          <w:color w:val="000000"/>
+          <w:sz w:val="19"/>
+          <w:szCs w:val="19"/>
+        </w:rPr>
+      </w:pPr>
+      <w:r>
+        <w:rPr>
+          <w:rFonts w:ascii="Consolas" w:hAnsi="Consolas" w:cs="Consolas"/>
+          <w:color w:val="000000"/>
+          <w:sz w:val="19"/>
+          <w:szCs w:val="19"/>
+        </w:rPr>
+        <w:t>Statistics by Class:</w:t>
+      </w:r>
+    </w:p>
+    <w:p>
+      <w:pPr>
+        <w:autoSpaceDE w:val="0"/>
+        <w:autoSpaceDN w:val="0"/>
+        <w:adjustRightInd w:val="0"/>
+        <w:spacing w:after="0" w:line="240" w:lineRule="auto"/>
+        <w:rPr>
+          <w:rFonts w:ascii="Consolas" w:hAnsi="Consolas" w:cs="Consolas"/>
+          <w:color w:val="000000"/>
+          <w:sz w:val="19"/>
+          <w:szCs w:val="19"/>
+        </w:rPr>
+      </w:pPr>
+    </w:p>
+    <w:p>
+      <w:pPr>
+        <w:autoSpaceDE w:val="0"/>
+        <w:autoSpaceDN w:val="0"/>
+        <w:adjustRightInd w:val="0"/>
+        <w:spacing w:after="0" w:line="240" w:lineRule="auto"/>
+        <w:rPr>
+          <w:rFonts w:ascii="Consolas" w:hAnsi="Consolas" w:cs="Consolas"/>
+          <w:color w:val="000000"/>
+          <w:sz w:val="19"/>
+          <w:szCs w:val="19"/>
+        </w:rPr>
+      </w:pPr>
+      <w:r>
+        <w:rPr>
+          <w:rFonts w:ascii="Consolas" w:hAnsi="Consolas" w:cs="Consolas"/>
+          <w:color w:val="000000"/>
+          <w:sz w:val="19"/>
+          <w:szCs w:val="19"/>
+        </w:rPr>
+        <w:t xml:space="preserve">                     Class: 1 Class: 2 Class: 3 Class: 4 Class: 5</w:t>
+      </w:r>
+    </w:p>
+    <w:p>
+      <w:pPr>
+        <w:autoSpaceDE w:val="0"/>
+        <w:autoSpaceDN w:val="0"/>
+        <w:adjustRightInd w:val="0"/>
+        <w:spacing w:after="0" w:line="240" w:lineRule="auto"/>
+        <w:rPr>
+          <w:rFonts w:ascii="Consolas" w:hAnsi="Consolas" w:cs="Consolas"/>
+          <w:color w:val="000000"/>
+          <w:sz w:val="19"/>
+          <w:szCs w:val="19"/>
+        </w:rPr>
+      </w:pPr>
+      <w:r>
+        <w:rPr>
+          <w:rFonts w:ascii="Consolas" w:hAnsi="Consolas" w:cs="Consolas"/>
+          <w:color w:val="000000"/>
+          <w:sz w:val="19"/>
+          <w:szCs w:val="19"/>
+        </w:rPr>
+        <w:t xml:space="preserve">Sensitivity           0.55779 </w:t>
+      </w:r>
+      <w:proofErr w:type="gramStart"/>
+      <w:r>
+        <w:rPr>
+          <w:rFonts w:ascii="Consolas" w:hAnsi="Consolas" w:cs="Consolas"/>
+          <w:color w:val="000000"/>
+          <w:sz w:val="19"/>
+          <w:szCs w:val="19"/>
+        </w:rPr>
+        <w:t>0.327586  0.84926</w:t>
+      </w:r>
+      <w:proofErr w:type="gramEnd"/>
+      <w:r>
+        <w:rPr>
+          <w:rFonts w:ascii="Consolas" w:hAnsi="Consolas" w:cs="Consolas"/>
+          <w:color w:val="000000"/>
+          <w:sz w:val="19"/>
+          <w:szCs w:val="19"/>
+        </w:rPr>
+        <w:t xml:space="preserve">  0.70455   0.9907</w:t>
+      </w:r>
+    </w:p>
+    <w:p>
+      <w:pPr>
+        <w:autoSpaceDE w:val="0"/>
+        <w:autoSpaceDN w:val="0"/>
+        <w:adjustRightInd w:val="0"/>
+        <w:spacing w:after="0" w:line="240" w:lineRule="auto"/>
+        <w:rPr>
+          <w:rFonts w:ascii="Consolas" w:hAnsi="Consolas" w:cs="Consolas"/>
+          <w:color w:val="000000"/>
+          <w:sz w:val="19"/>
+          <w:szCs w:val="19"/>
+        </w:rPr>
+      </w:pPr>
+      <w:r>
+        <w:rPr>
+          <w:rFonts w:ascii="Consolas" w:hAnsi="Consolas" w:cs="Consolas"/>
+          <w:color w:val="000000"/>
+          <w:sz w:val="19"/>
+          <w:szCs w:val="19"/>
+        </w:rPr>
+        <w:t xml:space="preserve">Specificity           0.99397 </w:t>
+      </w:r>
+      <w:proofErr w:type="gramStart"/>
+      <w:r>
+        <w:rPr>
+          <w:rFonts w:ascii="Consolas" w:hAnsi="Consolas" w:cs="Consolas"/>
+          <w:color w:val="000000"/>
+          <w:sz w:val="19"/>
+          <w:szCs w:val="19"/>
+        </w:rPr>
+        <w:t>0.998466  0.98146</w:t>
+      </w:r>
+      <w:proofErr w:type="gramEnd"/>
+      <w:r>
+        <w:rPr>
+          <w:rFonts w:ascii="Consolas" w:hAnsi="Consolas" w:cs="Consolas"/>
+          <w:color w:val="000000"/>
+          <w:sz w:val="19"/>
+          <w:szCs w:val="19"/>
+        </w:rPr>
+        <w:t xml:space="preserve">  0.99731   0.7893</w:t>
+      </w:r>
+    </w:p>
+    <w:p>
+      <w:pPr>
+        <w:autoSpaceDE w:val="0"/>
+        <w:autoSpaceDN w:val="0"/>
+        <w:adjustRightInd w:val="0"/>
+        <w:spacing w:after="0" w:line="240" w:lineRule="auto"/>
+        <w:rPr>
+          <w:rFonts w:ascii="Consolas" w:hAnsi="Consolas" w:cs="Consolas"/>
+          <w:color w:val="000000"/>
+          <w:sz w:val="19"/>
+          <w:szCs w:val="19"/>
+        </w:rPr>
+      </w:pPr>
+      <w:r>
+        <w:rPr>
+          <w:rFonts w:ascii="Consolas" w:hAnsi="Consolas" w:cs="Consolas"/>
+          <w:color w:val="000000"/>
+          <w:sz w:val="19"/>
+          <w:szCs w:val="19"/>
+        </w:rPr>
+        <w:t xml:space="preserve">Pos </w:t>
+      </w:r>
+      <w:proofErr w:type="spellStart"/>
+      <w:r>
+        <w:rPr>
+          <w:rFonts w:ascii="Consolas" w:hAnsi="Consolas" w:cs="Consolas"/>
+          <w:color w:val="000000"/>
+          <w:sz w:val="19"/>
+          <w:szCs w:val="19"/>
+        </w:rPr>
+        <w:t>Pred</w:t>
+      </w:r>
+      <w:proofErr w:type="spellEnd"/>
+      <w:r>
+        <w:rPr>
+          <w:rFonts w:ascii="Consolas" w:hAnsi="Consolas" w:cs="Consolas"/>
+          <w:color w:val="000000"/>
+          <w:sz w:val="19"/>
+          <w:szCs w:val="19"/>
+        </w:rPr>
+        <w:t xml:space="preserve"> Value        0.80435 </w:t>
+      </w:r>
+      <w:proofErr w:type="gramStart"/>
+      <w:r>
+        <w:rPr>
+          <w:rFonts w:ascii="Consolas" w:hAnsi="Consolas" w:cs="Consolas"/>
+          <w:color w:val="000000"/>
+          <w:sz w:val="19"/>
+          <w:szCs w:val="19"/>
+        </w:rPr>
+        <w:t>0.844444  0.83682</w:t>
+      </w:r>
+      <w:proofErr w:type="gramEnd"/>
+      <w:r>
+        <w:rPr>
+          <w:rFonts w:ascii="Consolas" w:hAnsi="Consolas" w:cs="Consolas"/>
+          <w:color w:val="000000"/>
+          <w:sz w:val="19"/>
+          <w:szCs w:val="19"/>
+        </w:rPr>
+        <w:t xml:space="preserve">  0.92814   0.9449</w:t>
+      </w:r>
+    </w:p>
+    <w:p>
+      <w:pPr>
+        <w:autoSpaceDE w:val="0"/>
+        <w:autoSpaceDN w:val="0"/>
+        <w:adjustRightInd w:val="0"/>
+        <w:spacing w:after="0" w:line="240" w:lineRule="auto"/>
+        <w:rPr>
+          <w:rFonts w:ascii="Consolas" w:hAnsi="Consolas" w:cs="Consolas"/>
+          <w:color w:val="000000"/>
+          <w:sz w:val="19"/>
+          <w:szCs w:val="19"/>
+        </w:rPr>
+      </w:pPr>
+      <w:proofErr w:type="spellStart"/>
+      <w:r>
+        <w:rPr>
+          <w:rFonts w:ascii="Consolas" w:hAnsi="Consolas" w:cs="Consolas"/>
+          <w:color w:val="000000"/>
+          <w:sz w:val="19"/>
+          <w:szCs w:val="19"/>
+        </w:rPr>
+        <w:t>Neg</w:t>
+      </w:r>
+      <w:proofErr w:type="spellEnd"/>
+      <w:r>
+        <w:rPr>
+          <w:rFonts w:ascii="Consolas" w:hAnsi="Consolas" w:cs="Consolas"/>
+          <w:color w:val="000000"/>
+          <w:sz w:val="19"/>
+          <w:szCs w:val="19"/>
+        </w:rPr>
+        <w:t xml:space="preserve"> </w:t>
+      </w:r>
+      <w:proofErr w:type="spellStart"/>
+      <w:r>
+        <w:rPr>
+          <w:rFonts w:ascii="Consolas" w:hAnsi="Consolas" w:cs="Consolas"/>
+          <w:color w:val="000000"/>
+          <w:sz w:val="19"/>
+          <w:szCs w:val="19"/>
+        </w:rPr>
+        <w:t>Pred</w:t>
+      </w:r>
+      <w:proofErr w:type="spellEnd"/>
+      <w:r>
+        <w:rPr>
+          <w:rFonts w:ascii="Consolas" w:hAnsi="Consolas" w:cs="Consolas"/>
+          <w:color w:val="000000"/>
+          <w:sz w:val="19"/>
+          <w:szCs w:val="19"/>
+        </w:rPr>
+        <w:t xml:space="preserve"> Value        0.98062 </w:t>
+      </w:r>
+      <w:proofErr w:type="gramStart"/>
+      <w:r>
+        <w:rPr>
+          <w:rFonts w:ascii="Consolas" w:hAnsi="Consolas" w:cs="Consolas"/>
+          <w:color w:val="000000"/>
+          <w:sz w:val="19"/>
+          <w:szCs w:val="19"/>
+        </w:rPr>
+        <w:t>0.983168  0.98310</w:t>
+      </w:r>
+      <w:proofErr w:type="gramEnd"/>
+      <w:r>
+        <w:rPr>
+          <w:rFonts w:ascii="Consolas" w:hAnsi="Consolas" w:cs="Consolas"/>
+          <w:color w:val="000000"/>
+          <w:sz w:val="19"/>
+          <w:szCs w:val="19"/>
+        </w:rPr>
+        <w:t xml:space="preserve">  0.98559   0.9589</w:t>
+      </w:r>
+    </w:p>
+    <w:p>
+      <w:pPr>
+        <w:autoSpaceDE w:val="0"/>
+        <w:autoSpaceDN w:val="0"/>
+        <w:adjustRightInd w:val="0"/>
+        <w:spacing w:after="0" w:line="240" w:lineRule="auto"/>
+        <w:rPr>
+          <w:rFonts w:ascii="Consolas" w:hAnsi="Consolas" w:cs="Consolas"/>
+          <w:color w:val="000000"/>
+          <w:sz w:val="19"/>
+          <w:szCs w:val="19"/>
+        </w:rPr>
+      </w:pPr>
+      <w:r>
+        <w:rPr>
+          <w:rFonts w:ascii="Consolas" w:hAnsi="Consolas" w:cs="Consolas"/>
+          <w:color w:val="000000"/>
+          <w:sz w:val="19"/>
+          <w:szCs w:val="19"/>
+        </w:rPr>
+        <w:t xml:space="preserve">Prevalence            0.04253 </w:t>
+      </w:r>
+      <w:proofErr w:type="gramStart"/>
+      <w:r>
+        <w:rPr>
+          <w:rFonts w:ascii="Consolas" w:hAnsi="Consolas" w:cs="Consolas"/>
+          <w:color w:val="000000"/>
+          <w:sz w:val="19"/>
+          <w:szCs w:val="19"/>
+        </w:rPr>
+        <w:t>0.024792  0.10066</w:t>
+      </w:r>
+      <w:proofErr w:type="gramEnd"/>
+      <w:r>
+        <w:rPr>
+          <w:rFonts w:ascii="Consolas" w:hAnsi="Consolas" w:cs="Consolas"/>
+          <w:color w:val="000000"/>
+          <w:sz w:val="19"/>
+          <w:szCs w:val="19"/>
+        </w:rPr>
+        <w:t xml:space="preserve">  0.04702   0.7850</w:t>
+      </w:r>
+    </w:p>
+    <w:p>
+      <w:pPr>
+        <w:autoSpaceDE w:val="0"/>
+        <w:autoSpaceDN w:val="0"/>
+        <w:adjustRightInd w:val="0"/>
+        <w:spacing w:after="0" w:line="240" w:lineRule="auto"/>
+        <w:rPr>
+          <w:rFonts w:ascii="Consolas" w:hAnsi="Consolas" w:cs="Consolas"/>
+          <w:color w:val="000000"/>
+          <w:sz w:val="19"/>
+          <w:szCs w:val="19"/>
+        </w:rPr>
+      </w:pPr>
+      <w:r>
+        <w:rPr>
+          <w:rFonts w:ascii="Consolas" w:hAnsi="Consolas" w:cs="Consolas"/>
+          <w:color w:val="000000"/>
+          <w:sz w:val="19"/>
+          <w:szCs w:val="19"/>
+        </w:rPr>
+        <w:t xml:space="preserve">Detection Rate        0.02372 </w:t>
+      </w:r>
+      <w:proofErr w:type="gramStart"/>
+      <w:r>
+        <w:rPr>
+          <w:rFonts w:ascii="Consolas" w:hAnsi="Consolas" w:cs="Consolas"/>
+          <w:color w:val="000000"/>
+          <w:sz w:val="19"/>
+          <w:szCs w:val="19"/>
+        </w:rPr>
+        <w:t>0.008121  0.08549</w:t>
+      </w:r>
+      <w:proofErr w:type="gramEnd"/>
+      <w:r>
+        <w:rPr>
+          <w:rFonts w:ascii="Consolas" w:hAnsi="Consolas" w:cs="Consolas"/>
+          <w:color w:val="000000"/>
+          <w:sz w:val="19"/>
+          <w:szCs w:val="19"/>
+        </w:rPr>
+        <w:t xml:space="preserve">  0.03313   0.7777</w:t>
+      </w:r>
+    </w:p>
+    <w:p>
+      <w:pPr>
+        <w:autoSpaceDE w:val="0"/>
+        <w:autoSpaceDN w:val="0"/>
+        <w:adjustRightInd w:val="0"/>
+        <w:spacing w:after="0" w:line="240" w:lineRule="auto"/>
+        <w:rPr>
+          <w:rFonts w:ascii="Consolas" w:hAnsi="Consolas" w:cs="Consolas"/>
+          <w:color w:val="000000"/>
+          <w:sz w:val="19"/>
+          <w:szCs w:val="19"/>
+        </w:rPr>
+      </w:pPr>
+      <w:r>
+        <w:rPr>
+          <w:rFonts w:ascii="Consolas" w:hAnsi="Consolas" w:cs="Consolas"/>
+          <w:color w:val="000000"/>
+          <w:sz w:val="19"/>
+          <w:szCs w:val="19"/>
+        </w:rPr>
+        <w:t xml:space="preserve">Detection </w:t>
+      </w:r>
+      <w:proofErr w:type="gramStart"/>
+      <w:r>
+        <w:rPr>
+          <w:rFonts w:ascii="Consolas" w:hAnsi="Consolas" w:cs="Consolas"/>
+          <w:color w:val="000000"/>
+          <w:sz w:val="19"/>
+          <w:szCs w:val="19"/>
+        </w:rPr>
+        <w:t>Prevalence  0.02949</w:t>
+      </w:r>
+      <w:proofErr w:type="gramEnd"/>
+      <w:r>
+        <w:rPr>
+          <w:rFonts w:ascii="Consolas" w:hAnsi="Consolas" w:cs="Consolas"/>
+          <w:color w:val="000000"/>
+          <w:sz w:val="19"/>
+          <w:szCs w:val="19"/>
+        </w:rPr>
+        <w:t xml:space="preserve"> 0.009617  0.10216  0.03569   0.8230</w:t>
+      </w:r>
+    </w:p>
+    <w:p>
+      <w:pPr>
+        <w:autoSpaceDE w:val="0"/>
+        <w:autoSpaceDN w:val="0"/>
+        <w:adjustRightInd w:val="0"/>
+        <w:spacing w:after="0" w:line="240" w:lineRule="auto"/>
+        <w:rPr>
+          <w:rFonts w:ascii="Consolas" w:hAnsi="Consolas" w:cs="Consolas"/>
+          <w:color w:val="000000"/>
+          <w:sz w:val="19"/>
+          <w:szCs w:val="19"/>
+        </w:rPr>
+      </w:pPr>
+      <w:r>
+        <w:rPr>
+          <w:rFonts w:ascii="Consolas" w:hAnsi="Consolas" w:cs="Consolas"/>
+          <w:color w:val="000000"/>
+          <w:sz w:val="19"/>
+          <w:szCs w:val="19"/>
+        </w:rPr>
+        <w:t xml:space="preserve">Balanced Accuracy     0.77588 </w:t>
+      </w:r>
+      <w:proofErr w:type="gramStart"/>
+      <w:r>
+        <w:rPr>
+          <w:rFonts w:ascii="Consolas" w:hAnsi="Consolas" w:cs="Consolas"/>
+          <w:color w:val="000000"/>
+          <w:sz w:val="19"/>
+          <w:szCs w:val="19"/>
+        </w:rPr>
+        <w:t>0.663026  0.91536</w:t>
+      </w:r>
+      <w:proofErr w:type="gramEnd"/>
+      <w:r>
+        <w:rPr>
+          <w:rFonts w:ascii="Consolas" w:hAnsi="Consolas" w:cs="Consolas"/>
+          <w:color w:val="000000"/>
+          <w:sz w:val="19"/>
+          <w:szCs w:val="19"/>
+        </w:rPr>
+        <w:t xml:space="preserve">  0.85093   0.8900</w:t>
+      </w:r>
+    </w:p>
+    <w:p>
+      <w:pPr>
+        <w:autoSpaceDE w:val="0"/>
+        <w:autoSpaceDN w:val="0"/>
+        <w:adjustRightInd w:val="0"/>
+        <w:spacing w:after="0" w:line="240" w:lineRule="auto"/>
+        <w:rPr>
+          <w:rFonts w:ascii="Consolas" w:hAnsi="Consolas" w:cs="Consolas"/>
+          <w:color w:val="000000"/>
+          <w:sz w:val="19"/>
+          <w:szCs w:val="19"/>
+        </w:rPr>
+      </w:pPr>
+      <w:r>
+        <w:rPr>
+          <w:rFonts w:ascii="Consolas" w:hAnsi="Consolas" w:cs="Consolas"/>
+          <w:color w:val="000000"/>
+          <w:sz w:val="19"/>
+          <w:szCs w:val="19"/>
+        </w:rPr>
+        <w:t xml:space="preserve">    </w:t>
+      </w:r>
+    </w:p>
+    <w:p>
+      <w:pPr>
+        <w:autoSpaceDE w:val="0"/>
+        <w:autoSpaceDN w:val="0"/>
+        <w:adjustRightInd w:val="0"/>
+        <w:spacing w:after="0" w:line="240" w:lineRule="auto"/>
+        <w:rPr>
+          <w:rFonts w:ascii="Consolas" w:hAnsi="Consolas" w:cs="Consolas"/>
+          <w:color w:val="000000"/>
+          <w:sz w:val="19"/>
+          <w:szCs w:val="19"/>
+        </w:rPr>
+      </w:pPr>
+      <w:proofErr w:type="spellStart"/>
+      <w:proofErr w:type="gramStart"/>
+      <w:r>
+        <w:rPr>
+          <w:rFonts w:ascii="Consolas" w:hAnsi="Consolas" w:cs="Consolas"/>
+          <w:color w:val="000000"/>
+          <w:sz w:val="19"/>
+          <w:szCs w:val="19"/>
+        </w:rPr>
+        <w:t>pred</w:t>
+      </w:r>
+      <w:proofErr w:type="spellEnd"/>
+      <w:proofErr w:type="gramEnd"/>
+      <w:r>
+        <w:rPr>
+          <w:rFonts w:ascii="Consolas" w:hAnsi="Consolas" w:cs="Consolas"/>
+          <w:color w:val="000000"/>
+          <w:sz w:val="19"/>
+          <w:szCs w:val="19"/>
+        </w:rPr>
+        <w:t xml:space="preserve">    1    2    3    4    5</w:t>
+      </w:r>
+    </w:p>
+    <w:p>
+      <w:pPr>
+        <w:autoSpaceDE w:val="0"/>
+        <w:autoSpaceDN w:val="0"/>
+        <w:adjustRightInd w:val="0"/>
+        <w:spacing w:after="0" w:line="240" w:lineRule="auto"/>
+        <w:rPr>
+          <w:rFonts w:ascii="Consolas" w:hAnsi="Consolas" w:cs="Consolas"/>
+          <w:color w:val="000000"/>
+          <w:sz w:val="19"/>
+          <w:szCs w:val="19"/>
+        </w:rPr>
+      </w:pPr>
+      <w:r>
+        <w:rPr>
+          <w:rFonts w:ascii="Consolas" w:hAnsi="Consolas" w:cs="Consolas"/>
+          <w:color w:val="000000"/>
+          <w:sz w:val="19"/>
+          <w:szCs w:val="19"/>
+        </w:rPr>
+        <w:t xml:space="preserve">   1   19   11   17    8   22</w:t>
+      </w:r>
+    </w:p>
+    <w:p>
+      <w:pPr>
+        <w:autoSpaceDE w:val="0"/>
+        <w:autoSpaceDN w:val="0"/>
+        <w:adjustRightInd w:val="0"/>
+        <w:spacing w:after="0" w:line="240" w:lineRule="auto"/>
+        <w:rPr>
+          <w:rFonts w:ascii="Consolas" w:hAnsi="Consolas" w:cs="Consolas"/>
+          <w:color w:val="000000"/>
+          <w:sz w:val="19"/>
+          <w:szCs w:val="19"/>
+        </w:rPr>
+      </w:pPr>
+      <w:r>
+        <w:rPr>
+          <w:rFonts w:ascii="Consolas" w:hAnsi="Consolas" w:cs="Consolas"/>
+          <w:color w:val="000000"/>
+          <w:sz w:val="19"/>
+          <w:szCs w:val="19"/>
+        </w:rPr>
+        <w:t xml:space="preserve">   2    4    2    4    6   13</w:t>
+      </w:r>
+    </w:p>
+    <w:p>
+      <w:pPr>
+        <w:autoSpaceDE w:val="0"/>
+        <w:autoSpaceDN w:val="0"/>
+        <w:adjustRightInd w:val="0"/>
+        <w:spacing w:after="0" w:line="240" w:lineRule="auto"/>
+        <w:rPr>
+          <w:rFonts w:ascii="Consolas" w:hAnsi="Consolas" w:cs="Consolas"/>
+          <w:color w:val="000000"/>
+          <w:sz w:val="19"/>
+          <w:szCs w:val="19"/>
+        </w:rPr>
+      </w:pPr>
+      <w:r>
+        <w:rPr>
+          <w:rFonts w:ascii="Consolas" w:hAnsi="Consolas" w:cs="Consolas"/>
+          <w:color w:val="000000"/>
+          <w:sz w:val="19"/>
+          <w:szCs w:val="19"/>
+        </w:rPr>
+        <w:t xml:space="preserve">   3   89   </w:t>
+      </w:r>
+      <w:proofErr w:type="gramStart"/>
+      <w:r>
+        <w:rPr>
+          <w:rFonts w:ascii="Consolas" w:hAnsi="Consolas" w:cs="Consolas"/>
+          <w:color w:val="000000"/>
+          <w:sz w:val="19"/>
+          <w:szCs w:val="19"/>
+        </w:rPr>
+        <w:t>53  277</w:t>
+      </w:r>
+      <w:proofErr w:type="gramEnd"/>
+      <w:r>
+        <w:rPr>
+          <w:rFonts w:ascii="Consolas" w:hAnsi="Consolas" w:cs="Consolas"/>
+          <w:color w:val="000000"/>
+          <w:sz w:val="19"/>
+          <w:szCs w:val="19"/>
+        </w:rPr>
+        <w:t xml:space="preserve">   50  145</w:t>
+      </w:r>
+    </w:p>
+    <w:p>
+      <w:pPr>
+        <w:autoSpaceDE w:val="0"/>
+        <w:autoSpaceDN w:val="0"/>
+        <w:adjustRightInd w:val="0"/>
+        <w:spacing w:after="0" w:line="240" w:lineRule="auto"/>
+        <w:rPr>
+          <w:rFonts w:ascii="Consolas" w:hAnsi="Consolas" w:cs="Consolas"/>
+          <w:color w:val="000000"/>
+          <w:sz w:val="19"/>
+          <w:szCs w:val="19"/>
+        </w:rPr>
+      </w:pPr>
+      <w:r>
+        <w:rPr>
+          <w:rFonts w:ascii="Consolas" w:hAnsi="Consolas" w:cs="Consolas"/>
+          <w:color w:val="000000"/>
+          <w:sz w:val="19"/>
+          <w:szCs w:val="19"/>
+        </w:rPr>
+        <w:t xml:space="preserve">   4    1    2    4    3   20</w:t>
+      </w:r>
+    </w:p>
+    <w:p>
+      <w:pPr>
+        <w:autoSpaceDE w:val="0"/>
+        <w:autoSpaceDN w:val="0"/>
+        <w:adjustRightInd w:val="0"/>
+        <w:spacing w:after="0" w:line="240" w:lineRule="auto"/>
+        <w:rPr>
+          <w:rFonts w:ascii="Consolas" w:hAnsi="Consolas" w:cs="Consolas"/>
+          <w:color w:val="000000"/>
+          <w:sz w:val="19"/>
+          <w:szCs w:val="19"/>
+        </w:rPr>
+      </w:pPr>
+      <w:r>
+        <w:rPr>
+          <w:rFonts w:ascii="Consolas" w:hAnsi="Consolas" w:cs="Consolas"/>
+          <w:color w:val="000000"/>
+          <w:sz w:val="19"/>
+          <w:szCs w:val="19"/>
+        </w:rPr>
+        <w:t xml:space="preserve">   5   86   </w:t>
+      </w:r>
+      <w:proofErr w:type="gramStart"/>
+      <w:r>
+        <w:rPr>
+          <w:rFonts w:ascii="Consolas" w:hAnsi="Consolas" w:cs="Consolas"/>
+          <w:color w:val="000000"/>
+          <w:sz w:val="19"/>
+          <w:szCs w:val="19"/>
+        </w:rPr>
+        <w:t>48  169</w:t>
+      </w:r>
+      <w:proofErr w:type="gramEnd"/>
+      <w:r>
+        <w:rPr>
+          <w:rFonts w:ascii="Consolas" w:hAnsi="Consolas" w:cs="Consolas"/>
+          <w:color w:val="000000"/>
+          <w:sz w:val="19"/>
+          <w:szCs w:val="19"/>
+        </w:rPr>
+        <w:t xml:space="preserve">  153 3473</w:t>
+      </w:r>
+    </w:p>
+    <w:p>
+      <w:pPr>
+        <w:autoSpaceDE w:val="0"/>
+        <w:autoSpaceDN w:val="0"/>
+        <w:adjustRightInd w:val="0"/>
+        <w:spacing w:after="0" w:line="240" w:lineRule="auto"/>
+        <w:rPr>
+          <w:rFonts w:ascii="Consolas" w:hAnsi="Consolas" w:cs="Consolas"/>
+          <w:color w:val="000000"/>
+          <w:sz w:val="19"/>
+          <w:szCs w:val="19"/>
+        </w:rPr>
+      </w:pPr>
+      <w:r>
+        <w:rPr>
+          <w:rFonts w:ascii="Consolas" w:hAnsi="Consolas" w:cs="Consolas"/>
+          <w:color w:val="000000"/>
+          <w:sz w:val="19"/>
+          <w:szCs w:val="19"/>
+        </w:rPr>
+        <w:t>Confusion Matrix and Statistics</w:t>
+      </w:r>
+    </w:p>
+    <w:p>
+      <w:pPr>
+        <w:autoSpaceDE w:val="0"/>
+        <w:autoSpaceDN w:val="0"/>
+        <w:adjustRightInd w:val="0"/>
+        <w:spacing w:after="0" w:line="240" w:lineRule="auto"/>
+        <w:rPr>
+          <w:rFonts w:ascii="Consolas" w:hAnsi="Consolas" w:cs="Consolas"/>
+          <w:color w:val="000000"/>
+          <w:sz w:val="19"/>
+          <w:szCs w:val="19"/>
+        </w:rPr>
+      </w:pPr>
+    </w:p>
+    <w:p>
+      <w:pPr>
+        <w:autoSpaceDE w:val="0"/>
+        <w:autoSpaceDN w:val="0"/>
+        <w:adjustRightInd w:val="0"/>
+        <w:spacing w:after="0" w:line="240" w:lineRule="auto"/>
+        <w:rPr>
+          <w:rFonts w:ascii="Consolas" w:hAnsi="Consolas" w:cs="Consolas"/>
+          <w:color w:val="000000"/>
+          <w:sz w:val="19"/>
+          <w:szCs w:val="19"/>
+        </w:rPr>
+      </w:pPr>
+      <w:r>
+        <w:rPr>
+          <w:rFonts w:ascii="Consolas" w:hAnsi="Consolas" w:cs="Consolas"/>
+          <w:color w:val="000000"/>
+          <w:sz w:val="19"/>
+          <w:szCs w:val="19"/>
+        </w:rPr>
+        <w:t xml:space="preserve">          Reference</w:t>
+      </w:r>
+    </w:p>
+    <w:p>
+      <w:pPr>
+        <w:autoSpaceDE w:val="0"/>
+        <w:autoSpaceDN w:val="0"/>
+        <w:adjustRightInd w:val="0"/>
+        <w:spacing w:after="0" w:line="240" w:lineRule="auto"/>
+        <w:rPr>
+          <w:rFonts w:ascii="Consolas" w:hAnsi="Consolas" w:cs="Consolas"/>
+          <w:color w:val="000000"/>
+          <w:sz w:val="19"/>
+          <w:szCs w:val="19"/>
+        </w:rPr>
+      </w:pPr>
+      <w:r>
+        <w:rPr>
+          <w:rFonts w:ascii="Consolas" w:hAnsi="Consolas" w:cs="Consolas"/>
+          <w:color w:val="000000"/>
+          <w:sz w:val="19"/>
+          <w:szCs w:val="19"/>
+        </w:rPr>
+        <w:t>Prediction    1    2    3    4    5</w:t>
+      </w:r>
+    </w:p>
+    <w:p>
+      <w:pPr>
+        <w:autoSpaceDE w:val="0"/>
+        <w:autoSpaceDN w:val="0"/>
+        <w:adjustRightInd w:val="0"/>
+        <w:spacing w:after="0" w:line="240" w:lineRule="auto"/>
+        <w:rPr>
+          <w:rFonts w:ascii="Consolas" w:hAnsi="Consolas" w:cs="Consolas"/>
+          <w:color w:val="000000"/>
+          <w:sz w:val="19"/>
+          <w:szCs w:val="19"/>
+        </w:rPr>
+      </w:pPr>
+      <w:r>
+        <w:rPr>
+          <w:rFonts w:ascii="Consolas" w:hAnsi="Consolas" w:cs="Consolas"/>
+          <w:color w:val="000000"/>
+          <w:sz w:val="19"/>
+          <w:szCs w:val="19"/>
+        </w:rPr>
+        <w:t xml:space="preserve">         1   19   11   17    8   22</w:t>
+      </w:r>
+    </w:p>
+    <w:p>
+      <w:pPr>
+        <w:autoSpaceDE w:val="0"/>
+        <w:autoSpaceDN w:val="0"/>
+        <w:adjustRightInd w:val="0"/>
+        <w:spacing w:after="0" w:line="240" w:lineRule="auto"/>
+        <w:rPr>
+          <w:rFonts w:ascii="Consolas" w:hAnsi="Consolas" w:cs="Consolas"/>
+          <w:color w:val="000000"/>
+          <w:sz w:val="19"/>
+          <w:szCs w:val="19"/>
+        </w:rPr>
+      </w:pPr>
+      <w:r>
+        <w:rPr>
+          <w:rFonts w:ascii="Consolas" w:hAnsi="Consolas" w:cs="Consolas"/>
+          <w:color w:val="000000"/>
+          <w:sz w:val="19"/>
+          <w:szCs w:val="19"/>
+        </w:rPr>
+        <w:t xml:space="preserve">         2    4    2    4    6   13</w:t>
+      </w:r>
+    </w:p>
+    <w:p>
+      <w:pPr>
+        <w:autoSpaceDE w:val="0"/>
+        <w:autoSpaceDN w:val="0"/>
+        <w:adjustRightInd w:val="0"/>
+        <w:spacing w:after="0" w:line="240" w:lineRule="auto"/>
+        <w:rPr>
+          <w:rFonts w:ascii="Consolas" w:hAnsi="Consolas" w:cs="Consolas"/>
+          <w:color w:val="000000"/>
+          <w:sz w:val="19"/>
+          <w:szCs w:val="19"/>
+        </w:rPr>
+      </w:pPr>
+      <w:r>
+        <w:rPr>
+          <w:rFonts w:ascii="Consolas" w:hAnsi="Consolas" w:cs="Consolas"/>
+          <w:color w:val="000000"/>
+          <w:sz w:val="19"/>
+          <w:szCs w:val="19"/>
+        </w:rPr>
+        <w:t xml:space="preserve">         3   89   </w:t>
+      </w:r>
+      <w:proofErr w:type="gramStart"/>
+      <w:r>
+        <w:rPr>
+          <w:rFonts w:ascii="Consolas" w:hAnsi="Consolas" w:cs="Consolas"/>
+          <w:color w:val="000000"/>
+          <w:sz w:val="19"/>
+          <w:szCs w:val="19"/>
+        </w:rPr>
+        <w:t>53  277</w:t>
+      </w:r>
+      <w:proofErr w:type="gramEnd"/>
+      <w:r>
+        <w:rPr>
+          <w:rFonts w:ascii="Consolas" w:hAnsi="Consolas" w:cs="Consolas"/>
+          <w:color w:val="000000"/>
+          <w:sz w:val="19"/>
+          <w:szCs w:val="19"/>
+        </w:rPr>
+        <w:t xml:space="preserve">   50  145</w:t>
+      </w:r>
+    </w:p>
+    <w:p>
+      <w:pPr>
+        <w:autoSpaceDE w:val="0"/>
+        <w:autoSpaceDN w:val="0"/>
+        <w:adjustRightInd w:val="0"/>
+        <w:spacing w:after="0" w:line="240" w:lineRule="auto"/>
+        <w:rPr>
+          <w:rFonts w:ascii="Consolas" w:hAnsi="Consolas" w:cs="Consolas"/>
+          <w:color w:val="000000"/>
+          <w:sz w:val="19"/>
+          <w:szCs w:val="19"/>
+        </w:rPr>
+      </w:pPr>
+      <w:r>
+        <w:rPr>
+          <w:rFonts w:ascii="Consolas" w:hAnsi="Consolas" w:cs="Consolas"/>
+          <w:color w:val="000000"/>
+          <w:sz w:val="19"/>
+          <w:szCs w:val="19"/>
+        </w:rPr>
+        <w:lastRenderedPageBreak/>
+        <w:t xml:space="preserve">         4    1    2    4    3   20</w:t>
+      </w:r>
+    </w:p>
+    <w:p>
+      <w:pPr>
+        <w:autoSpaceDE w:val="0"/>
+        <w:autoSpaceDN w:val="0"/>
+        <w:adjustRightInd w:val="0"/>
+        <w:spacing w:after="0" w:line="240" w:lineRule="auto"/>
+        <w:rPr>
+          <w:rFonts w:ascii="Consolas" w:hAnsi="Consolas" w:cs="Consolas"/>
+          <w:color w:val="000000"/>
+          <w:sz w:val="19"/>
+          <w:szCs w:val="19"/>
+        </w:rPr>
+      </w:pPr>
+      <w:r>
+        <w:rPr>
+          <w:rFonts w:ascii="Consolas" w:hAnsi="Consolas" w:cs="Consolas"/>
+          <w:color w:val="000000"/>
+          <w:sz w:val="19"/>
+          <w:szCs w:val="19"/>
+        </w:rPr>
+        <w:t xml:space="preserve">         5   86   </w:t>
+      </w:r>
+      <w:proofErr w:type="gramStart"/>
+      <w:r>
+        <w:rPr>
+          <w:rFonts w:ascii="Consolas" w:hAnsi="Consolas" w:cs="Consolas"/>
+          <w:color w:val="000000"/>
+          <w:sz w:val="19"/>
+          <w:szCs w:val="19"/>
+        </w:rPr>
+        <w:t>48  169</w:t>
+      </w:r>
+      <w:proofErr w:type="gramEnd"/>
+      <w:r>
+        <w:rPr>
+          <w:rFonts w:ascii="Consolas" w:hAnsi="Consolas" w:cs="Consolas"/>
+          <w:color w:val="000000"/>
+          <w:sz w:val="19"/>
+          <w:szCs w:val="19"/>
+        </w:rPr>
+        <w:t xml:space="preserve">  153 3473</w:t>
+      </w:r>
+    </w:p>
+    <w:p>
+      <w:pPr>
+        <w:autoSpaceDE w:val="0"/>
+        <w:autoSpaceDN w:val="0"/>
+        <w:adjustRightInd w:val="0"/>
+        <w:spacing w:after="0" w:line="240" w:lineRule="auto"/>
+        <w:rPr>
+          <w:rFonts w:ascii="Consolas" w:hAnsi="Consolas" w:cs="Consolas"/>
+          <w:color w:val="000000"/>
+          <w:sz w:val="19"/>
+          <w:szCs w:val="19"/>
+        </w:rPr>
+      </w:pPr>
+    </w:p>
+    <w:p>
+      <w:pPr>
+        <w:autoSpaceDE w:val="0"/>
+        <w:autoSpaceDN w:val="0"/>
+        <w:adjustRightInd w:val="0"/>
+        <w:spacing w:after="0" w:line="240" w:lineRule="auto"/>
+        <w:rPr>
+          <w:rFonts w:ascii="Consolas" w:hAnsi="Consolas" w:cs="Consolas"/>
+          <w:color w:val="000000"/>
+          <w:sz w:val="19"/>
+          <w:szCs w:val="19"/>
+        </w:rPr>
+      </w:pPr>
+      <w:r>
+        <w:rPr>
+          <w:rFonts w:ascii="Consolas" w:hAnsi="Consolas" w:cs="Consolas"/>
+          <w:color w:val="000000"/>
+          <w:sz w:val="19"/>
+          <w:szCs w:val="19"/>
+        </w:rPr>
+        <w:t>Overall Statistics</w:t>
+      </w:r>
+    </w:p>
+    <w:p>
+      <w:pPr>
+        <w:autoSpaceDE w:val="0"/>
+        <w:autoSpaceDN w:val="0"/>
+        <w:adjustRightInd w:val="0"/>
+        <w:spacing w:after="0" w:line="240" w:lineRule="auto"/>
+        <w:rPr>
+          <w:rFonts w:ascii="Consolas" w:hAnsi="Consolas" w:cs="Consolas"/>
+          <w:color w:val="000000"/>
+          <w:sz w:val="19"/>
+          <w:szCs w:val="19"/>
+        </w:rPr>
+      </w:pPr>
+      <w:r>
+        <w:rPr>
+          <w:rFonts w:ascii="Consolas" w:hAnsi="Consolas" w:cs="Consolas"/>
+          <w:color w:val="000000"/>
+          <w:sz w:val="19"/>
+          <w:szCs w:val="19"/>
+        </w:rPr>
+        <w:t xml:space="preserve">                                         </w:t>
+      </w:r>
+    </w:p>
+    <w:p>
+      <w:pPr>
+        <w:autoSpaceDE w:val="0"/>
+        <w:autoSpaceDN w:val="0"/>
+        <w:adjustRightInd w:val="0"/>
+        <w:spacing w:after="0" w:line="240" w:lineRule="auto"/>
+        <w:rPr>
+          <w:rFonts w:ascii="Consolas" w:hAnsi="Consolas" w:cs="Consolas"/>
+          <w:color w:val="000000"/>
+          <w:sz w:val="19"/>
+          <w:szCs w:val="19"/>
+        </w:rPr>
+      </w:pPr>
+      <w:r>
+        <w:rPr>
+          <w:rFonts w:ascii="Consolas" w:hAnsi="Consolas" w:cs="Consolas"/>
+          <w:color w:val="000000"/>
+          <w:sz w:val="19"/>
+          <w:szCs w:val="19"/>
+        </w:rPr>
+        <w:t xml:space="preserve">               </w:t>
+      </w:r>
+      <w:proofErr w:type="gramStart"/>
+      <w:r>
+        <w:rPr>
+          <w:rFonts w:ascii="Consolas" w:hAnsi="Consolas" w:cs="Consolas"/>
+          <w:color w:val="000000"/>
+          <w:sz w:val="19"/>
+          <w:szCs w:val="19"/>
+        </w:rPr>
+        <w:t>Accuracy :</w:t>
+      </w:r>
+      <w:proofErr w:type="gramEnd"/>
+      <w:r>
+        <w:rPr>
+          <w:rFonts w:ascii="Consolas" w:hAnsi="Consolas" w:cs="Consolas"/>
+          <w:color w:val="000000"/>
+          <w:sz w:val="19"/>
+          <w:szCs w:val="19"/>
+        </w:rPr>
+        <w:t xml:space="preserve"> 0.8066         </w:t>
+      </w:r>
+    </w:p>
+    <w:p>
+      <w:pPr>
+        <w:autoSpaceDE w:val="0"/>
+        <w:autoSpaceDN w:val="0"/>
+        <w:adjustRightInd w:val="0"/>
+        <w:spacing w:after="0" w:line="240" w:lineRule="auto"/>
+        <w:rPr>
+          <w:rFonts w:ascii="Consolas" w:hAnsi="Consolas" w:cs="Consolas"/>
+          <w:color w:val="000000"/>
+          <w:sz w:val="19"/>
+          <w:szCs w:val="19"/>
+        </w:rPr>
+      </w:pPr>
+      <w:r>
+        <w:rPr>
+          <w:rFonts w:ascii="Consolas" w:hAnsi="Consolas" w:cs="Consolas"/>
+          <w:color w:val="000000"/>
+          <w:sz w:val="19"/>
+          <w:szCs w:val="19"/>
+        </w:rPr>
+        <w:t xml:space="preserve">                 95% </w:t>
+      </w:r>
+      <w:proofErr w:type="gramStart"/>
+      <w:r>
+        <w:rPr>
+          <w:rFonts w:ascii="Consolas" w:hAnsi="Consolas" w:cs="Consolas"/>
+          <w:color w:val="000000"/>
+          <w:sz w:val="19"/>
+          <w:szCs w:val="19"/>
+        </w:rPr>
+        <w:t>CI :</w:t>
+      </w:r>
+      <w:proofErr w:type="gramEnd"/>
+      <w:r>
+        <w:rPr>
+          <w:rFonts w:ascii="Consolas" w:hAnsi="Consolas" w:cs="Consolas"/>
+          <w:color w:val="000000"/>
+          <w:sz w:val="19"/>
+          <w:szCs w:val="19"/>
+        </w:rPr>
+        <w:t xml:space="preserve"> (0.795, 0.8178)</w:t>
+      </w:r>
+    </w:p>
+    <w:p>
+      <w:pPr>
+        <w:autoSpaceDE w:val="0"/>
+        <w:autoSpaceDN w:val="0"/>
+        <w:adjustRightInd w:val="0"/>
+        <w:spacing w:after="0" w:line="240" w:lineRule="auto"/>
+        <w:rPr>
+          <w:rFonts w:ascii="Consolas" w:hAnsi="Consolas" w:cs="Consolas"/>
+          <w:color w:val="000000"/>
+          <w:sz w:val="19"/>
+          <w:szCs w:val="19"/>
+        </w:rPr>
+      </w:pPr>
+      <w:r>
+        <w:rPr>
+          <w:rFonts w:ascii="Consolas" w:hAnsi="Consolas" w:cs="Consolas"/>
+          <w:color w:val="000000"/>
+          <w:sz w:val="19"/>
+          <w:szCs w:val="19"/>
+        </w:rPr>
+        <w:t xml:space="preserve">    No Information </w:t>
+      </w:r>
+      <w:proofErr w:type="gramStart"/>
+      <w:r>
+        <w:rPr>
+          <w:rFonts w:ascii="Consolas" w:hAnsi="Consolas" w:cs="Consolas"/>
+          <w:color w:val="000000"/>
+          <w:sz w:val="19"/>
+          <w:szCs w:val="19"/>
+        </w:rPr>
+        <w:t>Rate :</w:t>
+      </w:r>
+      <w:proofErr w:type="gramEnd"/>
+      <w:r>
+        <w:rPr>
+          <w:rFonts w:ascii="Consolas" w:hAnsi="Consolas" w:cs="Consolas"/>
+          <w:color w:val="000000"/>
+          <w:sz w:val="19"/>
+          <w:szCs w:val="19"/>
+        </w:rPr>
+        <w:t xml:space="preserve"> 0.785          </w:t>
+      </w:r>
+    </w:p>
+    <w:p>
+      <w:pPr>
+        <w:autoSpaceDE w:val="0"/>
+        <w:autoSpaceDN w:val="0"/>
+        <w:adjustRightInd w:val="0"/>
+        <w:spacing w:after="0" w:line="240" w:lineRule="auto"/>
+        <w:rPr>
+          <w:rFonts w:ascii="Consolas" w:hAnsi="Consolas" w:cs="Consolas"/>
+          <w:color w:val="000000"/>
+          <w:sz w:val="19"/>
+          <w:szCs w:val="19"/>
+        </w:rPr>
+      </w:pPr>
+      <w:r>
+        <w:rPr>
+          <w:rFonts w:ascii="Consolas" w:hAnsi="Consolas" w:cs="Consolas"/>
+          <w:color w:val="000000"/>
+          <w:sz w:val="19"/>
+          <w:szCs w:val="19"/>
+        </w:rPr>
+        <w:t xml:space="preserve">    P-Value [Acc &gt; NIR</w:t>
+      </w:r>
+      <w:proofErr w:type="gramStart"/>
+      <w:r>
+        <w:rPr>
+          <w:rFonts w:ascii="Consolas" w:hAnsi="Consolas" w:cs="Consolas"/>
+          <w:color w:val="000000"/>
+          <w:sz w:val="19"/>
+          <w:szCs w:val="19"/>
+        </w:rPr>
+        <w:t>] :</w:t>
+      </w:r>
+      <w:proofErr w:type="gramEnd"/>
+      <w:r>
+        <w:rPr>
+          <w:rFonts w:ascii="Consolas" w:hAnsi="Consolas" w:cs="Consolas"/>
+          <w:color w:val="000000"/>
+          <w:sz w:val="19"/>
+          <w:szCs w:val="19"/>
+        </w:rPr>
+        <w:t xml:space="preserve"> 0.0001483      </w:t>
+      </w:r>
+    </w:p>
+    <w:p>
+      <w:pPr>
+        <w:autoSpaceDE w:val="0"/>
+        <w:autoSpaceDN w:val="0"/>
+        <w:adjustRightInd w:val="0"/>
+        <w:spacing w:after="0" w:line="240" w:lineRule="auto"/>
+        <w:rPr>
+          <w:rFonts w:ascii="Consolas" w:hAnsi="Consolas" w:cs="Consolas"/>
+          <w:color w:val="000000"/>
+          <w:sz w:val="19"/>
+          <w:szCs w:val="19"/>
+        </w:rPr>
+      </w:pPr>
+      <w:r>
+        <w:rPr>
+          <w:rFonts w:ascii="Consolas" w:hAnsi="Consolas" w:cs="Consolas"/>
+          <w:color w:val="000000"/>
+          <w:sz w:val="19"/>
+          <w:szCs w:val="19"/>
+        </w:rPr>
+        <w:t xml:space="preserve">                                         </w:t>
+      </w:r>
+    </w:p>
+    <w:p>
+      <w:pPr>
+        <w:autoSpaceDE w:val="0"/>
+        <w:autoSpaceDN w:val="0"/>
+        <w:adjustRightInd w:val="0"/>
+        <w:spacing w:after="0" w:line="240" w:lineRule="auto"/>
+        <w:rPr>
+          <w:rFonts w:ascii="Consolas" w:hAnsi="Consolas" w:cs="Consolas"/>
+          <w:color w:val="000000"/>
+          <w:sz w:val="19"/>
+          <w:szCs w:val="19"/>
+        </w:rPr>
+      </w:pPr>
+      <w:r>
+        <w:rPr>
+          <w:rFonts w:ascii="Consolas" w:hAnsi="Consolas" w:cs="Consolas"/>
+          <w:color w:val="000000"/>
+          <w:sz w:val="19"/>
+          <w:szCs w:val="19"/>
+        </w:rPr>
+        <w:t xml:space="preserve">                  </w:t>
+      </w:r>
+      <w:proofErr w:type="gramStart"/>
+      <w:r>
+        <w:rPr>
+          <w:rFonts w:ascii="Consolas" w:hAnsi="Consolas" w:cs="Consolas"/>
+          <w:color w:val="000000"/>
+          <w:sz w:val="19"/>
+          <w:szCs w:val="19"/>
+        </w:rPr>
+        <w:t>Kappa :</w:t>
+      </w:r>
+      <w:proofErr w:type="gramEnd"/>
+      <w:r>
+        <w:rPr>
+          <w:rFonts w:ascii="Consolas" w:hAnsi="Consolas" w:cs="Consolas"/>
+          <w:color w:val="000000"/>
+          <w:sz w:val="19"/>
+          <w:szCs w:val="19"/>
+        </w:rPr>
+        <w:t xml:space="preserve"> 0.4075         </w:t>
+      </w:r>
+    </w:p>
+    <w:p>
+      <w:pPr>
+        <w:autoSpaceDE w:val="0"/>
+        <w:autoSpaceDN w:val="0"/>
+        <w:adjustRightInd w:val="0"/>
+        <w:spacing w:after="0" w:line="240" w:lineRule="auto"/>
+        <w:rPr>
+          <w:rFonts w:ascii="Consolas" w:hAnsi="Consolas" w:cs="Consolas"/>
+          <w:color w:val="000000"/>
+          <w:sz w:val="19"/>
+          <w:szCs w:val="19"/>
+        </w:rPr>
+      </w:pPr>
+      <w:r>
+        <w:rPr>
+          <w:rFonts w:ascii="Consolas" w:hAnsi="Consolas" w:cs="Consolas"/>
+          <w:color w:val="000000"/>
+          <w:sz w:val="19"/>
+          <w:szCs w:val="19"/>
+        </w:rPr>
+        <w:t xml:space="preserve"> </w:t>
+      </w:r>
+      <w:proofErr w:type="spellStart"/>
+      <w:r>
+        <w:rPr>
+          <w:rFonts w:ascii="Consolas" w:hAnsi="Consolas" w:cs="Consolas"/>
+          <w:color w:val="000000"/>
+          <w:sz w:val="19"/>
+          <w:szCs w:val="19"/>
+        </w:rPr>
+        <w:t>Mcnemar's</w:t>
+      </w:r>
+      <w:proofErr w:type="spellEnd"/>
+      <w:r>
+        <w:rPr>
+          <w:rFonts w:ascii="Consolas" w:hAnsi="Consolas" w:cs="Consolas"/>
+          <w:color w:val="000000"/>
+          <w:sz w:val="19"/>
+          <w:szCs w:val="19"/>
+        </w:rPr>
+        <w:t xml:space="preserve"> Test P-</w:t>
+      </w:r>
+      <w:proofErr w:type="gramStart"/>
+      <w:r>
+        <w:rPr>
+          <w:rFonts w:ascii="Consolas" w:hAnsi="Consolas" w:cs="Consolas"/>
+          <w:color w:val="000000"/>
+          <w:sz w:val="19"/>
+          <w:szCs w:val="19"/>
+        </w:rPr>
+        <w:t>Value :</w:t>
+      </w:r>
+      <w:proofErr w:type="gramEnd"/>
+      <w:r>
+        <w:rPr>
+          <w:rFonts w:ascii="Consolas" w:hAnsi="Consolas" w:cs="Consolas"/>
+          <w:color w:val="000000"/>
+          <w:sz w:val="19"/>
+          <w:szCs w:val="19"/>
+        </w:rPr>
+        <w:t xml:space="preserve"> &lt; 2.2e-16      </w:t>
+      </w:r>
+    </w:p>
+    <w:p>
+      <w:pPr>
+        <w:autoSpaceDE w:val="0"/>
+        <w:autoSpaceDN w:val="0"/>
+        <w:adjustRightInd w:val="0"/>
+        <w:spacing w:after="0" w:line="240" w:lineRule="auto"/>
+        <w:rPr>
+          <w:rFonts w:ascii="Consolas" w:hAnsi="Consolas" w:cs="Consolas"/>
+          <w:color w:val="000000"/>
+          <w:sz w:val="19"/>
+          <w:szCs w:val="19"/>
+        </w:rPr>
+      </w:pPr>
+    </w:p>
+    <w:p>
+      <w:pPr>
+        <w:autoSpaceDE w:val="0"/>
+        <w:autoSpaceDN w:val="0"/>
+        <w:adjustRightInd w:val="0"/>
+        <w:spacing w:after="0" w:line="240" w:lineRule="auto"/>
+        <w:rPr>
+          <w:rFonts w:ascii="Consolas" w:hAnsi="Consolas" w:cs="Consolas"/>
+          <w:color w:val="000000"/>
+          <w:sz w:val="19"/>
+          <w:szCs w:val="19"/>
+        </w:rPr>
+      </w:pPr>
+      <w:r>
+        <w:rPr>
+          <w:rFonts w:ascii="Consolas" w:hAnsi="Consolas" w:cs="Consolas"/>
+          <w:color w:val="000000"/>
+          <w:sz w:val="19"/>
+          <w:szCs w:val="19"/>
+        </w:rPr>
+        <w:t>Statistics by Class:</w:t>
+      </w:r>
+    </w:p>
+    <w:p>
+      <w:pPr>
+        <w:autoSpaceDE w:val="0"/>
+        <w:autoSpaceDN w:val="0"/>
+        <w:adjustRightInd w:val="0"/>
+        <w:spacing w:after="0" w:line="240" w:lineRule="auto"/>
+        <w:rPr>
+          <w:rFonts w:ascii="Consolas" w:hAnsi="Consolas" w:cs="Consolas"/>
+          <w:color w:val="000000"/>
+          <w:sz w:val="19"/>
+          <w:szCs w:val="19"/>
+        </w:rPr>
+      </w:pPr>
+    </w:p>
+    <w:p>
+      <w:pPr>
+        <w:autoSpaceDE w:val="0"/>
+        <w:autoSpaceDN w:val="0"/>
+        <w:adjustRightInd w:val="0"/>
+        <w:spacing w:after="0" w:line="240" w:lineRule="auto"/>
+        <w:rPr>
+          <w:rFonts w:ascii="Consolas" w:hAnsi="Consolas" w:cs="Consolas"/>
+          <w:color w:val="000000"/>
+          <w:sz w:val="19"/>
+          <w:szCs w:val="19"/>
+        </w:rPr>
+      </w:pPr>
+      <w:r>
+        <w:rPr>
+          <w:rFonts w:ascii="Consolas" w:hAnsi="Consolas" w:cs="Consolas"/>
+          <w:color w:val="000000"/>
+          <w:sz w:val="19"/>
+          <w:szCs w:val="19"/>
+        </w:rPr>
+        <w:t xml:space="preserve">                     Class: </w:t>
+      </w:r>
+      <w:proofErr w:type="gramStart"/>
+      <w:r>
+        <w:rPr>
+          <w:rFonts w:ascii="Consolas" w:hAnsi="Consolas" w:cs="Consolas"/>
+          <w:color w:val="000000"/>
+          <w:sz w:val="19"/>
+          <w:szCs w:val="19"/>
+        </w:rPr>
+        <w:t>1  Class</w:t>
+      </w:r>
+      <w:proofErr w:type="gramEnd"/>
+      <w:r>
+        <w:rPr>
+          <w:rFonts w:ascii="Consolas" w:hAnsi="Consolas" w:cs="Consolas"/>
+          <w:color w:val="000000"/>
+          <w:sz w:val="19"/>
+          <w:szCs w:val="19"/>
+        </w:rPr>
+        <w:t>: 2 Class: 3  Class: 4 Class: 5</w:t>
+      </w:r>
+    </w:p>
+    <w:p>
+      <w:pPr>
+        <w:autoSpaceDE w:val="0"/>
+        <w:autoSpaceDN w:val="0"/>
+        <w:adjustRightInd w:val="0"/>
+        <w:spacing w:after="0" w:line="240" w:lineRule="auto"/>
+        <w:rPr>
+          <w:rFonts w:ascii="Consolas" w:hAnsi="Consolas" w:cs="Consolas"/>
+          <w:color w:val="000000"/>
+          <w:sz w:val="19"/>
+          <w:szCs w:val="19"/>
+        </w:rPr>
+      </w:pPr>
+      <w:r>
+        <w:rPr>
+          <w:rFonts w:ascii="Consolas" w:hAnsi="Consolas" w:cs="Consolas"/>
+          <w:color w:val="000000"/>
+          <w:sz w:val="19"/>
+          <w:szCs w:val="19"/>
+        </w:rPr>
+        <w:t>Sensitivity          0.095477 0.0172414   0.5881 0.0136364   0.9455</w:t>
+      </w:r>
+    </w:p>
+    <w:p>
+      <w:pPr>
+        <w:autoSpaceDE w:val="0"/>
+        <w:autoSpaceDN w:val="0"/>
+        <w:adjustRightInd w:val="0"/>
+        <w:spacing w:after="0" w:line="240" w:lineRule="auto"/>
+        <w:rPr>
+          <w:rFonts w:ascii="Consolas" w:hAnsi="Consolas" w:cs="Consolas"/>
+          <w:color w:val="000000"/>
+          <w:sz w:val="19"/>
+          <w:szCs w:val="19"/>
+        </w:rPr>
+      </w:pPr>
+      <w:r>
+        <w:rPr>
+          <w:rFonts w:ascii="Consolas" w:hAnsi="Consolas" w:cs="Consolas"/>
+          <w:color w:val="000000"/>
+          <w:sz w:val="19"/>
+          <w:szCs w:val="19"/>
+        </w:rPr>
+        <w:t>Specificity          0.987054 0.9940828   0.9199 0.9939448   0.5467</w:t>
+      </w:r>
+    </w:p>
+    <w:p>
+      <w:pPr>
+        <w:autoSpaceDE w:val="0"/>
+        <w:autoSpaceDN w:val="0"/>
+        <w:adjustRightInd w:val="0"/>
+        <w:spacing w:after="0" w:line="240" w:lineRule="auto"/>
+        <w:rPr>
+          <w:rFonts w:ascii="Consolas" w:hAnsi="Consolas" w:cs="Consolas"/>
+          <w:color w:val="000000"/>
+          <w:sz w:val="19"/>
+          <w:szCs w:val="19"/>
+        </w:rPr>
+      </w:pPr>
+      <w:r>
+        <w:rPr>
+          <w:rFonts w:ascii="Consolas" w:hAnsi="Consolas" w:cs="Consolas"/>
+          <w:color w:val="000000"/>
+          <w:sz w:val="19"/>
+          <w:szCs w:val="19"/>
+        </w:rPr>
+        <w:t xml:space="preserve">Pos </w:t>
+      </w:r>
+      <w:proofErr w:type="spellStart"/>
+      <w:r>
+        <w:rPr>
+          <w:rFonts w:ascii="Consolas" w:hAnsi="Consolas" w:cs="Consolas"/>
+          <w:color w:val="000000"/>
+          <w:sz w:val="19"/>
+          <w:szCs w:val="19"/>
+        </w:rPr>
+        <w:t>Pred</w:t>
+      </w:r>
+      <w:proofErr w:type="spellEnd"/>
+      <w:r>
+        <w:rPr>
+          <w:rFonts w:ascii="Consolas" w:hAnsi="Consolas" w:cs="Consolas"/>
+          <w:color w:val="000000"/>
+          <w:sz w:val="19"/>
+          <w:szCs w:val="19"/>
+        </w:rPr>
+        <w:t xml:space="preserve"> Value       0.246753 0.0689655   0.4511 0.1000000   0.8839</w:t>
+      </w:r>
+    </w:p>
+    <w:p>
+      <w:pPr>
+        <w:autoSpaceDE w:val="0"/>
+        <w:autoSpaceDN w:val="0"/>
+        <w:adjustRightInd w:val="0"/>
+        <w:spacing w:after="0" w:line="240" w:lineRule="auto"/>
+        <w:rPr>
+          <w:rFonts w:ascii="Consolas" w:hAnsi="Consolas" w:cs="Consolas"/>
+          <w:color w:val="000000"/>
+          <w:sz w:val="19"/>
+          <w:szCs w:val="19"/>
+        </w:rPr>
+      </w:pPr>
+      <w:proofErr w:type="spellStart"/>
+      <w:r>
+        <w:rPr>
+          <w:rFonts w:ascii="Consolas" w:hAnsi="Consolas" w:cs="Consolas"/>
+          <w:color w:val="000000"/>
+          <w:sz w:val="19"/>
+          <w:szCs w:val="19"/>
+        </w:rPr>
+        <w:t>Neg</w:t>
+      </w:r>
+      <w:proofErr w:type="spellEnd"/>
+      <w:r>
+        <w:rPr>
+          <w:rFonts w:ascii="Consolas" w:hAnsi="Consolas" w:cs="Consolas"/>
+          <w:color w:val="000000"/>
+          <w:sz w:val="19"/>
+          <w:szCs w:val="19"/>
+        </w:rPr>
+        <w:t xml:space="preserve"> </w:t>
+      </w:r>
+      <w:proofErr w:type="spellStart"/>
+      <w:r>
+        <w:rPr>
+          <w:rFonts w:ascii="Consolas" w:hAnsi="Consolas" w:cs="Consolas"/>
+          <w:color w:val="000000"/>
+          <w:sz w:val="19"/>
+          <w:szCs w:val="19"/>
+        </w:rPr>
+        <w:t>Pred</w:t>
+      </w:r>
+      <w:proofErr w:type="spellEnd"/>
+      <w:r>
+        <w:rPr>
+          <w:rFonts w:ascii="Consolas" w:hAnsi="Consolas" w:cs="Consolas"/>
+          <w:color w:val="000000"/>
+          <w:sz w:val="19"/>
+          <w:szCs w:val="19"/>
+        </w:rPr>
+        <w:t xml:space="preserve"> Value       0.960887 0.9754839   0.9523 0.9533233   0.7333</w:t>
+      </w:r>
+    </w:p>
+    <w:p>
+      <w:pPr>
+        <w:autoSpaceDE w:val="0"/>
+        <w:autoSpaceDN w:val="0"/>
+        <w:adjustRightInd w:val="0"/>
+        <w:spacing w:after="0" w:line="240" w:lineRule="auto"/>
+        <w:rPr>
+          <w:rFonts w:ascii="Consolas" w:hAnsi="Consolas" w:cs="Consolas"/>
+          <w:color w:val="000000"/>
+          <w:sz w:val="19"/>
+          <w:szCs w:val="19"/>
+        </w:rPr>
+      </w:pPr>
+      <w:r>
+        <w:rPr>
+          <w:rFonts w:ascii="Consolas" w:hAnsi="Consolas" w:cs="Consolas"/>
+          <w:color w:val="000000"/>
+          <w:sz w:val="19"/>
+          <w:szCs w:val="19"/>
+        </w:rPr>
+        <w:t>Prevalence           0.042530 0.0247916   0.1007 0.0470186   0.7850</w:t>
+      </w:r>
+    </w:p>
+    <w:p>
+      <w:pPr>
+        <w:autoSpaceDE w:val="0"/>
+        <w:autoSpaceDN w:val="0"/>
+        <w:adjustRightInd w:val="0"/>
+        <w:spacing w:after="0" w:line="240" w:lineRule="auto"/>
+        <w:rPr>
+          <w:rFonts w:ascii="Consolas" w:hAnsi="Consolas" w:cs="Consolas"/>
+          <w:color w:val="000000"/>
+          <w:sz w:val="19"/>
+          <w:szCs w:val="19"/>
+        </w:rPr>
+      </w:pPr>
+      <w:r>
+        <w:rPr>
+          <w:rFonts w:ascii="Consolas" w:hAnsi="Consolas" w:cs="Consolas"/>
+          <w:color w:val="000000"/>
+          <w:sz w:val="19"/>
+          <w:szCs w:val="19"/>
+        </w:rPr>
+        <w:t>Detection Rate       0.004061 0.0004274   0.0592 0.0006412   0.7423</w:t>
+      </w:r>
+    </w:p>
+    <w:p>
+      <w:pPr>
+        <w:autoSpaceDE w:val="0"/>
+        <w:autoSpaceDN w:val="0"/>
+        <w:adjustRightInd w:val="0"/>
+        <w:spacing w:after="0" w:line="240" w:lineRule="auto"/>
+        <w:rPr>
+          <w:rFonts w:ascii="Consolas" w:hAnsi="Consolas" w:cs="Consolas"/>
+          <w:color w:val="000000"/>
+          <w:sz w:val="19"/>
+          <w:szCs w:val="19"/>
+        </w:rPr>
+      </w:pPr>
+      <w:r>
+        <w:rPr>
+          <w:rFonts w:ascii="Consolas" w:hAnsi="Consolas" w:cs="Consolas"/>
+          <w:color w:val="000000"/>
+          <w:sz w:val="19"/>
+          <w:szCs w:val="19"/>
+        </w:rPr>
+        <w:t>Detection Prevalence 0.016457 0.0061979   0.1312 0.0064116   0.8397</w:t>
+      </w:r>
+    </w:p>
+    <w:p>
+      <w:pPr>
+        <w:autoSpaceDE w:val="0"/>
+        <w:autoSpaceDN w:val="0"/>
+        <w:adjustRightInd w:val="0"/>
+        <w:spacing w:after="0" w:line="240" w:lineRule="auto"/>
+        <w:rPr>
+          <w:rFonts w:ascii="Consolas" w:hAnsi="Consolas" w:cs="Consolas"/>
+          <w:color w:val="000000"/>
+          <w:sz w:val="19"/>
+          <w:szCs w:val="19"/>
+        </w:rPr>
+      </w:pPr>
+      <w:r>
+        <w:rPr>
+          <w:rFonts w:ascii="Consolas" w:hAnsi="Consolas" w:cs="Consolas"/>
+          <w:color w:val="000000"/>
+          <w:sz w:val="19"/>
+          <w:szCs w:val="19"/>
+        </w:rPr>
+        <w:t>Balanced Accuracy    0.541265 0.5056621   0.7540 0.5037906   0.7461</w:t>
+      </w:r>
+    </w:p>
+    <w:p>
+      <w:pPr>
+        <w:autoSpaceDE w:val="0"/>
+        <w:autoSpaceDN w:val="0"/>
+        <w:adjustRightInd w:val="0"/>
+        <w:spacing w:after="0" w:line="240" w:lineRule="auto"/>
+        <w:rPr>
+          <w:rFonts w:ascii="Consolas" w:hAnsi="Consolas" w:cs="Consolas"/>
+          <w:color w:val="000000"/>
+          <w:sz w:val="19"/>
+          <w:szCs w:val="19"/>
+        </w:rPr>
+      </w:pPr>
+      <w:r>
+        <w:rPr>
+          <w:rFonts w:ascii="Consolas" w:hAnsi="Consolas" w:cs="Consolas"/>
+          <w:color w:val="000000"/>
+          <w:sz w:val="19"/>
+          <w:szCs w:val="19"/>
+        </w:rPr>
+        <w:t>[1] "CHAID"</w:t>
+      </w:r>
+    </w:p>
+    <w:p>
+      <w:pPr>
+        <w:autoSpaceDE w:val="0"/>
+        <w:autoSpaceDN w:val="0"/>
+        <w:adjustRightInd w:val="0"/>
+        <w:spacing w:after="0" w:line="240" w:lineRule="auto"/>
+        <w:rPr>
+          <w:rFonts w:ascii="Consolas" w:hAnsi="Consolas" w:cs="Consolas"/>
+          <w:color w:val="000000"/>
+          <w:sz w:val="19"/>
+          <w:szCs w:val="19"/>
+        </w:rPr>
+      </w:pPr>
+      <w:r>
+        <w:rPr>
+          <w:rFonts w:ascii="Consolas" w:hAnsi="Consolas" w:cs="Consolas"/>
+          <w:color w:val="000000"/>
+          <w:sz w:val="19"/>
+          <w:szCs w:val="19"/>
+        </w:rPr>
+        <w:t>Confusion Matrix and Statistics</w:t>
+      </w:r>
+    </w:p>
+    <w:p>
+      <w:pPr>
+        <w:autoSpaceDE w:val="0"/>
+        <w:autoSpaceDN w:val="0"/>
+        <w:adjustRightInd w:val="0"/>
+        <w:spacing w:after="0" w:line="240" w:lineRule="auto"/>
+        <w:rPr>
+          <w:rFonts w:ascii="Consolas" w:hAnsi="Consolas" w:cs="Consolas"/>
+          <w:color w:val="000000"/>
+          <w:sz w:val="19"/>
+          <w:szCs w:val="19"/>
+        </w:rPr>
+      </w:pPr>
+    </w:p>
+    <w:p>
+      <w:pPr>
+        <w:autoSpaceDE w:val="0"/>
+        <w:autoSpaceDN w:val="0"/>
+        <w:adjustRightInd w:val="0"/>
+        <w:spacing w:after="0" w:line="240" w:lineRule="auto"/>
+        <w:rPr>
+          <w:rFonts w:ascii="Consolas" w:hAnsi="Consolas" w:cs="Consolas"/>
+          <w:color w:val="000000"/>
+          <w:sz w:val="19"/>
+          <w:szCs w:val="19"/>
+        </w:rPr>
+      </w:pPr>
+      <w:r>
+        <w:rPr>
+          <w:rFonts w:ascii="Consolas" w:hAnsi="Consolas" w:cs="Consolas"/>
+          <w:color w:val="000000"/>
+          <w:sz w:val="19"/>
+          <w:szCs w:val="19"/>
+        </w:rPr>
+        <w:t xml:space="preserve">          Reference</w:t>
+      </w:r>
+    </w:p>
+    <w:p>
+      <w:pPr>
+        <w:autoSpaceDE w:val="0"/>
+        <w:autoSpaceDN w:val="0"/>
+        <w:adjustRightInd w:val="0"/>
+        <w:spacing w:after="0" w:line="240" w:lineRule="auto"/>
+        <w:rPr>
+          <w:rFonts w:ascii="Consolas" w:hAnsi="Consolas" w:cs="Consolas"/>
+          <w:color w:val="000000"/>
+          <w:sz w:val="19"/>
+          <w:szCs w:val="19"/>
+        </w:rPr>
+      </w:pPr>
+      <w:r>
+        <w:rPr>
+          <w:rFonts w:ascii="Consolas" w:hAnsi="Consolas" w:cs="Consolas"/>
+          <w:color w:val="000000"/>
+          <w:sz w:val="19"/>
+          <w:szCs w:val="19"/>
+        </w:rPr>
+        <w:t>Prediction    1    2    3    4    5</w:t>
+      </w:r>
+    </w:p>
+    <w:p>
+      <w:pPr>
+        <w:autoSpaceDE w:val="0"/>
+        <w:autoSpaceDN w:val="0"/>
+        <w:adjustRightInd w:val="0"/>
+        <w:spacing w:after="0" w:line="240" w:lineRule="auto"/>
+        <w:rPr>
+          <w:rFonts w:ascii="Consolas" w:hAnsi="Consolas" w:cs="Consolas"/>
+          <w:color w:val="000000"/>
+          <w:sz w:val="19"/>
+          <w:szCs w:val="19"/>
+        </w:rPr>
+      </w:pPr>
+      <w:r>
+        <w:rPr>
+          <w:rFonts w:ascii="Consolas" w:hAnsi="Consolas" w:cs="Consolas"/>
+          <w:color w:val="000000"/>
+          <w:sz w:val="19"/>
+          <w:szCs w:val="19"/>
+        </w:rPr>
+        <w:t xml:space="preserve">         1   20    5    7    1    3</w:t>
+      </w:r>
+    </w:p>
+    <w:p>
+      <w:pPr>
+        <w:autoSpaceDE w:val="0"/>
+        <w:autoSpaceDN w:val="0"/>
+        <w:adjustRightInd w:val="0"/>
+        <w:spacing w:after="0" w:line="240" w:lineRule="auto"/>
+        <w:rPr>
+          <w:rFonts w:ascii="Consolas" w:hAnsi="Consolas" w:cs="Consolas"/>
+          <w:color w:val="000000"/>
+          <w:sz w:val="19"/>
+          <w:szCs w:val="19"/>
+        </w:rPr>
+      </w:pPr>
+      <w:r>
+        <w:rPr>
+          <w:rFonts w:ascii="Consolas" w:hAnsi="Consolas" w:cs="Consolas"/>
+          <w:color w:val="000000"/>
+          <w:sz w:val="19"/>
+          <w:szCs w:val="19"/>
+        </w:rPr>
+        <w:t xml:space="preserve">         2    0    8    0    </w:t>
+      </w:r>
+      <w:proofErr w:type="spellStart"/>
+      <w:r>
+        <w:rPr>
+          <w:rFonts w:ascii="Consolas" w:hAnsi="Consolas" w:cs="Consolas"/>
+          <w:color w:val="000000"/>
+          <w:sz w:val="19"/>
+          <w:szCs w:val="19"/>
+        </w:rPr>
+        <w:t>0</w:t>
+      </w:r>
+      <w:proofErr w:type="spellEnd"/>
+      <w:r>
+        <w:rPr>
+          <w:rFonts w:ascii="Consolas" w:hAnsi="Consolas" w:cs="Consolas"/>
+          <w:color w:val="000000"/>
+          <w:sz w:val="19"/>
+          <w:szCs w:val="19"/>
+        </w:rPr>
+        <w:t xml:space="preserve">    2</w:t>
+      </w:r>
+    </w:p>
+    <w:p>
+      <w:pPr>
+        <w:autoSpaceDE w:val="0"/>
+        <w:autoSpaceDN w:val="0"/>
+        <w:adjustRightInd w:val="0"/>
+        <w:spacing w:after="0" w:line="240" w:lineRule="auto"/>
+        <w:rPr>
+          <w:rFonts w:ascii="Consolas" w:hAnsi="Consolas" w:cs="Consolas"/>
+          <w:color w:val="000000"/>
+          <w:sz w:val="19"/>
+          <w:szCs w:val="19"/>
+        </w:rPr>
+      </w:pPr>
+      <w:r>
+        <w:rPr>
+          <w:rFonts w:ascii="Consolas" w:hAnsi="Consolas" w:cs="Consolas"/>
+          <w:color w:val="000000"/>
+          <w:sz w:val="19"/>
+          <w:szCs w:val="19"/>
+        </w:rPr>
+        <w:t xml:space="preserve">         3   76   </w:t>
+      </w:r>
+      <w:proofErr w:type="gramStart"/>
+      <w:r>
+        <w:rPr>
+          <w:rFonts w:ascii="Consolas" w:hAnsi="Consolas" w:cs="Consolas"/>
+          <w:color w:val="000000"/>
+          <w:sz w:val="19"/>
+          <w:szCs w:val="19"/>
+        </w:rPr>
+        <w:t>37  265</w:t>
+      </w:r>
+      <w:proofErr w:type="gramEnd"/>
+      <w:r>
+        <w:rPr>
+          <w:rFonts w:ascii="Consolas" w:hAnsi="Consolas" w:cs="Consolas"/>
+          <w:color w:val="000000"/>
+          <w:sz w:val="19"/>
+          <w:szCs w:val="19"/>
+        </w:rPr>
+        <w:t xml:space="preserve">   49   89</w:t>
+      </w:r>
+    </w:p>
+    <w:p>
+      <w:pPr>
+        <w:autoSpaceDE w:val="0"/>
+        <w:autoSpaceDN w:val="0"/>
+        <w:adjustRightInd w:val="0"/>
+        <w:spacing w:after="0" w:line="240" w:lineRule="auto"/>
+        <w:rPr>
+          <w:rFonts w:ascii="Consolas" w:hAnsi="Consolas" w:cs="Consolas"/>
+          <w:color w:val="000000"/>
+          <w:sz w:val="19"/>
+          <w:szCs w:val="19"/>
+        </w:rPr>
+      </w:pPr>
+      <w:r>
+        <w:rPr>
+          <w:rFonts w:ascii="Consolas" w:hAnsi="Consolas" w:cs="Consolas"/>
+          <w:color w:val="000000"/>
+          <w:sz w:val="19"/>
+          <w:szCs w:val="19"/>
+        </w:rPr>
+        <w:t xml:space="preserve">         4    0    </w:t>
+      </w:r>
+      <w:proofErr w:type="spellStart"/>
+      <w:r>
+        <w:rPr>
+          <w:rFonts w:ascii="Consolas" w:hAnsi="Consolas" w:cs="Consolas"/>
+          <w:color w:val="000000"/>
+          <w:sz w:val="19"/>
+          <w:szCs w:val="19"/>
+        </w:rPr>
+        <w:t>0</w:t>
+      </w:r>
+      <w:proofErr w:type="spellEnd"/>
+      <w:r>
+        <w:rPr>
+          <w:rFonts w:ascii="Consolas" w:hAnsi="Consolas" w:cs="Consolas"/>
+          <w:color w:val="000000"/>
+          <w:sz w:val="19"/>
+          <w:szCs w:val="19"/>
+        </w:rPr>
+        <w:t xml:space="preserve">    </w:t>
+      </w:r>
+      <w:proofErr w:type="spellStart"/>
+      <w:r>
+        <w:rPr>
+          <w:rFonts w:ascii="Consolas" w:hAnsi="Consolas" w:cs="Consolas"/>
+          <w:color w:val="000000"/>
+          <w:sz w:val="19"/>
+          <w:szCs w:val="19"/>
+        </w:rPr>
+        <w:t>0</w:t>
+      </w:r>
+      <w:proofErr w:type="spellEnd"/>
+      <w:r>
+        <w:rPr>
+          <w:rFonts w:ascii="Consolas" w:hAnsi="Consolas" w:cs="Consolas"/>
+          <w:color w:val="000000"/>
+          <w:sz w:val="19"/>
+          <w:szCs w:val="19"/>
+        </w:rPr>
+        <w:t xml:space="preserve">    6    2</w:t>
+      </w:r>
+    </w:p>
+    <w:p>
+      <w:pPr>
+        <w:autoSpaceDE w:val="0"/>
+        <w:autoSpaceDN w:val="0"/>
+        <w:adjustRightInd w:val="0"/>
+        <w:spacing w:after="0" w:line="240" w:lineRule="auto"/>
+        <w:rPr>
+          <w:rFonts w:ascii="Consolas" w:hAnsi="Consolas" w:cs="Consolas"/>
+          <w:color w:val="000000"/>
+          <w:sz w:val="19"/>
+          <w:szCs w:val="19"/>
+        </w:rPr>
+      </w:pPr>
+      <w:r>
+        <w:rPr>
+          <w:rFonts w:ascii="Consolas" w:hAnsi="Consolas" w:cs="Consolas"/>
+          <w:color w:val="000000"/>
+          <w:sz w:val="19"/>
+          <w:szCs w:val="19"/>
+        </w:rPr>
+        <w:t xml:space="preserve">         </w:t>
+      </w:r>
+      <w:proofErr w:type="gramStart"/>
+      <w:r>
+        <w:rPr>
+          <w:rFonts w:ascii="Consolas" w:hAnsi="Consolas" w:cs="Consolas"/>
+          <w:color w:val="000000"/>
+          <w:sz w:val="19"/>
+          <w:szCs w:val="19"/>
+        </w:rPr>
+        <w:t>5  103</w:t>
+      </w:r>
+      <w:proofErr w:type="gramEnd"/>
+      <w:r>
+        <w:rPr>
+          <w:rFonts w:ascii="Consolas" w:hAnsi="Consolas" w:cs="Consolas"/>
+          <w:color w:val="000000"/>
+          <w:sz w:val="19"/>
+          <w:szCs w:val="19"/>
+        </w:rPr>
+        <w:t xml:space="preserve">   66  199  164 3577</w:t>
+      </w:r>
+    </w:p>
+    <w:p>
+      <w:pPr>
+        <w:autoSpaceDE w:val="0"/>
+        <w:autoSpaceDN w:val="0"/>
+        <w:adjustRightInd w:val="0"/>
+        <w:spacing w:after="0" w:line="240" w:lineRule="auto"/>
+        <w:rPr>
+          <w:rFonts w:ascii="Consolas" w:hAnsi="Consolas" w:cs="Consolas"/>
+          <w:color w:val="000000"/>
+          <w:sz w:val="19"/>
+          <w:szCs w:val="19"/>
+        </w:rPr>
+      </w:pPr>
+    </w:p>
+    <w:p>
+      <w:pPr>
+        <w:autoSpaceDE w:val="0"/>
+        <w:autoSpaceDN w:val="0"/>
+        <w:adjustRightInd w:val="0"/>
+        <w:spacing w:after="0" w:line="240" w:lineRule="auto"/>
+        <w:rPr>
+          <w:rFonts w:ascii="Consolas" w:hAnsi="Consolas" w:cs="Consolas"/>
+          <w:color w:val="000000"/>
+          <w:sz w:val="19"/>
+          <w:szCs w:val="19"/>
+        </w:rPr>
+      </w:pPr>
+      <w:r>
+        <w:rPr>
+          <w:rFonts w:ascii="Consolas" w:hAnsi="Consolas" w:cs="Consolas"/>
+          <w:color w:val="000000"/>
+          <w:sz w:val="19"/>
+          <w:szCs w:val="19"/>
+        </w:rPr>
+        <w:t>Overall Statistics</w:t>
+      </w:r>
+    </w:p>
+    <w:p>
+      <w:pPr>
+        <w:autoSpaceDE w:val="0"/>
+        <w:autoSpaceDN w:val="0"/>
+        <w:adjustRightInd w:val="0"/>
+        <w:spacing w:after="0" w:line="240" w:lineRule="auto"/>
+        <w:rPr>
+          <w:rFonts w:ascii="Consolas" w:hAnsi="Consolas" w:cs="Consolas"/>
+          <w:color w:val="000000"/>
+          <w:sz w:val="19"/>
+          <w:szCs w:val="19"/>
+        </w:rPr>
+      </w:pPr>
+      <w:r>
+        <w:rPr>
+          <w:rFonts w:ascii="Consolas" w:hAnsi="Consolas" w:cs="Consolas"/>
+          <w:color w:val="000000"/>
+          <w:sz w:val="19"/>
+          <w:szCs w:val="19"/>
+        </w:rPr>
+        <w:t xml:space="preserve">                                          </w:t>
+      </w:r>
+    </w:p>
+    <w:p>
+      <w:pPr>
+        <w:autoSpaceDE w:val="0"/>
+        <w:autoSpaceDN w:val="0"/>
+        <w:adjustRightInd w:val="0"/>
+        <w:spacing w:after="0" w:line="240" w:lineRule="auto"/>
+        <w:rPr>
+          <w:rFonts w:ascii="Consolas" w:hAnsi="Consolas" w:cs="Consolas"/>
+          <w:color w:val="000000"/>
+          <w:sz w:val="19"/>
+          <w:szCs w:val="19"/>
+        </w:rPr>
+      </w:pPr>
+      <w:r>
+        <w:rPr>
+          <w:rFonts w:ascii="Consolas" w:hAnsi="Consolas" w:cs="Consolas"/>
+          <w:color w:val="000000"/>
+          <w:sz w:val="19"/>
+          <w:szCs w:val="19"/>
+        </w:rPr>
+        <w:t xml:space="preserve">               </w:t>
+      </w:r>
+      <w:proofErr w:type="gramStart"/>
+      <w:r>
+        <w:rPr>
+          <w:rFonts w:ascii="Consolas" w:hAnsi="Consolas" w:cs="Consolas"/>
+          <w:color w:val="000000"/>
+          <w:sz w:val="19"/>
+          <w:szCs w:val="19"/>
+        </w:rPr>
+        <w:t>Accuracy :</w:t>
+      </w:r>
+      <w:proofErr w:type="gramEnd"/>
+      <w:r>
+        <w:rPr>
+          <w:rFonts w:ascii="Consolas" w:hAnsi="Consolas" w:cs="Consolas"/>
+          <w:color w:val="000000"/>
+          <w:sz w:val="19"/>
+          <w:szCs w:val="19"/>
+        </w:rPr>
+        <w:t xml:space="preserve"> 0.8284          </w:t>
+      </w:r>
+    </w:p>
+    <w:p>
+      <w:pPr>
+        <w:autoSpaceDE w:val="0"/>
+        <w:autoSpaceDN w:val="0"/>
+        <w:adjustRightInd w:val="0"/>
+        <w:spacing w:after="0" w:line="240" w:lineRule="auto"/>
+        <w:rPr>
+          <w:rFonts w:ascii="Consolas" w:hAnsi="Consolas" w:cs="Consolas"/>
+          <w:color w:val="000000"/>
+          <w:sz w:val="19"/>
+          <w:szCs w:val="19"/>
+        </w:rPr>
+      </w:pPr>
+      <w:r>
+        <w:rPr>
+          <w:rFonts w:ascii="Consolas" w:hAnsi="Consolas" w:cs="Consolas"/>
+          <w:color w:val="000000"/>
+          <w:sz w:val="19"/>
+          <w:szCs w:val="19"/>
+        </w:rPr>
+        <w:t xml:space="preserve">                 95% </w:t>
+      </w:r>
+      <w:proofErr w:type="gramStart"/>
+      <w:r>
+        <w:rPr>
+          <w:rFonts w:ascii="Consolas" w:hAnsi="Consolas" w:cs="Consolas"/>
+          <w:color w:val="000000"/>
+          <w:sz w:val="19"/>
+          <w:szCs w:val="19"/>
+        </w:rPr>
+        <w:t>CI :</w:t>
+      </w:r>
+      <w:proofErr w:type="gramEnd"/>
+      <w:r>
+        <w:rPr>
+          <w:rFonts w:ascii="Consolas" w:hAnsi="Consolas" w:cs="Consolas"/>
+          <w:color w:val="000000"/>
+          <w:sz w:val="19"/>
+          <w:szCs w:val="19"/>
+        </w:rPr>
+        <w:t xml:space="preserve"> (0.8173, 0.8391)</w:t>
+      </w:r>
+    </w:p>
+    <w:p>
+      <w:pPr>
+        <w:autoSpaceDE w:val="0"/>
+        <w:autoSpaceDN w:val="0"/>
+        <w:adjustRightInd w:val="0"/>
+        <w:spacing w:after="0" w:line="240" w:lineRule="auto"/>
+        <w:rPr>
+          <w:rFonts w:ascii="Consolas" w:hAnsi="Consolas" w:cs="Consolas"/>
+          <w:color w:val="000000"/>
+          <w:sz w:val="19"/>
+          <w:szCs w:val="19"/>
+        </w:rPr>
+      </w:pPr>
+      <w:r>
+        <w:rPr>
+          <w:rFonts w:ascii="Consolas" w:hAnsi="Consolas" w:cs="Consolas"/>
+          <w:color w:val="000000"/>
+          <w:sz w:val="19"/>
+          <w:szCs w:val="19"/>
+        </w:rPr>
+        <w:t xml:space="preserve">    No Information </w:t>
+      </w:r>
+      <w:proofErr w:type="gramStart"/>
+      <w:r>
+        <w:rPr>
+          <w:rFonts w:ascii="Consolas" w:hAnsi="Consolas" w:cs="Consolas"/>
+          <w:color w:val="000000"/>
+          <w:sz w:val="19"/>
+          <w:szCs w:val="19"/>
+        </w:rPr>
+        <w:t>Rate :</w:t>
+      </w:r>
+      <w:proofErr w:type="gramEnd"/>
+      <w:r>
+        <w:rPr>
+          <w:rFonts w:ascii="Consolas" w:hAnsi="Consolas" w:cs="Consolas"/>
+          <w:color w:val="000000"/>
+          <w:sz w:val="19"/>
+          <w:szCs w:val="19"/>
+        </w:rPr>
+        <w:t xml:space="preserve"> 0.785           </w:t>
+      </w:r>
+    </w:p>
+    <w:p>
+      <w:pPr>
+        <w:autoSpaceDE w:val="0"/>
+        <w:autoSpaceDN w:val="0"/>
+        <w:adjustRightInd w:val="0"/>
+        <w:spacing w:after="0" w:line="240" w:lineRule="auto"/>
+        <w:rPr>
+          <w:rFonts w:ascii="Consolas" w:hAnsi="Consolas" w:cs="Consolas"/>
+          <w:color w:val="000000"/>
+          <w:sz w:val="19"/>
+          <w:szCs w:val="19"/>
+        </w:rPr>
+      </w:pPr>
+      <w:r>
+        <w:rPr>
+          <w:rFonts w:ascii="Consolas" w:hAnsi="Consolas" w:cs="Consolas"/>
+          <w:color w:val="000000"/>
+          <w:sz w:val="19"/>
+          <w:szCs w:val="19"/>
+        </w:rPr>
+        <w:t xml:space="preserve">    P-Value [Acc &gt; NIR</w:t>
+      </w:r>
+      <w:proofErr w:type="gramStart"/>
+      <w:r>
+        <w:rPr>
+          <w:rFonts w:ascii="Consolas" w:hAnsi="Consolas" w:cs="Consolas"/>
+          <w:color w:val="000000"/>
+          <w:sz w:val="19"/>
+          <w:szCs w:val="19"/>
+        </w:rPr>
+        <w:t>] :</w:t>
+      </w:r>
+      <w:proofErr w:type="gramEnd"/>
+      <w:r>
+        <w:rPr>
+          <w:rFonts w:ascii="Consolas" w:hAnsi="Consolas" w:cs="Consolas"/>
+          <w:color w:val="000000"/>
+          <w:sz w:val="19"/>
+          <w:szCs w:val="19"/>
+        </w:rPr>
+        <w:t xml:space="preserve"> 6.944e-14       </w:t>
+      </w:r>
+    </w:p>
+    <w:p>
+      <w:pPr>
+        <w:autoSpaceDE w:val="0"/>
+        <w:autoSpaceDN w:val="0"/>
+        <w:adjustRightInd w:val="0"/>
+        <w:spacing w:after="0" w:line="240" w:lineRule="auto"/>
+        <w:rPr>
+          <w:rFonts w:ascii="Consolas" w:hAnsi="Consolas" w:cs="Consolas"/>
+          <w:color w:val="000000"/>
+          <w:sz w:val="19"/>
+          <w:szCs w:val="19"/>
+        </w:rPr>
+      </w:pPr>
+      <w:r>
+        <w:rPr>
+          <w:rFonts w:ascii="Consolas" w:hAnsi="Consolas" w:cs="Consolas"/>
+          <w:color w:val="000000"/>
+          <w:sz w:val="19"/>
+          <w:szCs w:val="19"/>
+        </w:rPr>
+        <w:t xml:space="preserve">                                          </w:t>
+      </w:r>
+    </w:p>
+    <w:p>
+      <w:pPr>
+        <w:autoSpaceDE w:val="0"/>
+        <w:autoSpaceDN w:val="0"/>
+        <w:adjustRightInd w:val="0"/>
+        <w:spacing w:after="0" w:line="240" w:lineRule="auto"/>
+        <w:rPr>
+          <w:rFonts w:ascii="Consolas" w:hAnsi="Consolas" w:cs="Consolas"/>
+          <w:color w:val="000000"/>
+          <w:sz w:val="19"/>
+          <w:szCs w:val="19"/>
+        </w:rPr>
+      </w:pPr>
+      <w:r>
+        <w:rPr>
+          <w:rFonts w:ascii="Consolas" w:hAnsi="Consolas" w:cs="Consolas"/>
+          <w:color w:val="000000"/>
+          <w:sz w:val="19"/>
+          <w:szCs w:val="19"/>
+        </w:rPr>
+        <w:t xml:space="preserve">                  </w:t>
+      </w:r>
+      <w:proofErr w:type="gramStart"/>
+      <w:r>
+        <w:rPr>
+          <w:rFonts w:ascii="Consolas" w:hAnsi="Consolas" w:cs="Consolas"/>
+          <w:color w:val="000000"/>
+          <w:sz w:val="19"/>
+          <w:szCs w:val="19"/>
+        </w:rPr>
+        <w:t>Kappa :</w:t>
+      </w:r>
+      <w:proofErr w:type="gramEnd"/>
+      <w:r>
+        <w:rPr>
+          <w:rFonts w:ascii="Consolas" w:hAnsi="Consolas" w:cs="Consolas"/>
+          <w:color w:val="000000"/>
+          <w:sz w:val="19"/>
+          <w:szCs w:val="19"/>
+        </w:rPr>
+        <w:t xml:space="preserve"> 0.4262          </w:t>
+      </w:r>
+    </w:p>
+    <w:p>
+      <w:pPr>
+        <w:autoSpaceDE w:val="0"/>
+        <w:autoSpaceDN w:val="0"/>
+        <w:adjustRightInd w:val="0"/>
+        <w:spacing w:after="0" w:line="240" w:lineRule="auto"/>
+        <w:rPr>
+          <w:rFonts w:ascii="Consolas" w:hAnsi="Consolas" w:cs="Consolas"/>
+          <w:color w:val="000000"/>
+          <w:sz w:val="19"/>
+          <w:szCs w:val="19"/>
+        </w:rPr>
+      </w:pPr>
+      <w:r>
+        <w:rPr>
+          <w:rFonts w:ascii="Consolas" w:hAnsi="Consolas" w:cs="Consolas"/>
+          <w:color w:val="000000"/>
+          <w:sz w:val="19"/>
+          <w:szCs w:val="19"/>
+        </w:rPr>
+        <w:t xml:space="preserve"> </w:t>
+      </w:r>
+      <w:proofErr w:type="spellStart"/>
+      <w:r>
+        <w:rPr>
+          <w:rFonts w:ascii="Consolas" w:hAnsi="Consolas" w:cs="Consolas"/>
+          <w:color w:val="000000"/>
+          <w:sz w:val="19"/>
+          <w:szCs w:val="19"/>
+        </w:rPr>
+        <w:t>Mcnemar's</w:t>
+      </w:r>
+      <w:proofErr w:type="spellEnd"/>
+      <w:r>
+        <w:rPr>
+          <w:rFonts w:ascii="Consolas" w:hAnsi="Consolas" w:cs="Consolas"/>
+          <w:color w:val="000000"/>
+          <w:sz w:val="19"/>
+          <w:szCs w:val="19"/>
+        </w:rPr>
+        <w:t xml:space="preserve"> Test P-</w:t>
+      </w:r>
+      <w:proofErr w:type="gramStart"/>
+      <w:r>
+        <w:rPr>
+          <w:rFonts w:ascii="Consolas" w:hAnsi="Consolas" w:cs="Consolas"/>
+          <w:color w:val="000000"/>
+          <w:sz w:val="19"/>
+          <w:szCs w:val="19"/>
+        </w:rPr>
+        <w:t>Value :</w:t>
+      </w:r>
+      <w:proofErr w:type="gramEnd"/>
+      <w:r>
+        <w:rPr>
+          <w:rFonts w:ascii="Consolas" w:hAnsi="Consolas" w:cs="Consolas"/>
+          <w:color w:val="000000"/>
+          <w:sz w:val="19"/>
+          <w:szCs w:val="19"/>
+        </w:rPr>
+        <w:t xml:space="preserve"> NA              </w:t>
+      </w:r>
+    </w:p>
+    <w:p>
+      <w:pPr>
+        <w:autoSpaceDE w:val="0"/>
+        <w:autoSpaceDN w:val="0"/>
+        <w:adjustRightInd w:val="0"/>
+        <w:spacing w:after="0" w:line="240" w:lineRule="auto"/>
+        <w:rPr>
+          <w:rFonts w:ascii="Consolas" w:hAnsi="Consolas" w:cs="Consolas"/>
+          <w:color w:val="000000"/>
+          <w:sz w:val="19"/>
+          <w:szCs w:val="19"/>
+        </w:rPr>
+      </w:pPr>
+    </w:p>
+    <w:p>
+      <w:pPr>
+        <w:autoSpaceDE w:val="0"/>
+        <w:autoSpaceDN w:val="0"/>
+        <w:adjustRightInd w:val="0"/>
+        <w:spacing w:after="0" w:line="240" w:lineRule="auto"/>
+        <w:rPr>
+          <w:rFonts w:ascii="Consolas" w:hAnsi="Consolas" w:cs="Consolas"/>
+          <w:color w:val="000000"/>
+          <w:sz w:val="19"/>
+          <w:szCs w:val="19"/>
+        </w:rPr>
+      </w:pPr>
+      <w:r>
+        <w:rPr>
+          <w:rFonts w:ascii="Consolas" w:hAnsi="Consolas" w:cs="Consolas"/>
+          <w:color w:val="000000"/>
+          <w:sz w:val="19"/>
+          <w:szCs w:val="19"/>
+        </w:rPr>
+        <w:t>Statistics by Class:</w:t>
+      </w:r>
+    </w:p>
+    <w:p>
+      <w:pPr>
+        <w:autoSpaceDE w:val="0"/>
+        <w:autoSpaceDN w:val="0"/>
+        <w:adjustRightInd w:val="0"/>
+        <w:spacing w:after="0" w:line="240" w:lineRule="auto"/>
+        <w:rPr>
+          <w:rFonts w:ascii="Consolas" w:hAnsi="Consolas" w:cs="Consolas"/>
+          <w:color w:val="000000"/>
+          <w:sz w:val="19"/>
+          <w:szCs w:val="19"/>
+        </w:rPr>
+      </w:pPr>
+    </w:p>
+    <w:p>
+      <w:pPr>
+        <w:autoSpaceDE w:val="0"/>
+        <w:autoSpaceDN w:val="0"/>
+        <w:adjustRightInd w:val="0"/>
+        <w:spacing w:after="0" w:line="240" w:lineRule="auto"/>
+        <w:rPr>
+          <w:rFonts w:ascii="Consolas" w:hAnsi="Consolas" w:cs="Consolas"/>
+          <w:color w:val="000000"/>
+          <w:sz w:val="19"/>
+          <w:szCs w:val="19"/>
+        </w:rPr>
+      </w:pPr>
+      <w:r>
+        <w:rPr>
+          <w:rFonts w:ascii="Consolas" w:hAnsi="Consolas" w:cs="Consolas"/>
+          <w:color w:val="000000"/>
+          <w:sz w:val="19"/>
+          <w:szCs w:val="19"/>
+        </w:rPr>
+        <w:t xml:space="preserve">                     Class: 1 Class: 2 Class: 3 Class: 4 Class: 5</w:t>
+      </w:r>
+    </w:p>
+    <w:p>
+      <w:pPr>
+        <w:autoSpaceDE w:val="0"/>
+        <w:autoSpaceDN w:val="0"/>
+        <w:adjustRightInd w:val="0"/>
+        <w:spacing w:after="0" w:line="240" w:lineRule="auto"/>
+        <w:rPr>
+          <w:rFonts w:ascii="Consolas" w:hAnsi="Consolas" w:cs="Consolas"/>
+          <w:color w:val="000000"/>
+          <w:sz w:val="19"/>
+          <w:szCs w:val="19"/>
+        </w:rPr>
+      </w:pPr>
+      <w:r>
+        <w:rPr>
+          <w:rFonts w:ascii="Consolas" w:hAnsi="Consolas" w:cs="Consolas"/>
+          <w:color w:val="000000"/>
+          <w:sz w:val="19"/>
+          <w:szCs w:val="19"/>
+        </w:rPr>
+        <w:t xml:space="preserve">Sensitivity          0.100503 </w:t>
+      </w:r>
+      <w:proofErr w:type="gramStart"/>
+      <w:r>
+        <w:rPr>
+          <w:rFonts w:ascii="Consolas" w:hAnsi="Consolas" w:cs="Consolas"/>
+          <w:color w:val="000000"/>
+          <w:sz w:val="19"/>
+          <w:szCs w:val="19"/>
+        </w:rPr>
+        <w:t>0.068966  0.56263</w:t>
+      </w:r>
+      <w:proofErr w:type="gramEnd"/>
+      <w:r>
+        <w:rPr>
+          <w:rFonts w:ascii="Consolas" w:hAnsi="Consolas" w:cs="Consolas"/>
+          <w:color w:val="000000"/>
+          <w:sz w:val="19"/>
+          <w:szCs w:val="19"/>
+        </w:rPr>
+        <w:t xml:space="preserve"> 0.027273   0.9739</w:t>
+      </w:r>
+    </w:p>
+    <w:p>
+      <w:pPr>
+        <w:autoSpaceDE w:val="0"/>
+        <w:autoSpaceDN w:val="0"/>
+        <w:adjustRightInd w:val="0"/>
+        <w:spacing w:after="0" w:line="240" w:lineRule="auto"/>
+        <w:rPr>
+          <w:rFonts w:ascii="Consolas" w:hAnsi="Consolas" w:cs="Consolas"/>
+          <w:color w:val="000000"/>
+          <w:sz w:val="19"/>
+          <w:szCs w:val="19"/>
+        </w:rPr>
+      </w:pPr>
+      <w:r>
+        <w:rPr>
+          <w:rFonts w:ascii="Consolas" w:hAnsi="Consolas" w:cs="Consolas"/>
+          <w:color w:val="000000"/>
+          <w:sz w:val="19"/>
+          <w:szCs w:val="19"/>
+        </w:rPr>
+        <w:t xml:space="preserve">Specificity          0.996429 </w:t>
+      </w:r>
+      <w:proofErr w:type="gramStart"/>
+      <w:r>
+        <w:rPr>
+          <w:rFonts w:ascii="Consolas" w:hAnsi="Consolas" w:cs="Consolas"/>
+          <w:color w:val="000000"/>
+          <w:sz w:val="19"/>
+          <w:szCs w:val="19"/>
+        </w:rPr>
+        <w:t>0.999562  0.94035</w:t>
+      </w:r>
+      <w:proofErr w:type="gramEnd"/>
+      <w:r>
+        <w:rPr>
+          <w:rFonts w:ascii="Consolas" w:hAnsi="Consolas" w:cs="Consolas"/>
+          <w:color w:val="000000"/>
+          <w:sz w:val="19"/>
+          <w:szCs w:val="19"/>
+        </w:rPr>
+        <w:t xml:space="preserve"> 0.999551   0.4712</w:t>
+      </w:r>
+    </w:p>
+    <w:p>
+      <w:pPr>
+        <w:autoSpaceDE w:val="0"/>
+        <w:autoSpaceDN w:val="0"/>
+        <w:adjustRightInd w:val="0"/>
+        <w:spacing w:after="0" w:line="240" w:lineRule="auto"/>
+        <w:rPr>
+          <w:rFonts w:ascii="Consolas" w:hAnsi="Consolas" w:cs="Consolas"/>
+          <w:color w:val="000000"/>
+          <w:sz w:val="19"/>
+          <w:szCs w:val="19"/>
+        </w:rPr>
+      </w:pPr>
+      <w:r>
+        <w:rPr>
+          <w:rFonts w:ascii="Consolas" w:hAnsi="Consolas" w:cs="Consolas"/>
+          <w:color w:val="000000"/>
+          <w:sz w:val="19"/>
+          <w:szCs w:val="19"/>
+        </w:rPr>
+        <w:t xml:space="preserve">Pos </w:t>
+      </w:r>
+      <w:proofErr w:type="spellStart"/>
+      <w:r>
+        <w:rPr>
+          <w:rFonts w:ascii="Consolas" w:hAnsi="Consolas" w:cs="Consolas"/>
+          <w:color w:val="000000"/>
+          <w:sz w:val="19"/>
+          <w:szCs w:val="19"/>
+        </w:rPr>
+        <w:t>Pred</w:t>
+      </w:r>
+      <w:proofErr w:type="spellEnd"/>
+      <w:r>
+        <w:rPr>
+          <w:rFonts w:ascii="Consolas" w:hAnsi="Consolas" w:cs="Consolas"/>
+          <w:color w:val="000000"/>
+          <w:sz w:val="19"/>
+          <w:szCs w:val="19"/>
+        </w:rPr>
+        <w:t xml:space="preserve"> Value       0.555556 </w:t>
+      </w:r>
+      <w:proofErr w:type="gramStart"/>
+      <w:r>
+        <w:rPr>
+          <w:rFonts w:ascii="Consolas" w:hAnsi="Consolas" w:cs="Consolas"/>
+          <w:color w:val="000000"/>
+          <w:sz w:val="19"/>
+          <w:szCs w:val="19"/>
+        </w:rPr>
+        <w:t>0.800000  0.51357</w:t>
+      </w:r>
+      <w:proofErr w:type="gramEnd"/>
+      <w:r>
+        <w:rPr>
+          <w:rFonts w:ascii="Consolas" w:hAnsi="Consolas" w:cs="Consolas"/>
+          <w:color w:val="000000"/>
+          <w:sz w:val="19"/>
+          <w:szCs w:val="19"/>
+        </w:rPr>
+        <w:t xml:space="preserve"> 0.750000   0.8705</w:t>
+      </w:r>
+    </w:p>
+    <w:p>
+      <w:pPr>
+        <w:autoSpaceDE w:val="0"/>
+        <w:autoSpaceDN w:val="0"/>
+        <w:adjustRightInd w:val="0"/>
+        <w:spacing w:after="0" w:line="240" w:lineRule="auto"/>
+        <w:rPr>
+          <w:rFonts w:ascii="Consolas" w:hAnsi="Consolas" w:cs="Consolas"/>
+          <w:color w:val="000000"/>
+          <w:sz w:val="19"/>
+          <w:szCs w:val="19"/>
+        </w:rPr>
+      </w:pPr>
+      <w:proofErr w:type="spellStart"/>
+      <w:r>
+        <w:rPr>
+          <w:rFonts w:ascii="Consolas" w:hAnsi="Consolas" w:cs="Consolas"/>
+          <w:color w:val="000000"/>
+          <w:sz w:val="19"/>
+          <w:szCs w:val="19"/>
+        </w:rPr>
+        <w:t>Neg</w:t>
+      </w:r>
+      <w:proofErr w:type="spellEnd"/>
+      <w:r>
+        <w:rPr>
+          <w:rFonts w:ascii="Consolas" w:hAnsi="Consolas" w:cs="Consolas"/>
+          <w:color w:val="000000"/>
+          <w:sz w:val="19"/>
+          <w:szCs w:val="19"/>
+        </w:rPr>
+        <w:t xml:space="preserve"> </w:t>
+      </w:r>
+      <w:proofErr w:type="spellStart"/>
+      <w:r>
+        <w:rPr>
+          <w:rFonts w:ascii="Consolas" w:hAnsi="Consolas" w:cs="Consolas"/>
+          <w:color w:val="000000"/>
+          <w:sz w:val="19"/>
+          <w:szCs w:val="19"/>
+        </w:rPr>
+        <w:t>Pred</w:t>
+      </w:r>
+      <w:proofErr w:type="spellEnd"/>
+      <w:r>
+        <w:rPr>
+          <w:rFonts w:ascii="Consolas" w:hAnsi="Consolas" w:cs="Consolas"/>
+          <w:color w:val="000000"/>
+          <w:sz w:val="19"/>
+          <w:szCs w:val="19"/>
+        </w:rPr>
+        <w:t xml:space="preserve"> Value       0.961447 </w:t>
+      </w:r>
+      <w:proofErr w:type="gramStart"/>
+      <w:r>
+        <w:rPr>
+          <w:rFonts w:ascii="Consolas" w:hAnsi="Consolas" w:cs="Consolas"/>
+          <w:color w:val="000000"/>
+          <w:sz w:val="19"/>
+          <w:szCs w:val="19"/>
+        </w:rPr>
+        <w:t>0.976869  0.95052</w:t>
+      </w:r>
+      <w:proofErr w:type="gramEnd"/>
+      <w:r>
+        <w:rPr>
+          <w:rFonts w:ascii="Consolas" w:hAnsi="Consolas" w:cs="Consolas"/>
+          <w:color w:val="000000"/>
+          <w:sz w:val="19"/>
+          <w:szCs w:val="19"/>
+        </w:rPr>
+        <w:t xml:space="preserve"> 0.954185   0.8316</w:t>
+      </w:r>
+    </w:p>
+    <w:p>
+      <w:pPr>
+        <w:autoSpaceDE w:val="0"/>
+        <w:autoSpaceDN w:val="0"/>
+        <w:adjustRightInd w:val="0"/>
+        <w:spacing w:after="0" w:line="240" w:lineRule="auto"/>
+        <w:rPr>
+          <w:rFonts w:ascii="Consolas" w:hAnsi="Consolas" w:cs="Consolas"/>
+          <w:color w:val="000000"/>
+          <w:sz w:val="19"/>
+          <w:szCs w:val="19"/>
+        </w:rPr>
+      </w:pPr>
+      <w:r>
+        <w:rPr>
+          <w:rFonts w:ascii="Consolas" w:hAnsi="Consolas" w:cs="Consolas"/>
+          <w:color w:val="000000"/>
+          <w:sz w:val="19"/>
+          <w:szCs w:val="19"/>
+        </w:rPr>
+        <w:t xml:space="preserve">Prevalence           0.042530 </w:t>
+      </w:r>
+      <w:proofErr w:type="gramStart"/>
+      <w:r>
+        <w:rPr>
+          <w:rFonts w:ascii="Consolas" w:hAnsi="Consolas" w:cs="Consolas"/>
+          <w:color w:val="000000"/>
+          <w:sz w:val="19"/>
+          <w:szCs w:val="19"/>
+        </w:rPr>
+        <w:t>0.024792  0.10066</w:t>
+      </w:r>
+      <w:proofErr w:type="gramEnd"/>
+      <w:r>
+        <w:rPr>
+          <w:rFonts w:ascii="Consolas" w:hAnsi="Consolas" w:cs="Consolas"/>
+          <w:color w:val="000000"/>
+          <w:sz w:val="19"/>
+          <w:szCs w:val="19"/>
+        </w:rPr>
+        <w:t xml:space="preserve"> 0.047019   0.7850</w:t>
+      </w:r>
+    </w:p>
+    <w:p>
+      <w:pPr>
+        <w:autoSpaceDE w:val="0"/>
+        <w:autoSpaceDN w:val="0"/>
+        <w:adjustRightInd w:val="0"/>
+        <w:spacing w:after="0" w:line="240" w:lineRule="auto"/>
+        <w:rPr>
+          <w:rFonts w:ascii="Consolas" w:hAnsi="Consolas" w:cs="Consolas"/>
+          <w:color w:val="000000"/>
+          <w:sz w:val="19"/>
+          <w:szCs w:val="19"/>
+        </w:rPr>
+      </w:pPr>
+      <w:r>
+        <w:rPr>
+          <w:rFonts w:ascii="Consolas" w:hAnsi="Consolas" w:cs="Consolas"/>
+          <w:color w:val="000000"/>
+          <w:sz w:val="19"/>
+          <w:szCs w:val="19"/>
+        </w:rPr>
+        <w:t xml:space="preserve">Detection Rate       0.004274 </w:t>
+      </w:r>
+      <w:proofErr w:type="gramStart"/>
+      <w:r>
+        <w:rPr>
+          <w:rFonts w:ascii="Consolas" w:hAnsi="Consolas" w:cs="Consolas"/>
+          <w:color w:val="000000"/>
+          <w:sz w:val="19"/>
+          <w:szCs w:val="19"/>
+        </w:rPr>
+        <w:t>0.001710  0.05664</w:t>
+      </w:r>
+      <w:proofErr w:type="gramEnd"/>
+      <w:r>
+        <w:rPr>
+          <w:rFonts w:ascii="Consolas" w:hAnsi="Consolas" w:cs="Consolas"/>
+          <w:color w:val="000000"/>
+          <w:sz w:val="19"/>
+          <w:szCs w:val="19"/>
+        </w:rPr>
+        <w:t xml:space="preserve"> 0.001282   0.7645</w:t>
+      </w:r>
+    </w:p>
+    <w:p>
+      <w:pPr>
+        <w:autoSpaceDE w:val="0"/>
+        <w:autoSpaceDN w:val="0"/>
+        <w:adjustRightInd w:val="0"/>
+        <w:spacing w:after="0" w:line="240" w:lineRule="auto"/>
+        <w:rPr>
+          <w:rFonts w:ascii="Consolas" w:hAnsi="Consolas" w:cs="Consolas"/>
+          <w:color w:val="000000"/>
+          <w:sz w:val="19"/>
+          <w:szCs w:val="19"/>
+        </w:rPr>
+      </w:pPr>
+      <w:r>
+        <w:rPr>
+          <w:rFonts w:ascii="Consolas" w:hAnsi="Consolas" w:cs="Consolas"/>
+          <w:color w:val="000000"/>
+          <w:sz w:val="19"/>
+          <w:szCs w:val="19"/>
+        </w:rPr>
+        <w:t xml:space="preserve">Detection Prevalence 0.007694 </w:t>
+      </w:r>
+      <w:proofErr w:type="gramStart"/>
+      <w:r>
+        <w:rPr>
+          <w:rFonts w:ascii="Consolas" w:hAnsi="Consolas" w:cs="Consolas"/>
+          <w:color w:val="000000"/>
+          <w:sz w:val="19"/>
+          <w:szCs w:val="19"/>
+        </w:rPr>
+        <w:t>0.002137  0.11028</w:t>
+      </w:r>
+      <w:proofErr w:type="gramEnd"/>
+      <w:r>
+        <w:rPr>
+          <w:rFonts w:ascii="Consolas" w:hAnsi="Consolas" w:cs="Consolas"/>
+          <w:color w:val="000000"/>
+          <w:sz w:val="19"/>
+          <w:szCs w:val="19"/>
+        </w:rPr>
+        <w:t xml:space="preserve"> 0.001710   0.8782</w:t>
+      </w:r>
+    </w:p>
+    <w:p>
+      <w:pPr>
+        <w:autoSpaceDE w:val="0"/>
+        <w:autoSpaceDN w:val="0"/>
+        <w:adjustRightInd w:val="0"/>
+        <w:spacing w:after="0" w:line="240" w:lineRule="auto"/>
+        <w:rPr>
+          <w:rFonts w:ascii="Consolas" w:hAnsi="Consolas" w:cs="Consolas"/>
+          <w:color w:val="000000"/>
+          <w:sz w:val="19"/>
+          <w:szCs w:val="19"/>
+        </w:rPr>
+      </w:pPr>
+      <w:r>
+        <w:rPr>
+          <w:rFonts w:ascii="Consolas" w:hAnsi="Consolas" w:cs="Consolas"/>
+          <w:color w:val="000000"/>
+          <w:sz w:val="19"/>
+          <w:szCs w:val="19"/>
+        </w:rPr>
+        <w:t xml:space="preserve">Balanced Accuracy    0.548466 </w:t>
+      </w:r>
+      <w:proofErr w:type="gramStart"/>
+      <w:r>
+        <w:rPr>
+          <w:rFonts w:ascii="Consolas" w:hAnsi="Consolas" w:cs="Consolas"/>
+          <w:color w:val="000000"/>
+          <w:sz w:val="19"/>
+          <w:szCs w:val="19"/>
+        </w:rPr>
+        <w:t>0.534264  0.75149</w:t>
+      </w:r>
+      <w:proofErr w:type="gramEnd"/>
+      <w:r>
+        <w:rPr>
+          <w:rFonts w:ascii="Consolas" w:hAnsi="Consolas" w:cs="Consolas"/>
+          <w:color w:val="000000"/>
+          <w:sz w:val="19"/>
+          <w:szCs w:val="19"/>
+        </w:rPr>
+        <w:t xml:space="preserve"> 0.513412   0.7225</w:t>
+      </w:r>
+    </w:p>
+    <w:p>
+      <w:pPr>
+        <w:autoSpaceDE w:val="0"/>
+        <w:autoSpaceDN w:val="0"/>
+        <w:adjustRightInd w:val="0"/>
+        <w:spacing w:after="0" w:line="240" w:lineRule="auto"/>
+        <w:rPr>
+          <w:rFonts w:ascii="Consolas" w:hAnsi="Consolas" w:cs="Consolas"/>
+          <w:color w:val="000000"/>
+          <w:sz w:val="19"/>
+          <w:szCs w:val="19"/>
+        </w:rPr>
+      </w:pPr>
+      <w:r>
+        <w:rPr>
+          <w:rFonts w:ascii="Consolas" w:hAnsi="Consolas" w:cs="Consolas"/>
+          <w:color w:val="000000"/>
+          <w:sz w:val="19"/>
+          <w:szCs w:val="19"/>
+        </w:rPr>
+        <w:t>[1] "CART"</w:t>
+      </w:r>
+    </w:p>
+    <w:p>
+      <w:pPr>
+        <w:autoSpaceDE w:val="0"/>
+        <w:autoSpaceDN w:val="0"/>
+        <w:adjustRightInd w:val="0"/>
+        <w:spacing w:after="0" w:line="240" w:lineRule="auto"/>
+        <w:rPr>
+          <w:rFonts w:ascii="Consolas" w:hAnsi="Consolas" w:cs="Consolas"/>
+          <w:color w:val="000000"/>
+          <w:sz w:val="19"/>
+          <w:szCs w:val="19"/>
+        </w:rPr>
+      </w:pPr>
+      <w:r>
+        <w:rPr>
+          <w:rFonts w:ascii="Consolas" w:hAnsi="Consolas" w:cs="Consolas"/>
+          <w:color w:val="000000"/>
+          <w:sz w:val="19"/>
+          <w:szCs w:val="19"/>
+        </w:rPr>
+        <w:t>Confusion Matrix and Statistics</w:t>
+      </w:r>
+    </w:p>
+    <w:p>
+      <w:pPr>
+        <w:autoSpaceDE w:val="0"/>
+        <w:autoSpaceDN w:val="0"/>
+        <w:adjustRightInd w:val="0"/>
+        <w:spacing w:after="0" w:line="240" w:lineRule="auto"/>
+        <w:rPr>
+          <w:rFonts w:ascii="Consolas" w:hAnsi="Consolas" w:cs="Consolas"/>
+          <w:color w:val="000000"/>
+          <w:sz w:val="19"/>
+          <w:szCs w:val="19"/>
+        </w:rPr>
+      </w:pPr>
+    </w:p>
+    <w:p>
+      <w:pPr>
+        <w:autoSpaceDE w:val="0"/>
+        <w:autoSpaceDN w:val="0"/>
+        <w:adjustRightInd w:val="0"/>
+        <w:spacing w:after="0" w:line="240" w:lineRule="auto"/>
+        <w:rPr>
+          <w:rFonts w:ascii="Consolas" w:hAnsi="Consolas" w:cs="Consolas"/>
+          <w:color w:val="000000"/>
+          <w:sz w:val="19"/>
+          <w:szCs w:val="19"/>
+        </w:rPr>
+      </w:pPr>
+      <w:r>
+        <w:rPr>
+          <w:rFonts w:ascii="Consolas" w:hAnsi="Consolas" w:cs="Consolas"/>
+          <w:color w:val="000000"/>
+          <w:sz w:val="19"/>
+          <w:szCs w:val="19"/>
+        </w:rPr>
+        <w:t xml:space="preserve">          Reference</w:t>
+      </w:r>
+    </w:p>
+    <w:p>
+      <w:pPr>
+        <w:autoSpaceDE w:val="0"/>
+        <w:autoSpaceDN w:val="0"/>
+        <w:adjustRightInd w:val="0"/>
+        <w:spacing w:after="0" w:line="240" w:lineRule="auto"/>
+        <w:rPr>
+          <w:rFonts w:ascii="Consolas" w:hAnsi="Consolas" w:cs="Consolas"/>
+          <w:color w:val="000000"/>
+          <w:sz w:val="19"/>
+          <w:szCs w:val="19"/>
+        </w:rPr>
+      </w:pPr>
+      <w:r>
+        <w:rPr>
+          <w:rFonts w:ascii="Consolas" w:hAnsi="Consolas" w:cs="Consolas"/>
+          <w:color w:val="000000"/>
+          <w:sz w:val="19"/>
+          <w:szCs w:val="19"/>
+        </w:rPr>
+        <w:t>Prediction    1    2    3    4    5</w:t>
+      </w:r>
+    </w:p>
+    <w:p>
+      <w:pPr>
+        <w:autoSpaceDE w:val="0"/>
+        <w:autoSpaceDN w:val="0"/>
+        <w:adjustRightInd w:val="0"/>
+        <w:spacing w:after="0" w:line="240" w:lineRule="auto"/>
+        <w:rPr>
+          <w:rFonts w:ascii="Consolas" w:hAnsi="Consolas" w:cs="Consolas"/>
+          <w:color w:val="000000"/>
+          <w:sz w:val="19"/>
+          <w:szCs w:val="19"/>
+        </w:rPr>
+      </w:pPr>
+      <w:r>
+        <w:rPr>
+          <w:rFonts w:ascii="Consolas" w:hAnsi="Consolas" w:cs="Consolas"/>
+          <w:color w:val="000000"/>
+          <w:sz w:val="19"/>
+          <w:szCs w:val="19"/>
+        </w:rPr>
+        <w:t xml:space="preserve">         1    0    </w:t>
+      </w:r>
+      <w:proofErr w:type="spellStart"/>
+      <w:r>
+        <w:rPr>
+          <w:rFonts w:ascii="Consolas" w:hAnsi="Consolas" w:cs="Consolas"/>
+          <w:color w:val="000000"/>
+          <w:sz w:val="19"/>
+          <w:szCs w:val="19"/>
+        </w:rPr>
+        <w:t>0</w:t>
+      </w:r>
+      <w:proofErr w:type="spellEnd"/>
+      <w:r>
+        <w:rPr>
+          <w:rFonts w:ascii="Consolas" w:hAnsi="Consolas" w:cs="Consolas"/>
+          <w:color w:val="000000"/>
+          <w:sz w:val="19"/>
+          <w:szCs w:val="19"/>
+        </w:rPr>
+        <w:t xml:space="preserve">    </w:t>
+      </w:r>
+      <w:proofErr w:type="spellStart"/>
+      <w:r>
+        <w:rPr>
+          <w:rFonts w:ascii="Consolas" w:hAnsi="Consolas" w:cs="Consolas"/>
+          <w:color w:val="000000"/>
+          <w:sz w:val="19"/>
+          <w:szCs w:val="19"/>
+        </w:rPr>
+        <w:t>0</w:t>
+      </w:r>
+      <w:proofErr w:type="spellEnd"/>
+      <w:r>
+        <w:rPr>
+          <w:rFonts w:ascii="Consolas" w:hAnsi="Consolas" w:cs="Consolas"/>
+          <w:color w:val="000000"/>
+          <w:sz w:val="19"/>
+          <w:szCs w:val="19"/>
+        </w:rPr>
+        <w:t xml:space="preserve">    </w:t>
+      </w:r>
+      <w:proofErr w:type="spellStart"/>
+      <w:r>
+        <w:rPr>
+          <w:rFonts w:ascii="Consolas" w:hAnsi="Consolas" w:cs="Consolas"/>
+          <w:color w:val="000000"/>
+          <w:sz w:val="19"/>
+          <w:szCs w:val="19"/>
+        </w:rPr>
+        <w:t>0</w:t>
+      </w:r>
+      <w:proofErr w:type="spellEnd"/>
+      <w:r>
+        <w:rPr>
+          <w:rFonts w:ascii="Consolas" w:hAnsi="Consolas" w:cs="Consolas"/>
+          <w:color w:val="000000"/>
+          <w:sz w:val="19"/>
+          <w:szCs w:val="19"/>
+        </w:rPr>
+        <w:t xml:space="preserve">    </w:t>
+      </w:r>
+      <w:proofErr w:type="spellStart"/>
+      <w:r>
+        <w:rPr>
+          <w:rFonts w:ascii="Consolas" w:hAnsi="Consolas" w:cs="Consolas"/>
+          <w:color w:val="000000"/>
+          <w:sz w:val="19"/>
+          <w:szCs w:val="19"/>
+        </w:rPr>
+        <w:t>0</w:t>
+      </w:r>
+      <w:proofErr w:type="spellEnd"/>
+    </w:p>
+    <w:p>
+      <w:pPr>
+        <w:autoSpaceDE w:val="0"/>
+        <w:autoSpaceDN w:val="0"/>
+        <w:adjustRightInd w:val="0"/>
+        <w:spacing w:after="0" w:line="240" w:lineRule="auto"/>
+        <w:rPr>
+          <w:rFonts w:ascii="Consolas" w:hAnsi="Consolas" w:cs="Consolas"/>
+          <w:color w:val="000000"/>
+          <w:sz w:val="19"/>
+          <w:szCs w:val="19"/>
+        </w:rPr>
+      </w:pPr>
+      <w:r>
+        <w:rPr>
+          <w:rFonts w:ascii="Consolas" w:hAnsi="Consolas" w:cs="Consolas"/>
+          <w:color w:val="000000"/>
+          <w:sz w:val="19"/>
+          <w:szCs w:val="19"/>
+        </w:rPr>
+        <w:t xml:space="preserve">         2    0    </w:t>
+      </w:r>
+      <w:proofErr w:type="spellStart"/>
+      <w:r>
+        <w:rPr>
+          <w:rFonts w:ascii="Consolas" w:hAnsi="Consolas" w:cs="Consolas"/>
+          <w:color w:val="000000"/>
+          <w:sz w:val="19"/>
+          <w:szCs w:val="19"/>
+        </w:rPr>
+        <w:t>0</w:t>
+      </w:r>
+      <w:proofErr w:type="spellEnd"/>
+      <w:r>
+        <w:rPr>
+          <w:rFonts w:ascii="Consolas" w:hAnsi="Consolas" w:cs="Consolas"/>
+          <w:color w:val="000000"/>
+          <w:sz w:val="19"/>
+          <w:szCs w:val="19"/>
+        </w:rPr>
+        <w:t xml:space="preserve">    </w:t>
+      </w:r>
+      <w:proofErr w:type="spellStart"/>
+      <w:r>
+        <w:rPr>
+          <w:rFonts w:ascii="Consolas" w:hAnsi="Consolas" w:cs="Consolas"/>
+          <w:color w:val="000000"/>
+          <w:sz w:val="19"/>
+          <w:szCs w:val="19"/>
+        </w:rPr>
+        <w:t>0</w:t>
+      </w:r>
+      <w:proofErr w:type="spellEnd"/>
+      <w:r>
+        <w:rPr>
+          <w:rFonts w:ascii="Consolas" w:hAnsi="Consolas" w:cs="Consolas"/>
+          <w:color w:val="000000"/>
+          <w:sz w:val="19"/>
+          <w:szCs w:val="19"/>
+        </w:rPr>
+        <w:t xml:space="preserve">    </w:t>
+      </w:r>
+      <w:proofErr w:type="spellStart"/>
+      <w:r>
+        <w:rPr>
+          <w:rFonts w:ascii="Consolas" w:hAnsi="Consolas" w:cs="Consolas"/>
+          <w:color w:val="000000"/>
+          <w:sz w:val="19"/>
+          <w:szCs w:val="19"/>
+        </w:rPr>
+        <w:t>0</w:t>
+      </w:r>
+      <w:proofErr w:type="spellEnd"/>
+      <w:r>
+        <w:rPr>
+          <w:rFonts w:ascii="Consolas" w:hAnsi="Consolas" w:cs="Consolas"/>
+          <w:color w:val="000000"/>
+          <w:sz w:val="19"/>
+          <w:szCs w:val="19"/>
+        </w:rPr>
+        <w:t xml:space="preserve">    </w:t>
+      </w:r>
+      <w:proofErr w:type="spellStart"/>
+      <w:r>
+        <w:rPr>
+          <w:rFonts w:ascii="Consolas" w:hAnsi="Consolas" w:cs="Consolas"/>
+          <w:color w:val="000000"/>
+          <w:sz w:val="19"/>
+          <w:szCs w:val="19"/>
+        </w:rPr>
+        <w:t>0</w:t>
+      </w:r>
+      <w:proofErr w:type="spellEnd"/>
+    </w:p>
+    <w:p>
+      <w:pPr>
+        <w:autoSpaceDE w:val="0"/>
+        <w:autoSpaceDN w:val="0"/>
+        <w:adjustRightInd w:val="0"/>
+        <w:spacing w:after="0" w:line="240" w:lineRule="auto"/>
+        <w:rPr>
+          <w:rFonts w:ascii="Consolas" w:hAnsi="Consolas" w:cs="Consolas"/>
+          <w:color w:val="000000"/>
+          <w:sz w:val="19"/>
+          <w:szCs w:val="19"/>
+        </w:rPr>
+      </w:pPr>
+      <w:r>
+        <w:rPr>
+          <w:rFonts w:ascii="Consolas" w:hAnsi="Consolas" w:cs="Consolas"/>
+          <w:color w:val="000000"/>
+          <w:sz w:val="19"/>
+          <w:szCs w:val="19"/>
+        </w:rPr>
+        <w:t xml:space="preserve">         3   95   </w:t>
+      </w:r>
+      <w:proofErr w:type="gramStart"/>
+      <w:r>
+        <w:rPr>
+          <w:rFonts w:ascii="Consolas" w:hAnsi="Consolas" w:cs="Consolas"/>
+          <w:color w:val="000000"/>
+          <w:sz w:val="19"/>
+          <w:szCs w:val="19"/>
+        </w:rPr>
+        <w:t>46  267</w:t>
+      </w:r>
+      <w:proofErr w:type="gramEnd"/>
+      <w:r>
+        <w:rPr>
+          <w:rFonts w:ascii="Consolas" w:hAnsi="Consolas" w:cs="Consolas"/>
+          <w:color w:val="000000"/>
+          <w:sz w:val="19"/>
+          <w:szCs w:val="19"/>
+        </w:rPr>
+        <w:t xml:space="preserve">   45  113</w:t>
+      </w:r>
+    </w:p>
+    <w:p>
+      <w:pPr>
+        <w:autoSpaceDE w:val="0"/>
+        <w:autoSpaceDN w:val="0"/>
+        <w:adjustRightInd w:val="0"/>
+        <w:spacing w:after="0" w:line="240" w:lineRule="auto"/>
+        <w:rPr>
+          <w:rFonts w:ascii="Consolas" w:hAnsi="Consolas" w:cs="Consolas"/>
+          <w:color w:val="000000"/>
+          <w:sz w:val="19"/>
+          <w:szCs w:val="19"/>
+        </w:rPr>
+      </w:pPr>
+      <w:r>
+        <w:rPr>
+          <w:rFonts w:ascii="Consolas" w:hAnsi="Consolas" w:cs="Consolas"/>
+          <w:color w:val="000000"/>
+          <w:sz w:val="19"/>
+          <w:szCs w:val="19"/>
+        </w:rPr>
+        <w:t xml:space="preserve">         4    0    </w:t>
+      </w:r>
+      <w:proofErr w:type="spellStart"/>
+      <w:r>
+        <w:rPr>
+          <w:rFonts w:ascii="Consolas" w:hAnsi="Consolas" w:cs="Consolas"/>
+          <w:color w:val="000000"/>
+          <w:sz w:val="19"/>
+          <w:szCs w:val="19"/>
+        </w:rPr>
+        <w:t>0</w:t>
+      </w:r>
+      <w:proofErr w:type="spellEnd"/>
+      <w:r>
+        <w:rPr>
+          <w:rFonts w:ascii="Consolas" w:hAnsi="Consolas" w:cs="Consolas"/>
+          <w:color w:val="000000"/>
+          <w:sz w:val="19"/>
+          <w:szCs w:val="19"/>
+        </w:rPr>
+        <w:t xml:space="preserve">    </w:t>
+      </w:r>
+      <w:proofErr w:type="spellStart"/>
+      <w:r>
+        <w:rPr>
+          <w:rFonts w:ascii="Consolas" w:hAnsi="Consolas" w:cs="Consolas"/>
+          <w:color w:val="000000"/>
+          <w:sz w:val="19"/>
+          <w:szCs w:val="19"/>
+        </w:rPr>
+        <w:t>0</w:t>
+      </w:r>
+      <w:proofErr w:type="spellEnd"/>
+      <w:r>
+        <w:rPr>
+          <w:rFonts w:ascii="Consolas" w:hAnsi="Consolas" w:cs="Consolas"/>
+          <w:color w:val="000000"/>
+          <w:sz w:val="19"/>
+          <w:szCs w:val="19"/>
+        </w:rPr>
+        <w:t xml:space="preserve">    </w:t>
+      </w:r>
+      <w:proofErr w:type="spellStart"/>
+      <w:r>
+        <w:rPr>
+          <w:rFonts w:ascii="Consolas" w:hAnsi="Consolas" w:cs="Consolas"/>
+          <w:color w:val="000000"/>
+          <w:sz w:val="19"/>
+          <w:szCs w:val="19"/>
+        </w:rPr>
+        <w:t>0</w:t>
+      </w:r>
+      <w:proofErr w:type="spellEnd"/>
+      <w:r>
+        <w:rPr>
+          <w:rFonts w:ascii="Consolas" w:hAnsi="Consolas" w:cs="Consolas"/>
+          <w:color w:val="000000"/>
+          <w:sz w:val="19"/>
+          <w:szCs w:val="19"/>
+        </w:rPr>
+        <w:t xml:space="preserve">    </w:t>
+      </w:r>
+      <w:proofErr w:type="spellStart"/>
+      <w:r>
+        <w:rPr>
+          <w:rFonts w:ascii="Consolas" w:hAnsi="Consolas" w:cs="Consolas"/>
+          <w:color w:val="000000"/>
+          <w:sz w:val="19"/>
+          <w:szCs w:val="19"/>
+        </w:rPr>
+        <w:t>0</w:t>
+      </w:r>
+      <w:proofErr w:type="spellEnd"/>
+    </w:p>
+    <w:p>
+      <w:pPr>
+        <w:autoSpaceDE w:val="0"/>
+        <w:autoSpaceDN w:val="0"/>
+        <w:adjustRightInd w:val="0"/>
+        <w:spacing w:after="0" w:line="240" w:lineRule="auto"/>
+        <w:rPr>
+          <w:rFonts w:ascii="Consolas" w:hAnsi="Consolas" w:cs="Consolas"/>
+          <w:color w:val="000000"/>
+          <w:sz w:val="19"/>
+          <w:szCs w:val="19"/>
+        </w:rPr>
+      </w:pPr>
+      <w:r>
+        <w:rPr>
+          <w:rFonts w:ascii="Consolas" w:hAnsi="Consolas" w:cs="Consolas"/>
+          <w:color w:val="000000"/>
+          <w:sz w:val="19"/>
+          <w:szCs w:val="19"/>
+        </w:rPr>
+        <w:t xml:space="preserve">         </w:t>
+      </w:r>
+      <w:proofErr w:type="gramStart"/>
+      <w:r>
+        <w:rPr>
+          <w:rFonts w:ascii="Consolas" w:hAnsi="Consolas" w:cs="Consolas"/>
+          <w:color w:val="000000"/>
+          <w:sz w:val="19"/>
+          <w:szCs w:val="19"/>
+        </w:rPr>
+        <w:t>5  104</w:t>
+      </w:r>
+      <w:proofErr w:type="gramEnd"/>
+      <w:r>
+        <w:rPr>
+          <w:rFonts w:ascii="Consolas" w:hAnsi="Consolas" w:cs="Consolas"/>
+          <w:color w:val="000000"/>
+          <w:sz w:val="19"/>
+          <w:szCs w:val="19"/>
+        </w:rPr>
+        <w:t xml:space="preserve">   70  204  175 3560</w:t>
+      </w:r>
+    </w:p>
+    <w:p>
+      <w:pPr>
+        <w:autoSpaceDE w:val="0"/>
+        <w:autoSpaceDN w:val="0"/>
+        <w:adjustRightInd w:val="0"/>
+        <w:spacing w:after="0" w:line="240" w:lineRule="auto"/>
+        <w:rPr>
+          <w:rFonts w:ascii="Consolas" w:hAnsi="Consolas" w:cs="Consolas"/>
+          <w:color w:val="000000"/>
+          <w:sz w:val="19"/>
+          <w:szCs w:val="19"/>
+        </w:rPr>
+      </w:pPr>
+    </w:p>
+    <w:p>
+      <w:pPr>
+        <w:autoSpaceDE w:val="0"/>
+        <w:autoSpaceDN w:val="0"/>
+        <w:adjustRightInd w:val="0"/>
+        <w:spacing w:after="0" w:line="240" w:lineRule="auto"/>
+        <w:rPr>
+          <w:rFonts w:ascii="Consolas" w:hAnsi="Consolas" w:cs="Consolas"/>
+          <w:color w:val="000000"/>
+          <w:sz w:val="19"/>
+          <w:szCs w:val="19"/>
+        </w:rPr>
+      </w:pPr>
+      <w:r>
+        <w:rPr>
+          <w:rFonts w:ascii="Consolas" w:hAnsi="Consolas" w:cs="Consolas"/>
+          <w:color w:val="000000"/>
+          <w:sz w:val="19"/>
+          <w:szCs w:val="19"/>
+        </w:rPr>
+        <w:t>Overall Statistics</w:t>
+      </w:r>
+    </w:p>
+    <w:p>
+      <w:pPr>
+        <w:autoSpaceDE w:val="0"/>
+        <w:autoSpaceDN w:val="0"/>
+        <w:adjustRightInd w:val="0"/>
+        <w:spacing w:after="0" w:line="240" w:lineRule="auto"/>
+        <w:rPr>
+          <w:rFonts w:ascii="Consolas" w:hAnsi="Consolas" w:cs="Consolas"/>
+          <w:color w:val="000000"/>
+          <w:sz w:val="19"/>
+          <w:szCs w:val="19"/>
+        </w:rPr>
+      </w:pPr>
+      <w:r>
+        <w:rPr>
+          <w:rFonts w:ascii="Consolas" w:hAnsi="Consolas" w:cs="Consolas"/>
+          <w:color w:val="000000"/>
+          <w:sz w:val="19"/>
+          <w:szCs w:val="19"/>
+        </w:rPr>
+        <w:t xml:space="preserve">                                          </w:t>
+      </w:r>
+    </w:p>
+    <w:p>
+      <w:pPr>
+        <w:autoSpaceDE w:val="0"/>
+        <w:autoSpaceDN w:val="0"/>
+        <w:adjustRightInd w:val="0"/>
+        <w:spacing w:after="0" w:line="240" w:lineRule="auto"/>
+        <w:rPr>
+          <w:rFonts w:ascii="Consolas" w:hAnsi="Consolas" w:cs="Consolas"/>
+          <w:color w:val="000000"/>
+          <w:sz w:val="19"/>
+          <w:szCs w:val="19"/>
+        </w:rPr>
+      </w:pPr>
+      <w:r>
+        <w:rPr>
+          <w:rFonts w:ascii="Consolas" w:hAnsi="Consolas" w:cs="Consolas"/>
+          <w:color w:val="000000"/>
+          <w:sz w:val="19"/>
+          <w:szCs w:val="19"/>
+        </w:rPr>
+        <w:t xml:space="preserve">               </w:t>
+      </w:r>
+      <w:proofErr w:type="gramStart"/>
+      <w:r>
+        <w:rPr>
+          <w:rFonts w:ascii="Consolas" w:hAnsi="Consolas" w:cs="Consolas"/>
+          <w:color w:val="000000"/>
+          <w:sz w:val="19"/>
+          <w:szCs w:val="19"/>
+        </w:rPr>
+        <w:t>Accuracy :</w:t>
+      </w:r>
+      <w:proofErr w:type="gramEnd"/>
+      <w:r>
+        <w:rPr>
+          <w:rFonts w:ascii="Consolas" w:hAnsi="Consolas" w:cs="Consolas"/>
+          <w:color w:val="000000"/>
+          <w:sz w:val="19"/>
+          <w:szCs w:val="19"/>
+        </w:rPr>
+        <w:t xml:space="preserve"> 0.8179          </w:t>
+      </w:r>
+    </w:p>
+    <w:p>
+      <w:pPr>
+        <w:autoSpaceDE w:val="0"/>
+        <w:autoSpaceDN w:val="0"/>
+        <w:adjustRightInd w:val="0"/>
+        <w:spacing w:after="0" w:line="240" w:lineRule="auto"/>
+        <w:rPr>
+          <w:rFonts w:ascii="Consolas" w:hAnsi="Consolas" w:cs="Consolas"/>
+          <w:color w:val="000000"/>
+          <w:sz w:val="19"/>
+          <w:szCs w:val="19"/>
+        </w:rPr>
+      </w:pPr>
+      <w:r>
+        <w:rPr>
+          <w:rFonts w:ascii="Consolas" w:hAnsi="Consolas" w:cs="Consolas"/>
+          <w:color w:val="000000"/>
+          <w:sz w:val="19"/>
+          <w:szCs w:val="19"/>
+        </w:rPr>
+        <w:t xml:space="preserve">                 95% </w:t>
+      </w:r>
+      <w:proofErr w:type="gramStart"/>
+      <w:r>
+        <w:rPr>
+          <w:rFonts w:ascii="Consolas" w:hAnsi="Consolas" w:cs="Consolas"/>
+          <w:color w:val="000000"/>
+          <w:sz w:val="19"/>
+          <w:szCs w:val="19"/>
+        </w:rPr>
+        <w:t>CI :</w:t>
+      </w:r>
+      <w:proofErr w:type="gramEnd"/>
+      <w:r>
+        <w:rPr>
+          <w:rFonts w:ascii="Consolas" w:hAnsi="Consolas" w:cs="Consolas"/>
+          <w:color w:val="000000"/>
+          <w:sz w:val="19"/>
+          <w:szCs w:val="19"/>
+        </w:rPr>
+        <w:t xml:space="preserve"> (0.8065, 0.8289)</w:t>
+      </w:r>
+    </w:p>
+    <w:p>
+      <w:pPr>
+        <w:autoSpaceDE w:val="0"/>
+        <w:autoSpaceDN w:val="0"/>
+        <w:adjustRightInd w:val="0"/>
+        <w:spacing w:after="0" w:line="240" w:lineRule="auto"/>
+        <w:rPr>
+          <w:rFonts w:ascii="Consolas" w:hAnsi="Consolas" w:cs="Consolas"/>
+          <w:color w:val="000000"/>
+          <w:sz w:val="19"/>
+          <w:szCs w:val="19"/>
+        </w:rPr>
+      </w:pPr>
+      <w:r>
+        <w:rPr>
+          <w:rFonts w:ascii="Consolas" w:hAnsi="Consolas" w:cs="Consolas"/>
+          <w:color w:val="000000"/>
+          <w:sz w:val="19"/>
+          <w:szCs w:val="19"/>
+        </w:rPr>
+        <w:t xml:space="preserve">    No Information </w:t>
+      </w:r>
+      <w:proofErr w:type="gramStart"/>
+      <w:r>
+        <w:rPr>
+          <w:rFonts w:ascii="Consolas" w:hAnsi="Consolas" w:cs="Consolas"/>
+          <w:color w:val="000000"/>
+          <w:sz w:val="19"/>
+          <w:szCs w:val="19"/>
+        </w:rPr>
+        <w:t>Rate :</w:t>
+      </w:r>
+      <w:proofErr w:type="gramEnd"/>
+      <w:r>
+        <w:rPr>
+          <w:rFonts w:ascii="Consolas" w:hAnsi="Consolas" w:cs="Consolas"/>
+          <w:color w:val="000000"/>
+          <w:sz w:val="19"/>
+          <w:szCs w:val="19"/>
+        </w:rPr>
+        <w:t xml:space="preserve"> 0.785           </w:t>
+      </w:r>
+    </w:p>
+    <w:p>
+      <w:pPr>
+        <w:autoSpaceDE w:val="0"/>
+        <w:autoSpaceDN w:val="0"/>
+        <w:adjustRightInd w:val="0"/>
+        <w:spacing w:after="0" w:line="240" w:lineRule="auto"/>
+        <w:rPr>
+          <w:rFonts w:ascii="Consolas" w:hAnsi="Consolas" w:cs="Consolas"/>
+          <w:color w:val="000000"/>
+          <w:sz w:val="19"/>
+          <w:szCs w:val="19"/>
+        </w:rPr>
+      </w:pPr>
+      <w:r>
+        <w:rPr>
+          <w:rFonts w:ascii="Consolas" w:hAnsi="Consolas" w:cs="Consolas"/>
+          <w:color w:val="000000"/>
+          <w:sz w:val="19"/>
+          <w:szCs w:val="19"/>
+        </w:rPr>
+        <w:t xml:space="preserve">    P-Value [Acc &gt; NIR</w:t>
+      </w:r>
+      <w:proofErr w:type="gramStart"/>
+      <w:r>
+        <w:rPr>
+          <w:rFonts w:ascii="Consolas" w:hAnsi="Consolas" w:cs="Consolas"/>
+          <w:color w:val="000000"/>
+          <w:sz w:val="19"/>
+          <w:szCs w:val="19"/>
+        </w:rPr>
+        <w:t>] :</w:t>
+      </w:r>
+      <w:proofErr w:type="gramEnd"/>
+      <w:r>
+        <w:rPr>
+          <w:rFonts w:ascii="Consolas" w:hAnsi="Consolas" w:cs="Consolas"/>
+          <w:color w:val="000000"/>
+          <w:sz w:val="19"/>
+          <w:szCs w:val="19"/>
+        </w:rPr>
+        <w:t xml:space="preserve"> 1.289e-08       </w:t>
+      </w:r>
+    </w:p>
+    <w:p>
+      <w:pPr>
+        <w:autoSpaceDE w:val="0"/>
+        <w:autoSpaceDN w:val="0"/>
+        <w:adjustRightInd w:val="0"/>
+        <w:spacing w:after="0" w:line="240" w:lineRule="auto"/>
+        <w:rPr>
+          <w:rFonts w:ascii="Consolas" w:hAnsi="Consolas" w:cs="Consolas"/>
+          <w:color w:val="000000"/>
+          <w:sz w:val="19"/>
+          <w:szCs w:val="19"/>
+        </w:rPr>
+      </w:pPr>
+      <w:r>
+        <w:rPr>
+          <w:rFonts w:ascii="Consolas" w:hAnsi="Consolas" w:cs="Consolas"/>
+          <w:color w:val="000000"/>
+          <w:sz w:val="19"/>
+          <w:szCs w:val="19"/>
+        </w:rPr>
+        <w:t xml:space="preserve">                                          </w:t>
+      </w:r>
+    </w:p>
+    <w:p>
+      <w:pPr>
+        <w:autoSpaceDE w:val="0"/>
+        <w:autoSpaceDN w:val="0"/>
+        <w:adjustRightInd w:val="0"/>
+        <w:spacing w:after="0" w:line="240" w:lineRule="auto"/>
+        <w:rPr>
+          <w:rFonts w:ascii="Consolas" w:hAnsi="Consolas" w:cs="Consolas"/>
+          <w:color w:val="000000"/>
+          <w:sz w:val="19"/>
+          <w:szCs w:val="19"/>
+        </w:rPr>
+      </w:pPr>
+      <w:r>
+        <w:rPr>
+          <w:rFonts w:ascii="Consolas" w:hAnsi="Consolas" w:cs="Consolas"/>
+          <w:color w:val="000000"/>
+          <w:sz w:val="19"/>
+          <w:szCs w:val="19"/>
+        </w:rPr>
+        <w:t xml:space="preserve">                  </w:t>
+      </w:r>
+      <w:proofErr w:type="gramStart"/>
+      <w:r>
+        <w:rPr>
+          <w:rFonts w:ascii="Consolas" w:hAnsi="Consolas" w:cs="Consolas"/>
+          <w:color w:val="000000"/>
+          <w:sz w:val="19"/>
+          <w:szCs w:val="19"/>
+        </w:rPr>
+        <w:t>Kappa :</w:t>
+      </w:r>
+      <w:proofErr w:type="gramEnd"/>
+      <w:r>
+        <w:rPr>
+          <w:rFonts w:ascii="Consolas" w:hAnsi="Consolas" w:cs="Consolas"/>
+          <w:color w:val="000000"/>
+          <w:sz w:val="19"/>
+          <w:szCs w:val="19"/>
+        </w:rPr>
+        <w:t xml:space="preserve"> 0.3885          </w:t>
+      </w:r>
+    </w:p>
+    <w:p>
+      <w:pPr>
+        <w:autoSpaceDE w:val="0"/>
+        <w:autoSpaceDN w:val="0"/>
+        <w:adjustRightInd w:val="0"/>
+        <w:spacing w:after="0" w:line="240" w:lineRule="auto"/>
+        <w:rPr>
+          <w:rFonts w:ascii="Consolas" w:hAnsi="Consolas" w:cs="Consolas"/>
+          <w:color w:val="000000"/>
+          <w:sz w:val="19"/>
+          <w:szCs w:val="19"/>
+        </w:rPr>
+      </w:pPr>
+      <w:r>
+        <w:rPr>
+          <w:rFonts w:ascii="Consolas" w:hAnsi="Consolas" w:cs="Consolas"/>
+          <w:color w:val="000000"/>
+          <w:sz w:val="19"/>
+          <w:szCs w:val="19"/>
+        </w:rPr>
+        <w:t xml:space="preserve"> </w:t>
+      </w:r>
+      <w:proofErr w:type="spellStart"/>
+      <w:r>
+        <w:rPr>
+          <w:rFonts w:ascii="Consolas" w:hAnsi="Consolas" w:cs="Consolas"/>
+          <w:color w:val="000000"/>
+          <w:sz w:val="19"/>
+          <w:szCs w:val="19"/>
+        </w:rPr>
+        <w:t>Mcnemar's</w:t>
+      </w:r>
+      <w:proofErr w:type="spellEnd"/>
+      <w:r>
+        <w:rPr>
+          <w:rFonts w:ascii="Consolas" w:hAnsi="Consolas" w:cs="Consolas"/>
+          <w:color w:val="000000"/>
+          <w:sz w:val="19"/>
+          <w:szCs w:val="19"/>
+        </w:rPr>
+        <w:t xml:space="preserve"> Test P-</w:t>
+      </w:r>
+      <w:proofErr w:type="gramStart"/>
+      <w:r>
+        <w:rPr>
+          <w:rFonts w:ascii="Consolas" w:hAnsi="Consolas" w:cs="Consolas"/>
+          <w:color w:val="000000"/>
+          <w:sz w:val="19"/>
+          <w:szCs w:val="19"/>
+        </w:rPr>
+        <w:t>Value :</w:t>
+      </w:r>
+      <w:proofErr w:type="gramEnd"/>
+      <w:r>
+        <w:rPr>
+          <w:rFonts w:ascii="Consolas" w:hAnsi="Consolas" w:cs="Consolas"/>
+          <w:color w:val="000000"/>
+          <w:sz w:val="19"/>
+          <w:szCs w:val="19"/>
+        </w:rPr>
+        <w:t xml:space="preserve"> NA              </w:t>
+      </w:r>
+    </w:p>
+    <w:p>
+      <w:pPr>
+        <w:autoSpaceDE w:val="0"/>
+        <w:autoSpaceDN w:val="0"/>
+        <w:adjustRightInd w:val="0"/>
+        <w:spacing w:after="0" w:line="240" w:lineRule="auto"/>
+        <w:rPr>
+          <w:rFonts w:ascii="Consolas" w:hAnsi="Consolas" w:cs="Consolas"/>
+          <w:color w:val="000000"/>
+          <w:sz w:val="19"/>
+          <w:szCs w:val="19"/>
+        </w:rPr>
+      </w:pPr>
+    </w:p>
+    <w:p>
+      <w:pPr>
+        <w:autoSpaceDE w:val="0"/>
+        <w:autoSpaceDN w:val="0"/>
+        <w:adjustRightInd w:val="0"/>
+        <w:spacing w:after="0" w:line="240" w:lineRule="auto"/>
+        <w:rPr>
+          <w:rFonts w:ascii="Consolas" w:hAnsi="Consolas" w:cs="Consolas"/>
+          <w:color w:val="000000"/>
+          <w:sz w:val="19"/>
+          <w:szCs w:val="19"/>
+        </w:rPr>
+      </w:pPr>
+      <w:r>
+        <w:rPr>
+          <w:rFonts w:ascii="Consolas" w:hAnsi="Consolas" w:cs="Consolas"/>
+          <w:color w:val="000000"/>
+          <w:sz w:val="19"/>
+          <w:szCs w:val="19"/>
+        </w:rPr>
+        <w:t>Statistics by Class:</w:t>
+      </w:r>
+    </w:p>
+    <w:p>
+      <w:pPr>
+        <w:autoSpaceDE w:val="0"/>
+        <w:autoSpaceDN w:val="0"/>
+        <w:adjustRightInd w:val="0"/>
+        <w:spacing w:after="0" w:line="240" w:lineRule="auto"/>
+        <w:rPr>
+          <w:rFonts w:ascii="Consolas" w:hAnsi="Consolas" w:cs="Consolas"/>
+          <w:color w:val="000000"/>
+          <w:sz w:val="19"/>
+          <w:szCs w:val="19"/>
+        </w:rPr>
+      </w:pPr>
+    </w:p>
+    <w:p>
+      <w:pPr>
+        <w:autoSpaceDE w:val="0"/>
+        <w:autoSpaceDN w:val="0"/>
+        <w:adjustRightInd w:val="0"/>
+        <w:spacing w:after="0" w:line="240" w:lineRule="auto"/>
+        <w:rPr>
+          <w:rFonts w:ascii="Consolas" w:hAnsi="Consolas" w:cs="Consolas"/>
+          <w:color w:val="000000"/>
+          <w:sz w:val="19"/>
+          <w:szCs w:val="19"/>
+        </w:rPr>
+      </w:pPr>
+      <w:r>
+        <w:rPr>
+          <w:rFonts w:ascii="Consolas" w:hAnsi="Consolas" w:cs="Consolas"/>
+          <w:color w:val="000000"/>
+          <w:sz w:val="19"/>
+          <w:szCs w:val="19"/>
+        </w:rPr>
+        <w:t xml:space="preserve">                     Class: 1 Class: 2 Class: 3 Class: 4 Class: 5</w:t>
+      </w:r>
+    </w:p>
+    <w:p>
+      <w:pPr>
+        <w:autoSpaceDE w:val="0"/>
+        <w:autoSpaceDN w:val="0"/>
+        <w:adjustRightInd w:val="0"/>
+        <w:spacing w:after="0" w:line="240" w:lineRule="auto"/>
+        <w:rPr>
+          <w:rFonts w:ascii="Consolas" w:hAnsi="Consolas" w:cs="Consolas"/>
+          <w:color w:val="000000"/>
+          <w:sz w:val="19"/>
+          <w:szCs w:val="19"/>
+        </w:rPr>
+      </w:pPr>
+      <w:r>
+        <w:rPr>
+          <w:rFonts w:ascii="Consolas" w:hAnsi="Consolas" w:cs="Consolas"/>
+          <w:color w:val="000000"/>
+          <w:sz w:val="19"/>
+          <w:szCs w:val="19"/>
+        </w:rPr>
+        <w:t xml:space="preserve">Sensitivity           </w:t>
+      </w:r>
+      <w:proofErr w:type="gramStart"/>
+      <w:r>
+        <w:rPr>
+          <w:rFonts w:ascii="Consolas" w:hAnsi="Consolas" w:cs="Consolas"/>
+          <w:color w:val="000000"/>
+          <w:sz w:val="19"/>
+          <w:szCs w:val="19"/>
+        </w:rPr>
+        <w:t xml:space="preserve">0.00000  </w:t>
+      </w:r>
+      <w:proofErr w:type="spellStart"/>
+      <w:r>
+        <w:rPr>
+          <w:rFonts w:ascii="Consolas" w:hAnsi="Consolas" w:cs="Consolas"/>
+          <w:color w:val="000000"/>
+          <w:sz w:val="19"/>
+          <w:szCs w:val="19"/>
+        </w:rPr>
+        <w:t>0.00000</w:t>
+      </w:r>
+      <w:proofErr w:type="spellEnd"/>
+      <w:proofErr w:type="gramEnd"/>
+      <w:r>
+        <w:rPr>
+          <w:rFonts w:ascii="Consolas" w:hAnsi="Consolas" w:cs="Consolas"/>
+          <w:color w:val="000000"/>
+          <w:sz w:val="19"/>
+          <w:szCs w:val="19"/>
+        </w:rPr>
+        <w:t xml:space="preserve">  0.56688  0.00000   0.9692</w:t>
+      </w:r>
+    </w:p>
+    <w:p>
+      <w:pPr>
+        <w:autoSpaceDE w:val="0"/>
+        <w:autoSpaceDN w:val="0"/>
+        <w:adjustRightInd w:val="0"/>
+        <w:spacing w:after="0" w:line="240" w:lineRule="auto"/>
+        <w:rPr>
+          <w:rFonts w:ascii="Consolas" w:hAnsi="Consolas" w:cs="Consolas"/>
+          <w:color w:val="000000"/>
+          <w:sz w:val="19"/>
+          <w:szCs w:val="19"/>
+        </w:rPr>
+      </w:pPr>
+      <w:r>
+        <w:rPr>
+          <w:rFonts w:ascii="Consolas" w:hAnsi="Consolas" w:cs="Consolas"/>
+          <w:color w:val="000000"/>
+          <w:sz w:val="19"/>
+          <w:szCs w:val="19"/>
+        </w:rPr>
+        <w:t xml:space="preserve">Specificity           </w:t>
+      </w:r>
+      <w:proofErr w:type="gramStart"/>
+      <w:r>
+        <w:rPr>
+          <w:rFonts w:ascii="Consolas" w:hAnsi="Consolas" w:cs="Consolas"/>
+          <w:color w:val="000000"/>
+          <w:sz w:val="19"/>
+          <w:szCs w:val="19"/>
+        </w:rPr>
+        <w:t xml:space="preserve">1.00000  </w:t>
+      </w:r>
+      <w:proofErr w:type="spellStart"/>
+      <w:r>
+        <w:rPr>
+          <w:rFonts w:ascii="Consolas" w:hAnsi="Consolas" w:cs="Consolas"/>
+          <w:color w:val="000000"/>
+          <w:sz w:val="19"/>
+          <w:szCs w:val="19"/>
+        </w:rPr>
+        <w:t>1.00000</w:t>
+      </w:r>
+      <w:proofErr w:type="spellEnd"/>
+      <w:proofErr w:type="gramEnd"/>
+      <w:r>
+        <w:rPr>
+          <w:rFonts w:ascii="Consolas" w:hAnsi="Consolas" w:cs="Consolas"/>
+          <w:color w:val="000000"/>
+          <w:sz w:val="19"/>
+          <w:szCs w:val="19"/>
+        </w:rPr>
+        <w:t xml:space="preserve">  0.92894  1.00000   0.4503</w:t>
+      </w:r>
+    </w:p>
+    <w:p>
+      <w:pPr>
+        <w:autoSpaceDE w:val="0"/>
+        <w:autoSpaceDN w:val="0"/>
+        <w:adjustRightInd w:val="0"/>
+        <w:spacing w:after="0" w:line="240" w:lineRule="auto"/>
+        <w:rPr>
+          <w:rFonts w:ascii="Consolas" w:hAnsi="Consolas" w:cs="Consolas"/>
+          <w:color w:val="000000"/>
+          <w:sz w:val="19"/>
+          <w:szCs w:val="19"/>
+        </w:rPr>
+      </w:pPr>
+      <w:r>
+        <w:rPr>
+          <w:rFonts w:ascii="Consolas" w:hAnsi="Consolas" w:cs="Consolas"/>
+          <w:color w:val="000000"/>
+          <w:sz w:val="19"/>
+          <w:szCs w:val="19"/>
+        </w:rPr>
+        <w:t xml:space="preserve">Pos </w:t>
+      </w:r>
+      <w:proofErr w:type="spellStart"/>
+      <w:r>
+        <w:rPr>
+          <w:rFonts w:ascii="Consolas" w:hAnsi="Consolas" w:cs="Consolas"/>
+          <w:color w:val="000000"/>
+          <w:sz w:val="19"/>
+          <w:szCs w:val="19"/>
+        </w:rPr>
+        <w:t>Pred</w:t>
+      </w:r>
+      <w:proofErr w:type="spellEnd"/>
+      <w:r>
+        <w:rPr>
+          <w:rFonts w:ascii="Consolas" w:hAnsi="Consolas" w:cs="Consolas"/>
+          <w:color w:val="000000"/>
+          <w:sz w:val="19"/>
+          <w:szCs w:val="19"/>
+        </w:rPr>
+        <w:t xml:space="preserve"> Value            </w:t>
+      </w:r>
+      <w:proofErr w:type="spellStart"/>
+      <w:r>
+        <w:rPr>
+          <w:rFonts w:ascii="Consolas" w:hAnsi="Consolas" w:cs="Consolas"/>
+          <w:color w:val="000000"/>
+          <w:sz w:val="19"/>
+          <w:szCs w:val="19"/>
+        </w:rPr>
+        <w:t>NaN</w:t>
+      </w:r>
+      <w:proofErr w:type="spellEnd"/>
+      <w:r>
+        <w:rPr>
+          <w:rFonts w:ascii="Consolas" w:hAnsi="Consolas" w:cs="Consolas"/>
+          <w:color w:val="000000"/>
+          <w:sz w:val="19"/>
+          <w:szCs w:val="19"/>
+        </w:rPr>
+        <w:t xml:space="preserve">      </w:t>
+      </w:r>
+      <w:proofErr w:type="spellStart"/>
+      <w:proofErr w:type="gramStart"/>
+      <w:r>
+        <w:rPr>
+          <w:rFonts w:ascii="Consolas" w:hAnsi="Consolas" w:cs="Consolas"/>
+          <w:color w:val="000000"/>
+          <w:sz w:val="19"/>
+          <w:szCs w:val="19"/>
+        </w:rPr>
+        <w:t>NaN</w:t>
+      </w:r>
+      <w:proofErr w:type="spellEnd"/>
+      <w:r>
+        <w:rPr>
+          <w:rFonts w:ascii="Consolas" w:hAnsi="Consolas" w:cs="Consolas"/>
+          <w:color w:val="000000"/>
+          <w:sz w:val="19"/>
+          <w:szCs w:val="19"/>
+        </w:rPr>
+        <w:t xml:space="preserve">  0.47173</w:t>
+      </w:r>
+      <w:proofErr w:type="gramEnd"/>
+      <w:r>
+        <w:rPr>
+          <w:rFonts w:ascii="Consolas" w:hAnsi="Consolas" w:cs="Consolas"/>
+          <w:color w:val="000000"/>
+          <w:sz w:val="19"/>
+          <w:szCs w:val="19"/>
+        </w:rPr>
+        <w:t xml:space="preserve">      </w:t>
+      </w:r>
+      <w:proofErr w:type="spellStart"/>
+      <w:r>
+        <w:rPr>
+          <w:rFonts w:ascii="Consolas" w:hAnsi="Consolas" w:cs="Consolas"/>
+          <w:color w:val="000000"/>
+          <w:sz w:val="19"/>
+          <w:szCs w:val="19"/>
+        </w:rPr>
+        <w:t>NaN</w:t>
+      </w:r>
+      <w:proofErr w:type="spellEnd"/>
+      <w:r>
+        <w:rPr>
+          <w:rFonts w:ascii="Consolas" w:hAnsi="Consolas" w:cs="Consolas"/>
+          <w:color w:val="000000"/>
+          <w:sz w:val="19"/>
+          <w:szCs w:val="19"/>
+        </w:rPr>
+        <w:t xml:space="preserve">   0.8655</w:t>
+      </w:r>
+    </w:p>
+    <w:p>
+      <w:pPr>
+        <w:autoSpaceDE w:val="0"/>
+        <w:autoSpaceDN w:val="0"/>
+        <w:adjustRightInd w:val="0"/>
+        <w:spacing w:after="0" w:line="240" w:lineRule="auto"/>
+        <w:rPr>
+          <w:rFonts w:ascii="Consolas" w:hAnsi="Consolas" w:cs="Consolas"/>
+          <w:color w:val="000000"/>
+          <w:sz w:val="19"/>
+          <w:szCs w:val="19"/>
+        </w:rPr>
+      </w:pPr>
+      <w:proofErr w:type="spellStart"/>
+      <w:r>
+        <w:rPr>
+          <w:rFonts w:ascii="Consolas" w:hAnsi="Consolas" w:cs="Consolas"/>
+          <w:color w:val="000000"/>
+          <w:sz w:val="19"/>
+          <w:szCs w:val="19"/>
+        </w:rPr>
+        <w:t>Neg</w:t>
+      </w:r>
+      <w:proofErr w:type="spellEnd"/>
+      <w:r>
+        <w:rPr>
+          <w:rFonts w:ascii="Consolas" w:hAnsi="Consolas" w:cs="Consolas"/>
+          <w:color w:val="000000"/>
+          <w:sz w:val="19"/>
+          <w:szCs w:val="19"/>
+        </w:rPr>
+        <w:t xml:space="preserve"> </w:t>
+      </w:r>
+      <w:proofErr w:type="spellStart"/>
+      <w:r>
+        <w:rPr>
+          <w:rFonts w:ascii="Consolas" w:hAnsi="Consolas" w:cs="Consolas"/>
+          <w:color w:val="000000"/>
+          <w:sz w:val="19"/>
+          <w:szCs w:val="19"/>
+        </w:rPr>
+        <w:t>Pred</w:t>
+      </w:r>
+      <w:proofErr w:type="spellEnd"/>
+      <w:r>
+        <w:rPr>
+          <w:rFonts w:ascii="Consolas" w:hAnsi="Consolas" w:cs="Consolas"/>
+          <w:color w:val="000000"/>
+          <w:sz w:val="19"/>
+          <w:szCs w:val="19"/>
+        </w:rPr>
+        <w:t xml:space="preserve"> Value        </w:t>
+      </w:r>
+      <w:proofErr w:type="gramStart"/>
+      <w:r>
+        <w:rPr>
+          <w:rFonts w:ascii="Consolas" w:hAnsi="Consolas" w:cs="Consolas"/>
+          <w:color w:val="000000"/>
+          <w:sz w:val="19"/>
+          <w:szCs w:val="19"/>
+        </w:rPr>
+        <w:t>0.95747  0.97521</w:t>
+      </w:r>
+      <w:proofErr w:type="gramEnd"/>
+      <w:r>
+        <w:rPr>
+          <w:rFonts w:ascii="Consolas" w:hAnsi="Consolas" w:cs="Consolas"/>
+          <w:color w:val="000000"/>
+          <w:sz w:val="19"/>
+          <w:szCs w:val="19"/>
+        </w:rPr>
+        <w:t xml:space="preserve">  0.95040  0.95298   0.8004</w:t>
+      </w:r>
+    </w:p>
+    <w:p>
+      <w:pPr>
+        <w:autoSpaceDE w:val="0"/>
+        <w:autoSpaceDN w:val="0"/>
+        <w:adjustRightInd w:val="0"/>
+        <w:spacing w:after="0" w:line="240" w:lineRule="auto"/>
+        <w:rPr>
+          <w:rFonts w:ascii="Consolas" w:hAnsi="Consolas" w:cs="Consolas"/>
+          <w:color w:val="000000"/>
+          <w:sz w:val="19"/>
+          <w:szCs w:val="19"/>
+        </w:rPr>
+      </w:pPr>
+      <w:r>
+        <w:rPr>
+          <w:rFonts w:ascii="Consolas" w:hAnsi="Consolas" w:cs="Consolas"/>
+          <w:color w:val="000000"/>
+          <w:sz w:val="19"/>
+          <w:szCs w:val="19"/>
+        </w:rPr>
+        <w:t xml:space="preserve">Prevalence            </w:t>
+      </w:r>
+      <w:proofErr w:type="gramStart"/>
+      <w:r>
+        <w:rPr>
+          <w:rFonts w:ascii="Consolas" w:hAnsi="Consolas" w:cs="Consolas"/>
+          <w:color w:val="000000"/>
+          <w:sz w:val="19"/>
+          <w:szCs w:val="19"/>
+        </w:rPr>
+        <w:t>0.04253  0.02479</w:t>
+      </w:r>
+      <w:proofErr w:type="gramEnd"/>
+      <w:r>
+        <w:rPr>
+          <w:rFonts w:ascii="Consolas" w:hAnsi="Consolas" w:cs="Consolas"/>
+          <w:color w:val="000000"/>
+          <w:sz w:val="19"/>
+          <w:szCs w:val="19"/>
+        </w:rPr>
+        <w:t xml:space="preserve">  0.10066  0.04702   0.7850</w:t>
+      </w:r>
+    </w:p>
+    <w:p>
+      <w:pPr>
+        <w:autoSpaceDE w:val="0"/>
+        <w:autoSpaceDN w:val="0"/>
+        <w:adjustRightInd w:val="0"/>
+        <w:spacing w:after="0" w:line="240" w:lineRule="auto"/>
+        <w:rPr>
+          <w:rFonts w:ascii="Consolas" w:hAnsi="Consolas" w:cs="Consolas"/>
+          <w:color w:val="000000"/>
+          <w:sz w:val="19"/>
+          <w:szCs w:val="19"/>
+        </w:rPr>
+      </w:pPr>
+      <w:r>
+        <w:rPr>
+          <w:rFonts w:ascii="Consolas" w:hAnsi="Consolas" w:cs="Consolas"/>
+          <w:color w:val="000000"/>
+          <w:sz w:val="19"/>
+          <w:szCs w:val="19"/>
+        </w:rPr>
+        <w:t xml:space="preserve">Detection Rate        </w:t>
+      </w:r>
+      <w:proofErr w:type="gramStart"/>
+      <w:r>
+        <w:rPr>
+          <w:rFonts w:ascii="Consolas" w:hAnsi="Consolas" w:cs="Consolas"/>
+          <w:color w:val="000000"/>
+          <w:sz w:val="19"/>
+          <w:szCs w:val="19"/>
+        </w:rPr>
+        <w:t xml:space="preserve">0.00000  </w:t>
+      </w:r>
+      <w:proofErr w:type="spellStart"/>
+      <w:r>
+        <w:rPr>
+          <w:rFonts w:ascii="Consolas" w:hAnsi="Consolas" w:cs="Consolas"/>
+          <w:color w:val="000000"/>
+          <w:sz w:val="19"/>
+          <w:szCs w:val="19"/>
+        </w:rPr>
+        <w:t>0.00000</w:t>
+      </w:r>
+      <w:proofErr w:type="spellEnd"/>
+      <w:proofErr w:type="gramEnd"/>
+      <w:r>
+        <w:rPr>
+          <w:rFonts w:ascii="Consolas" w:hAnsi="Consolas" w:cs="Consolas"/>
+          <w:color w:val="000000"/>
+          <w:sz w:val="19"/>
+          <w:szCs w:val="19"/>
+        </w:rPr>
+        <w:t xml:space="preserve">  0.05706  0.00000   0.7608</w:t>
+      </w:r>
+    </w:p>
+    <w:p>
+      <w:pPr>
+        <w:autoSpaceDE w:val="0"/>
+        <w:autoSpaceDN w:val="0"/>
+        <w:adjustRightInd w:val="0"/>
+        <w:spacing w:after="0" w:line="240" w:lineRule="auto"/>
+        <w:rPr>
+          <w:rFonts w:ascii="Consolas" w:hAnsi="Consolas" w:cs="Consolas"/>
+          <w:color w:val="000000"/>
+          <w:sz w:val="19"/>
+          <w:szCs w:val="19"/>
+        </w:rPr>
+      </w:pPr>
+      <w:r>
+        <w:rPr>
+          <w:rFonts w:ascii="Consolas" w:hAnsi="Consolas" w:cs="Consolas"/>
+          <w:color w:val="000000"/>
+          <w:sz w:val="19"/>
+          <w:szCs w:val="19"/>
+        </w:rPr>
+        <w:t xml:space="preserve">Detection </w:t>
+      </w:r>
+      <w:proofErr w:type="gramStart"/>
+      <w:r>
+        <w:rPr>
+          <w:rFonts w:ascii="Consolas" w:hAnsi="Consolas" w:cs="Consolas"/>
+          <w:color w:val="000000"/>
+          <w:sz w:val="19"/>
+          <w:szCs w:val="19"/>
+        </w:rPr>
+        <w:t>Prevalence  0.00000</w:t>
+      </w:r>
+      <w:proofErr w:type="gramEnd"/>
+      <w:r>
+        <w:rPr>
+          <w:rFonts w:ascii="Consolas" w:hAnsi="Consolas" w:cs="Consolas"/>
+          <w:color w:val="000000"/>
+          <w:sz w:val="19"/>
+          <w:szCs w:val="19"/>
+        </w:rPr>
+        <w:t xml:space="preserve">  </w:t>
+      </w:r>
+      <w:proofErr w:type="spellStart"/>
+      <w:r>
+        <w:rPr>
+          <w:rFonts w:ascii="Consolas" w:hAnsi="Consolas" w:cs="Consolas"/>
+          <w:color w:val="000000"/>
+          <w:sz w:val="19"/>
+          <w:szCs w:val="19"/>
+        </w:rPr>
+        <w:t>0.00000</w:t>
+      </w:r>
+      <w:proofErr w:type="spellEnd"/>
+      <w:r>
+        <w:rPr>
+          <w:rFonts w:ascii="Consolas" w:hAnsi="Consolas" w:cs="Consolas"/>
+          <w:color w:val="000000"/>
+          <w:sz w:val="19"/>
+          <w:szCs w:val="19"/>
+        </w:rPr>
+        <w:t xml:space="preserve">  0.12097  0.00000   0.8790</w:t>
+      </w:r>
+    </w:p>
+    <w:p>
+      <w:pPr>
+        <w:autoSpaceDE w:val="0"/>
+        <w:autoSpaceDN w:val="0"/>
+        <w:adjustRightInd w:val="0"/>
+        <w:spacing w:after="0" w:line="240" w:lineRule="auto"/>
+        <w:rPr>
+          <w:rFonts w:ascii="Consolas" w:hAnsi="Consolas" w:cs="Consolas"/>
+          <w:color w:val="000000"/>
+          <w:sz w:val="19"/>
+          <w:szCs w:val="19"/>
+        </w:rPr>
+      </w:pPr>
+      <w:r>
+        <w:rPr>
+          <w:rFonts w:ascii="Consolas" w:hAnsi="Consolas" w:cs="Consolas"/>
+          <w:color w:val="000000"/>
+          <w:sz w:val="19"/>
+          <w:szCs w:val="19"/>
+        </w:rPr>
+        <w:t xml:space="preserve">Balanced Accuracy     </w:t>
+      </w:r>
+      <w:proofErr w:type="gramStart"/>
+      <w:r>
+        <w:rPr>
+          <w:rFonts w:ascii="Consolas" w:hAnsi="Consolas" w:cs="Consolas"/>
+          <w:color w:val="000000"/>
+          <w:sz w:val="19"/>
+          <w:szCs w:val="19"/>
+        </w:rPr>
+        <w:t xml:space="preserve">0.50000  </w:t>
+      </w:r>
+      <w:proofErr w:type="spellStart"/>
+      <w:r>
+        <w:rPr>
+          <w:rFonts w:ascii="Consolas" w:hAnsi="Consolas" w:cs="Consolas"/>
+          <w:color w:val="000000"/>
+          <w:sz w:val="19"/>
+          <w:szCs w:val="19"/>
+        </w:rPr>
+        <w:t>0.50000</w:t>
+      </w:r>
+      <w:proofErr w:type="spellEnd"/>
+      <w:proofErr w:type="gramEnd"/>
+      <w:r>
+        <w:rPr>
+          <w:rFonts w:ascii="Consolas" w:hAnsi="Consolas" w:cs="Consolas"/>
+          <w:color w:val="000000"/>
+          <w:sz w:val="19"/>
+          <w:szCs w:val="19"/>
+        </w:rPr>
+        <w:t xml:space="preserve">  0.74791  0.50000   0.7098</w:t>
+      </w:r>
+    </w:p>
+    <w:p>
+      <w:pPr>
+        <w:autoSpaceDE w:val="0"/>
+        <w:autoSpaceDN w:val="0"/>
+        <w:adjustRightInd w:val="0"/>
+        <w:spacing w:after="0" w:line="240" w:lineRule="auto"/>
+        <w:rPr>
+          <w:rFonts w:ascii="Consolas" w:hAnsi="Consolas" w:cs="Consolas"/>
+          <w:color w:val="000000"/>
+          <w:sz w:val="19"/>
+          <w:szCs w:val="19"/>
+        </w:rPr>
+      </w:pPr>
+      <w:r>
+        <w:rPr>
+          <w:rFonts w:ascii="Consolas" w:hAnsi="Consolas" w:cs="Consolas"/>
+          <w:color w:val="000000"/>
+          <w:sz w:val="19"/>
+          <w:szCs w:val="19"/>
+        </w:rPr>
+        <w:t>[1] "C50"</w:t>
+      </w:r>
+    </w:p>
+    <w:p>
+      <w:pPr>
+        <w:autoSpaceDE w:val="0"/>
+        <w:autoSpaceDN w:val="0"/>
+        <w:adjustRightInd w:val="0"/>
+        <w:spacing w:after="0" w:line="240" w:lineRule="auto"/>
+        <w:rPr>
+          <w:rFonts w:ascii="Consolas" w:hAnsi="Consolas" w:cs="Consolas"/>
+          <w:color w:val="000000"/>
+          <w:sz w:val="19"/>
+          <w:szCs w:val="19"/>
+        </w:rPr>
+      </w:pPr>
+      <w:r>
+        <w:rPr>
+          <w:rFonts w:ascii="Consolas" w:hAnsi="Consolas" w:cs="Consolas"/>
+          <w:color w:val="000000"/>
+          <w:sz w:val="19"/>
+          <w:szCs w:val="19"/>
+        </w:rPr>
+        <w:t>Confusion Matrix and Statistics</w:t>
+      </w:r>
+    </w:p>
+    <w:p>
+      <w:pPr>
+        <w:autoSpaceDE w:val="0"/>
+        <w:autoSpaceDN w:val="0"/>
+        <w:adjustRightInd w:val="0"/>
+        <w:spacing w:after="0" w:line="240" w:lineRule="auto"/>
+        <w:rPr>
+          <w:rFonts w:ascii="Consolas" w:hAnsi="Consolas" w:cs="Consolas"/>
+          <w:color w:val="000000"/>
+          <w:sz w:val="19"/>
+          <w:szCs w:val="19"/>
+        </w:rPr>
+      </w:pPr>
+    </w:p>
+    <w:p>
+      <w:pPr>
+        <w:autoSpaceDE w:val="0"/>
+        <w:autoSpaceDN w:val="0"/>
+        <w:adjustRightInd w:val="0"/>
+        <w:spacing w:after="0" w:line="240" w:lineRule="auto"/>
+        <w:rPr>
+          <w:rFonts w:ascii="Consolas" w:hAnsi="Consolas" w:cs="Consolas"/>
+          <w:color w:val="000000"/>
+          <w:sz w:val="19"/>
+          <w:szCs w:val="19"/>
+        </w:rPr>
+      </w:pPr>
+      <w:r>
+        <w:rPr>
+          <w:rFonts w:ascii="Consolas" w:hAnsi="Consolas" w:cs="Consolas"/>
+          <w:color w:val="000000"/>
+          <w:sz w:val="19"/>
+          <w:szCs w:val="19"/>
+        </w:rPr>
+        <w:t xml:space="preserve">          Reference</w:t>
+      </w:r>
+    </w:p>
+    <w:p>
+      <w:pPr>
+        <w:autoSpaceDE w:val="0"/>
+        <w:autoSpaceDN w:val="0"/>
+        <w:adjustRightInd w:val="0"/>
+        <w:spacing w:after="0" w:line="240" w:lineRule="auto"/>
+        <w:rPr>
+          <w:rFonts w:ascii="Consolas" w:hAnsi="Consolas" w:cs="Consolas"/>
+          <w:color w:val="000000"/>
+          <w:sz w:val="19"/>
+          <w:szCs w:val="19"/>
+        </w:rPr>
+      </w:pPr>
+      <w:r>
+        <w:rPr>
+          <w:rFonts w:ascii="Consolas" w:hAnsi="Consolas" w:cs="Consolas"/>
+          <w:color w:val="000000"/>
+          <w:sz w:val="19"/>
+          <w:szCs w:val="19"/>
+        </w:rPr>
+        <w:t>Prediction    1    2    3    4    5</w:t>
+      </w:r>
+    </w:p>
+    <w:p>
+      <w:pPr>
+        <w:autoSpaceDE w:val="0"/>
+        <w:autoSpaceDN w:val="0"/>
+        <w:adjustRightInd w:val="0"/>
+        <w:spacing w:after="0" w:line="240" w:lineRule="auto"/>
+        <w:rPr>
+          <w:rFonts w:ascii="Consolas" w:hAnsi="Consolas" w:cs="Consolas"/>
+          <w:color w:val="000000"/>
+          <w:sz w:val="19"/>
+          <w:szCs w:val="19"/>
+        </w:rPr>
+      </w:pPr>
+      <w:r>
+        <w:rPr>
+          <w:rFonts w:ascii="Consolas" w:hAnsi="Consolas" w:cs="Consolas"/>
+          <w:color w:val="000000"/>
+          <w:sz w:val="19"/>
+          <w:szCs w:val="19"/>
+        </w:rPr>
+        <w:t xml:space="preserve">         </w:t>
+      </w:r>
+      <w:proofErr w:type="gramStart"/>
+      <w:r>
+        <w:rPr>
+          <w:rFonts w:ascii="Consolas" w:hAnsi="Consolas" w:cs="Consolas"/>
+          <w:color w:val="000000"/>
+          <w:sz w:val="19"/>
+          <w:szCs w:val="19"/>
+        </w:rPr>
+        <w:t>1  101</w:t>
+      </w:r>
+      <w:proofErr w:type="gramEnd"/>
+      <w:r>
+        <w:rPr>
+          <w:rFonts w:ascii="Consolas" w:hAnsi="Consolas" w:cs="Consolas"/>
+          <w:color w:val="000000"/>
+          <w:sz w:val="19"/>
+          <w:szCs w:val="19"/>
+        </w:rPr>
+        <w:t xml:space="preserve">   14   10    6   23</w:t>
+      </w:r>
+    </w:p>
+    <w:p>
+      <w:pPr>
+        <w:autoSpaceDE w:val="0"/>
+        <w:autoSpaceDN w:val="0"/>
+        <w:adjustRightInd w:val="0"/>
+        <w:spacing w:after="0" w:line="240" w:lineRule="auto"/>
+        <w:rPr>
+          <w:rFonts w:ascii="Consolas" w:hAnsi="Consolas" w:cs="Consolas"/>
+          <w:color w:val="000000"/>
+          <w:sz w:val="19"/>
+          <w:szCs w:val="19"/>
+        </w:rPr>
+      </w:pPr>
+      <w:r>
+        <w:rPr>
+          <w:rFonts w:ascii="Consolas" w:hAnsi="Consolas" w:cs="Consolas"/>
+          <w:color w:val="000000"/>
+          <w:sz w:val="19"/>
+          <w:szCs w:val="19"/>
+        </w:rPr>
+        <w:t xml:space="preserve">         2    4   23    3    8    7</w:t>
+      </w:r>
+    </w:p>
+    <w:p>
+      <w:pPr>
+        <w:autoSpaceDE w:val="0"/>
+        <w:autoSpaceDN w:val="0"/>
+        <w:adjustRightInd w:val="0"/>
+        <w:spacing w:after="0" w:line="240" w:lineRule="auto"/>
+        <w:rPr>
+          <w:rFonts w:ascii="Consolas" w:hAnsi="Consolas" w:cs="Consolas"/>
+          <w:color w:val="000000"/>
+          <w:sz w:val="19"/>
+          <w:szCs w:val="19"/>
+        </w:rPr>
+      </w:pPr>
+      <w:r>
+        <w:rPr>
+          <w:rFonts w:ascii="Consolas" w:hAnsi="Consolas" w:cs="Consolas"/>
+          <w:color w:val="000000"/>
+          <w:sz w:val="19"/>
+          <w:szCs w:val="19"/>
+        </w:rPr>
+        <w:t xml:space="preserve">         3   14   </w:t>
+      </w:r>
+      <w:proofErr w:type="gramStart"/>
+      <w:r>
+        <w:rPr>
+          <w:rFonts w:ascii="Consolas" w:hAnsi="Consolas" w:cs="Consolas"/>
+          <w:color w:val="000000"/>
+          <w:sz w:val="19"/>
+          <w:szCs w:val="19"/>
+        </w:rPr>
+        <w:t>16  348</w:t>
+      </w:r>
+      <w:proofErr w:type="gramEnd"/>
+      <w:r>
+        <w:rPr>
+          <w:rFonts w:ascii="Consolas" w:hAnsi="Consolas" w:cs="Consolas"/>
+          <w:color w:val="000000"/>
+          <w:sz w:val="19"/>
+          <w:szCs w:val="19"/>
+        </w:rPr>
+        <w:t xml:space="preserve">   10   18</w:t>
+      </w:r>
+    </w:p>
+    <w:p>
+      <w:pPr>
+        <w:autoSpaceDE w:val="0"/>
+        <w:autoSpaceDN w:val="0"/>
+        <w:adjustRightInd w:val="0"/>
+        <w:spacing w:after="0" w:line="240" w:lineRule="auto"/>
+        <w:rPr>
+          <w:rFonts w:ascii="Consolas" w:hAnsi="Consolas" w:cs="Consolas"/>
+          <w:color w:val="000000"/>
+          <w:sz w:val="19"/>
+          <w:szCs w:val="19"/>
+        </w:rPr>
+      </w:pPr>
+      <w:r>
+        <w:rPr>
+          <w:rFonts w:ascii="Consolas" w:hAnsi="Consolas" w:cs="Consolas"/>
+          <w:color w:val="000000"/>
+          <w:sz w:val="19"/>
+          <w:szCs w:val="19"/>
+        </w:rPr>
+        <w:t xml:space="preserve">         4    8    9   </w:t>
+      </w:r>
+      <w:proofErr w:type="gramStart"/>
+      <w:r>
+        <w:rPr>
+          <w:rFonts w:ascii="Consolas" w:hAnsi="Consolas" w:cs="Consolas"/>
+          <w:color w:val="000000"/>
+          <w:sz w:val="19"/>
+          <w:szCs w:val="19"/>
+        </w:rPr>
+        <w:t>12  125</w:t>
+      </w:r>
+      <w:proofErr w:type="gramEnd"/>
+      <w:r>
+        <w:rPr>
+          <w:rFonts w:ascii="Consolas" w:hAnsi="Consolas" w:cs="Consolas"/>
+          <w:color w:val="000000"/>
+          <w:sz w:val="19"/>
+          <w:szCs w:val="19"/>
+        </w:rPr>
+        <w:t xml:space="preserve">   25</w:t>
+      </w:r>
+    </w:p>
+    <w:p>
+      <w:pPr>
+        <w:autoSpaceDE w:val="0"/>
+        <w:autoSpaceDN w:val="0"/>
+        <w:adjustRightInd w:val="0"/>
+        <w:spacing w:after="0" w:line="240" w:lineRule="auto"/>
+        <w:rPr>
+          <w:rFonts w:ascii="Consolas" w:hAnsi="Consolas" w:cs="Consolas"/>
+          <w:color w:val="000000"/>
+          <w:sz w:val="19"/>
+          <w:szCs w:val="19"/>
+        </w:rPr>
+      </w:pPr>
+      <w:r>
+        <w:rPr>
+          <w:rFonts w:ascii="Consolas" w:hAnsi="Consolas" w:cs="Consolas"/>
+          <w:color w:val="000000"/>
+          <w:sz w:val="19"/>
+          <w:szCs w:val="19"/>
+        </w:rPr>
+        <w:t xml:space="preserve">         5   72   54   98   71 3600</w:t>
+      </w:r>
+    </w:p>
+    <w:p>
+      <w:pPr>
+        <w:autoSpaceDE w:val="0"/>
+        <w:autoSpaceDN w:val="0"/>
+        <w:adjustRightInd w:val="0"/>
+        <w:spacing w:after="0" w:line="240" w:lineRule="auto"/>
+        <w:rPr>
+          <w:rFonts w:ascii="Consolas" w:hAnsi="Consolas" w:cs="Consolas"/>
+          <w:color w:val="000000"/>
+          <w:sz w:val="19"/>
+          <w:szCs w:val="19"/>
+        </w:rPr>
+      </w:pPr>
+    </w:p>
+    <w:p>
+      <w:pPr>
+        <w:autoSpaceDE w:val="0"/>
+        <w:autoSpaceDN w:val="0"/>
+        <w:adjustRightInd w:val="0"/>
+        <w:spacing w:after="0" w:line="240" w:lineRule="auto"/>
+        <w:rPr>
+          <w:rFonts w:ascii="Consolas" w:hAnsi="Consolas" w:cs="Consolas"/>
+          <w:color w:val="000000"/>
+          <w:sz w:val="19"/>
+          <w:szCs w:val="19"/>
+        </w:rPr>
+      </w:pPr>
+      <w:r>
+        <w:rPr>
+          <w:rFonts w:ascii="Consolas" w:hAnsi="Consolas" w:cs="Consolas"/>
+          <w:color w:val="000000"/>
+          <w:sz w:val="19"/>
+          <w:szCs w:val="19"/>
+        </w:rPr>
+        <w:t>Overall Statistics</w:t>
+      </w:r>
+    </w:p>
+    <w:p>
+      <w:pPr>
+        <w:autoSpaceDE w:val="0"/>
+        <w:autoSpaceDN w:val="0"/>
+        <w:adjustRightInd w:val="0"/>
+        <w:spacing w:after="0" w:line="240" w:lineRule="auto"/>
+        <w:rPr>
+          <w:rFonts w:ascii="Consolas" w:hAnsi="Consolas" w:cs="Consolas"/>
+          <w:color w:val="000000"/>
+          <w:sz w:val="19"/>
+          <w:szCs w:val="19"/>
+        </w:rPr>
+      </w:pPr>
+      <w:r>
+        <w:rPr>
+          <w:rFonts w:ascii="Consolas" w:hAnsi="Consolas" w:cs="Consolas"/>
+          <w:color w:val="000000"/>
+          <w:sz w:val="19"/>
+          <w:szCs w:val="19"/>
+        </w:rPr>
+        <w:t xml:space="preserve">                                          </w:t>
+      </w:r>
+    </w:p>
+    <w:p>
+      <w:pPr>
+        <w:autoSpaceDE w:val="0"/>
+        <w:autoSpaceDN w:val="0"/>
+        <w:adjustRightInd w:val="0"/>
+        <w:spacing w:after="0" w:line="240" w:lineRule="auto"/>
+        <w:rPr>
+          <w:rFonts w:ascii="Consolas" w:hAnsi="Consolas" w:cs="Consolas"/>
+          <w:color w:val="000000"/>
+          <w:sz w:val="19"/>
+          <w:szCs w:val="19"/>
+        </w:rPr>
+      </w:pPr>
+      <w:r>
+        <w:rPr>
+          <w:rFonts w:ascii="Consolas" w:hAnsi="Consolas" w:cs="Consolas"/>
+          <w:color w:val="000000"/>
+          <w:sz w:val="19"/>
+          <w:szCs w:val="19"/>
+        </w:rPr>
+        <w:t xml:space="preserve">               </w:t>
+      </w:r>
+      <w:proofErr w:type="gramStart"/>
+      <w:r>
+        <w:rPr>
+          <w:rFonts w:ascii="Consolas" w:hAnsi="Consolas" w:cs="Consolas"/>
+          <w:color w:val="000000"/>
+          <w:sz w:val="19"/>
+          <w:szCs w:val="19"/>
+        </w:rPr>
+        <w:t>Accuracy :</w:t>
+      </w:r>
+      <w:proofErr w:type="gramEnd"/>
+      <w:r>
+        <w:rPr>
+          <w:rFonts w:ascii="Consolas" w:hAnsi="Consolas" w:cs="Consolas"/>
+          <w:color w:val="000000"/>
+          <w:sz w:val="19"/>
+          <w:szCs w:val="19"/>
+        </w:rPr>
+        <w:t xml:space="preserve"> 0.897           </w:t>
+      </w:r>
+    </w:p>
+    <w:p>
+      <w:pPr>
+        <w:autoSpaceDE w:val="0"/>
+        <w:autoSpaceDN w:val="0"/>
+        <w:adjustRightInd w:val="0"/>
+        <w:spacing w:after="0" w:line="240" w:lineRule="auto"/>
+        <w:rPr>
+          <w:rFonts w:ascii="Consolas" w:hAnsi="Consolas" w:cs="Consolas"/>
+          <w:color w:val="000000"/>
+          <w:sz w:val="19"/>
+          <w:szCs w:val="19"/>
+        </w:rPr>
+      </w:pPr>
+      <w:r>
+        <w:rPr>
+          <w:rFonts w:ascii="Consolas" w:hAnsi="Consolas" w:cs="Consolas"/>
+          <w:color w:val="000000"/>
+          <w:sz w:val="19"/>
+          <w:szCs w:val="19"/>
+        </w:rPr>
+        <w:t xml:space="preserve">                 95% </w:t>
+      </w:r>
+      <w:proofErr w:type="gramStart"/>
+      <w:r>
+        <w:rPr>
+          <w:rFonts w:ascii="Consolas" w:hAnsi="Consolas" w:cs="Consolas"/>
+          <w:color w:val="000000"/>
+          <w:sz w:val="19"/>
+          <w:szCs w:val="19"/>
+        </w:rPr>
+        <w:t>CI :</w:t>
+      </w:r>
+      <w:proofErr w:type="gramEnd"/>
+      <w:r>
+        <w:rPr>
+          <w:rFonts w:ascii="Consolas" w:hAnsi="Consolas" w:cs="Consolas"/>
+          <w:color w:val="000000"/>
+          <w:sz w:val="19"/>
+          <w:szCs w:val="19"/>
+        </w:rPr>
+        <w:t xml:space="preserve"> (0.8879, 0.9056)</w:t>
+      </w:r>
+    </w:p>
+    <w:p>
+      <w:pPr>
+        <w:autoSpaceDE w:val="0"/>
+        <w:autoSpaceDN w:val="0"/>
+        <w:adjustRightInd w:val="0"/>
+        <w:spacing w:after="0" w:line="240" w:lineRule="auto"/>
+        <w:rPr>
+          <w:rFonts w:ascii="Consolas" w:hAnsi="Consolas" w:cs="Consolas"/>
+          <w:color w:val="000000"/>
+          <w:sz w:val="19"/>
+          <w:szCs w:val="19"/>
+        </w:rPr>
+      </w:pPr>
+      <w:r>
+        <w:rPr>
+          <w:rFonts w:ascii="Consolas" w:hAnsi="Consolas" w:cs="Consolas"/>
+          <w:color w:val="000000"/>
+          <w:sz w:val="19"/>
+          <w:szCs w:val="19"/>
+        </w:rPr>
+        <w:t xml:space="preserve">    No Information </w:t>
+      </w:r>
+      <w:proofErr w:type="gramStart"/>
+      <w:r>
+        <w:rPr>
+          <w:rFonts w:ascii="Consolas" w:hAnsi="Consolas" w:cs="Consolas"/>
+          <w:color w:val="000000"/>
+          <w:sz w:val="19"/>
+          <w:szCs w:val="19"/>
+        </w:rPr>
+        <w:t>Rate :</w:t>
+      </w:r>
+      <w:proofErr w:type="gramEnd"/>
+      <w:r>
+        <w:rPr>
+          <w:rFonts w:ascii="Consolas" w:hAnsi="Consolas" w:cs="Consolas"/>
+          <w:color w:val="000000"/>
+          <w:sz w:val="19"/>
+          <w:szCs w:val="19"/>
+        </w:rPr>
+        <w:t xml:space="preserve"> 0.785           </w:t>
+      </w:r>
+    </w:p>
+    <w:p>
+      <w:pPr>
+        <w:autoSpaceDE w:val="0"/>
+        <w:autoSpaceDN w:val="0"/>
+        <w:adjustRightInd w:val="0"/>
+        <w:spacing w:after="0" w:line="240" w:lineRule="auto"/>
+        <w:rPr>
+          <w:rFonts w:ascii="Consolas" w:hAnsi="Consolas" w:cs="Consolas"/>
+          <w:color w:val="000000"/>
+          <w:sz w:val="19"/>
+          <w:szCs w:val="19"/>
+        </w:rPr>
+      </w:pPr>
+      <w:r>
+        <w:rPr>
+          <w:rFonts w:ascii="Consolas" w:hAnsi="Consolas" w:cs="Consolas"/>
+          <w:color w:val="000000"/>
+          <w:sz w:val="19"/>
+          <w:szCs w:val="19"/>
+        </w:rPr>
+        <w:t xml:space="preserve">    P-Value [Acc &gt; NIR] : &lt; 2.2e-16       </w:t>
+      </w:r>
+    </w:p>
+    <w:p>
+      <w:pPr>
+        <w:autoSpaceDE w:val="0"/>
+        <w:autoSpaceDN w:val="0"/>
+        <w:adjustRightInd w:val="0"/>
+        <w:spacing w:after="0" w:line="240" w:lineRule="auto"/>
+        <w:rPr>
+          <w:rFonts w:ascii="Consolas" w:hAnsi="Consolas" w:cs="Consolas"/>
+          <w:color w:val="000000"/>
+          <w:sz w:val="19"/>
+          <w:szCs w:val="19"/>
+        </w:rPr>
+      </w:pPr>
+      <w:r>
+        <w:rPr>
+          <w:rFonts w:ascii="Consolas" w:hAnsi="Consolas" w:cs="Consolas"/>
+          <w:color w:val="000000"/>
+          <w:sz w:val="19"/>
+          <w:szCs w:val="19"/>
+        </w:rPr>
+        <w:t xml:space="preserve">                                          </w:t>
+      </w:r>
+    </w:p>
+    <w:p>
+      <w:pPr>
+        <w:autoSpaceDE w:val="0"/>
+        <w:autoSpaceDN w:val="0"/>
+        <w:adjustRightInd w:val="0"/>
+        <w:spacing w:after="0" w:line="240" w:lineRule="auto"/>
+        <w:rPr>
+          <w:rFonts w:ascii="Consolas" w:hAnsi="Consolas" w:cs="Consolas"/>
+          <w:color w:val="000000"/>
+          <w:sz w:val="19"/>
+          <w:szCs w:val="19"/>
+        </w:rPr>
+      </w:pPr>
+      <w:r>
+        <w:rPr>
+          <w:rFonts w:ascii="Consolas" w:hAnsi="Consolas" w:cs="Consolas"/>
+          <w:color w:val="000000"/>
+          <w:sz w:val="19"/>
+          <w:szCs w:val="19"/>
+        </w:rPr>
+        <w:t xml:space="preserve">                  </w:t>
+      </w:r>
+      <w:proofErr w:type="gramStart"/>
+      <w:r>
+        <w:rPr>
+          <w:rFonts w:ascii="Consolas" w:hAnsi="Consolas" w:cs="Consolas"/>
+          <w:color w:val="000000"/>
+          <w:sz w:val="19"/>
+          <w:szCs w:val="19"/>
+        </w:rPr>
+        <w:t>Kappa :</w:t>
+      </w:r>
+      <w:proofErr w:type="gramEnd"/>
+      <w:r>
+        <w:rPr>
+          <w:rFonts w:ascii="Consolas" w:hAnsi="Consolas" w:cs="Consolas"/>
+          <w:color w:val="000000"/>
+          <w:sz w:val="19"/>
+          <w:szCs w:val="19"/>
+        </w:rPr>
+        <w:t xml:space="preserve"> 0.6919          </w:t>
+      </w:r>
+    </w:p>
+    <w:p>
+      <w:pPr>
+        <w:autoSpaceDE w:val="0"/>
+        <w:autoSpaceDN w:val="0"/>
+        <w:adjustRightInd w:val="0"/>
+        <w:spacing w:after="0" w:line="240" w:lineRule="auto"/>
+        <w:rPr>
+          <w:rFonts w:ascii="Consolas" w:hAnsi="Consolas" w:cs="Consolas"/>
+          <w:color w:val="000000"/>
+          <w:sz w:val="19"/>
+          <w:szCs w:val="19"/>
+        </w:rPr>
+      </w:pPr>
+      <w:r>
+        <w:rPr>
+          <w:rFonts w:ascii="Consolas" w:hAnsi="Consolas" w:cs="Consolas"/>
+          <w:color w:val="000000"/>
+          <w:sz w:val="19"/>
+          <w:szCs w:val="19"/>
+        </w:rPr>
+        <w:t xml:space="preserve"> </w:t>
+      </w:r>
+      <w:proofErr w:type="spellStart"/>
+      <w:r>
+        <w:rPr>
+          <w:rFonts w:ascii="Consolas" w:hAnsi="Consolas" w:cs="Consolas"/>
+          <w:color w:val="000000"/>
+          <w:sz w:val="19"/>
+          <w:szCs w:val="19"/>
+        </w:rPr>
+        <w:t>Mcnemar's</w:t>
+      </w:r>
+      <w:proofErr w:type="spellEnd"/>
+      <w:r>
+        <w:rPr>
+          <w:rFonts w:ascii="Consolas" w:hAnsi="Consolas" w:cs="Consolas"/>
+          <w:color w:val="000000"/>
+          <w:sz w:val="19"/>
+          <w:szCs w:val="19"/>
+        </w:rPr>
+        <w:t xml:space="preserve"> Test P-</w:t>
+      </w:r>
+      <w:proofErr w:type="gramStart"/>
+      <w:r>
+        <w:rPr>
+          <w:rFonts w:ascii="Consolas" w:hAnsi="Consolas" w:cs="Consolas"/>
+          <w:color w:val="000000"/>
+          <w:sz w:val="19"/>
+          <w:szCs w:val="19"/>
+        </w:rPr>
+        <w:t>Value :</w:t>
+      </w:r>
+      <w:proofErr w:type="gramEnd"/>
+      <w:r>
+        <w:rPr>
+          <w:rFonts w:ascii="Consolas" w:hAnsi="Consolas" w:cs="Consolas"/>
+          <w:color w:val="000000"/>
+          <w:sz w:val="19"/>
+          <w:szCs w:val="19"/>
+        </w:rPr>
+        <w:t xml:space="preserve"> &lt; 2.2e-16       </w:t>
+      </w:r>
+    </w:p>
+    <w:p>
+      <w:pPr>
+        <w:autoSpaceDE w:val="0"/>
+        <w:autoSpaceDN w:val="0"/>
+        <w:adjustRightInd w:val="0"/>
+        <w:spacing w:after="0" w:line="240" w:lineRule="auto"/>
+        <w:rPr>
+          <w:rFonts w:ascii="Consolas" w:hAnsi="Consolas" w:cs="Consolas"/>
+          <w:color w:val="000000"/>
+          <w:sz w:val="19"/>
+          <w:szCs w:val="19"/>
+        </w:rPr>
+      </w:pPr>
+    </w:p>
+    <w:p>
+      <w:pPr>
+        <w:autoSpaceDE w:val="0"/>
+        <w:autoSpaceDN w:val="0"/>
+        <w:adjustRightInd w:val="0"/>
+        <w:spacing w:after="0" w:line="240" w:lineRule="auto"/>
+        <w:rPr>
+          <w:rFonts w:ascii="Consolas" w:hAnsi="Consolas" w:cs="Consolas"/>
+          <w:color w:val="000000"/>
+          <w:sz w:val="19"/>
+          <w:szCs w:val="19"/>
+        </w:rPr>
+      </w:pPr>
+      <w:r>
+        <w:rPr>
+          <w:rFonts w:ascii="Consolas" w:hAnsi="Consolas" w:cs="Consolas"/>
+          <w:color w:val="000000"/>
+          <w:sz w:val="19"/>
+          <w:szCs w:val="19"/>
+        </w:rPr>
+        <w:t>Statistics by Class:</w:t>
+      </w:r>
+    </w:p>
+    <w:p>
+      <w:pPr>
+        <w:autoSpaceDE w:val="0"/>
+        <w:autoSpaceDN w:val="0"/>
+        <w:adjustRightInd w:val="0"/>
+        <w:spacing w:after="0" w:line="240" w:lineRule="auto"/>
+        <w:rPr>
+          <w:rFonts w:ascii="Consolas" w:hAnsi="Consolas" w:cs="Consolas"/>
+          <w:color w:val="000000"/>
+          <w:sz w:val="19"/>
+          <w:szCs w:val="19"/>
+        </w:rPr>
+      </w:pPr>
+    </w:p>
+    <w:p>
+      <w:pPr>
+        <w:autoSpaceDE w:val="0"/>
+        <w:autoSpaceDN w:val="0"/>
+        <w:adjustRightInd w:val="0"/>
+        <w:spacing w:after="0" w:line="240" w:lineRule="auto"/>
+        <w:rPr>
+          <w:rFonts w:ascii="Consolas" w:hAnsi="Consolas" w:cs="Consolas"/>
+          <w:color w:val="000000"/>
+          <w:sz w:val="19"/>
+          <w:szCs w:val="19"/>
+        </w:rPr>
+      </w:pPr>
+      <w:r>
+        <w:rPr>
+          <w:rFonts w:ascii="Consolas" w:hAnsi="Consolas" w:cs="Consolas"/>
+          <w:color w:val="000000"/>
+          <w:sz w:val="19"/>
+          <w:szCs w:val="19"/>
+        </w:rPr>
+        <w:t xml:space="preserve">                     Class: 1 Class: 2 Class: 3 Class: 4 Class: 5</w:t>
+      </w:r>
+    </w:p>
+    <w:p>
+      <w:pPr>
+        <w:autoSpaceDE w:val="0"/>
+        <w:autoSpaceDN w:val="0"/>
+        <w:adjustRightInd w:val="0"/>
+        <w:spacing w:after="0" w:line="240" w:lineRule="auto"/>
+        <w:rPr>
+          <w:rFonts w:ascii="Consolas" w:hAnsi="Consolas" w:cs="Consolas"/>
+          <w:color w:val="000000"/>
+          <w:sz w:val="19"/>
+          <w:szCs w:val="19"/>
+        </w:rPr>
+      </w:pPr>
+      <w:r>
+        <w:rPr>
+          <w:rFonts w:ascii="Consolas" w:hAnsi="Consolas" w:cs="Consolas"/>
+          <w:color w:val="000000"/>
+          <w:sz w:val="19"/>
+          <w:szCs w:val="19"/>
+        </w:rPr>
+        <w:t xml:space="preserve">Sensitivity           0.50754 </w:t>
+      </w:r>
+      <w:proofErr w:type="gramStart"/>
+      <w:r>
+        <w:rPr>
+          <w:rFonts w:ascii="Consolas" w:hAnsi="Consolas" w:cs="Consolas"/>
+          <w:color w:val="000000"/>
+          <w:sz w:val="19"/>
+          <w:szCs w:val="19"/>
+        </w:rPr>
+        <w:t>0.198276  0.73885</w:t>
+      </w:r>
+      <w:proofErr w:type="gramEnd"/>
+      <w:r>
+        <w:rPr>
+          <w:rFonts w:ascii="Consolas" w:hAnsi="Consolas" w:cs="Consolas"/>
+          <w:color w:val="000000"/>
+          <w:sz w:val="19"/>
+          <w:szCs w:val="19"/>
+        </w:rPr>
+        <w:t xml:space="preserve">  0.56818   0.9801</w:t>
+      </w:r>
+    </w:p>
+    <w:p>
+      <w:pPr>
+        <w:autoSpaceDE w:val="0"/>
+        <w:autoSpaceDN w:val="0"/>
+        <w:adjustRightInd w:val="0"/>
+        <w:spacing w:after="0" w:line="240" w:lineRule="auto"/>
+        <w:rPr>
+          <w:rFonts w:ascii="Consolas" w:hAnsi="Consolas" w:cs="Consolas"/>
+          <w:color w:val="000000"/>
+          <w:sz w:val="19"/>
+          <w:szCs w:val="19"/>
+        </w:rPr>
+      </w:pPr>
+      <w:r>
+        <w:rPr>
+          <w:rFonts w:ascii="Consolas" w:hAnsi="Consolas" w:cs="Consolas"/>
+          <w:color w:val="000000"/>
+          <w:sz w:val="19"/>
+          <w:szCs w:val="19"/>
+        </w:rPr>
+        <w:t xml:space="preserve">Specificity           0.98817 </w:t>
+      </w:r>
+      <w:proofErr w:type="gramStart"/>
+      <w:r>
+        <w:rPr>
+          <w:rFonts w:ascii="Consolas" w:hAnsi="Consolas" w:cs="Consolas"/>
+          <w:color w:val="000000"/>
+          <w:sz w:val="19"/>
+          <w:szCs w:val="19"/>
+        </w:rPr>
+        <w:t>0.995179  0.98622</w:t>
+      </w:r>
+      <w:proofErr w:type="gramEnd"/>
+      <w:r>
+        <w:rPr>
+          <w:rFonts w:ascii="Consolas" w:hAnsi="Consolas" w:cs="Consolas"/>
+          <w:color w:val="000000"/>
+          <w:sz w:val="19"/>
+          <w:szCs w:val="19"/>
+        </w:rPr>
+        <w:t xml:space="preserve">  0.98789   0.7068</w:t>
+      </w:r>
+    </w:p>
+    <w:p>
+      <w:pPr>
+        <w:autoSpaceDE w:val="0"/>
+        <w:autoSpaceDN w:val="0"/>
+        <w:adjustRightInd w:val="0"/>
+        <w:spacing w:after="0" w:line="240" w:lineRule="auto"/>
+        <w:rPr>
+          <w:rFonts w:ascii="Consolas" w:hAnsi="Consolas" w:cs="Consolas"/>
+          <w:color w:val="000000"/>
+          <w:sz w:val="19"/>
+          <w:szCs w:val="19"/>
+        </w:rPr>
+      </w:pPr>
+      <w:r>
+        <w:rPr>
+          <w:rFonts w:ascii="Consolas" w:hAnsi="Consolas" w:cs="Consolas"/>
+          <w:color w:val="000000"/>
+          <w:sz w:val="19"/>
+          <w:szCs w:val="19"/>
+        </w:rPr>
+        <w:t xml:space="preserve">Pos </w:t>
+      </w:r>
+      <w:proofErr w:type="spellStart"/>
+      <w:r>
+        <w:rPr>
+          <w:rFonts w:ascii="Consolas" w:hAnsi="Consolas" w:cs="Consolas"/>
+          <w:color w:val="000000"/>
+          <w:sz w:val="19"/>
+          <w:szCs w:val="19"/>
+        </w:rPr>
+        <w:t>Pred</w:t>
+      </w:r>
+      <w:proofErr w:type="spellEnd"/>
+      <w:r>
+        <w:rPr>
+          <w:rFonts w:ascii="Consolas" w:hAnsi="Consolas" w:cs="Consolas"/>
+          <w:color w:val="000000"/>
+          <w:sz w:val="19"/>
+          <w:szCs w:val="19"/>
+        </w:rPr>
+        <w:t xml:space="preserve"> Value        0.65584 </w:t>
+      </w:r>
+      <w:proofErr w:type="gramStart"/>
+      <w:r>
+        <w:rPr>
+          <w:rFonts w:ascii="Consolas" w:hAnsi="Consolas" w:cs="Consolas"/>
+          <w:color w:val="000000"/>
+          <w:sz w:val="19"/>
+          <w:szCs w:val="19"/>
+        </w:rPr>
+        <w:t>0.511111  0.85714</w:t>
+      </w:r>
+      <w:proofErr w:type="gramEnd"/>
+      <w:r>
+        <w:rPr>
+          <w:rFonts w:ascii="Consolas" w:hAnsi="Consolas" w:cs="Consolas"/>
+          <w:color w:val="000000"/>
+          <w:sz w:val="19"/>
+          <w:szCs w:val="19"/>
+        </w:rPr>
+        <w:t xml:space="preserve">  0.69832   0.9243</w:t>
+      </w:r>
+    </w:p>
+    <w:p>
+      <w:pPr>
+        <w:autoSpaceDE w:val="0"/>
+        <w:autoSpaceDN w:val="0"/>
+        <w:adjustRightInd w:val="0"/>
+        <w:spacing w:after="0" w:line="240" w:lineRule="auto"/>
+        <w:rPr>
+          <w:rFonts w:ascii="Consolas" w:hAnsi="Consolas" w:cs="Consolas"/>
+          <w:color w:val="000000"/>
+          <w:sz w:val="19"/>
+          <w:szCs w:val="19"/>
+        </w:rPr>
+      </w:pPr>
+      <w:proofErr w:type="spellStart"/>
+      <w:r>
+        <w:rPr>
+          <w:rFonts w:ascii="Consolas" w:hAnsi="Consolas" w:cs="Consolas"/>
+          <w:color w:val="000000"/>
+          <w:sz w:val="19"/>
+          <w:szCs w:val="19"/>
+        </w:rPr>
+        <w:t>Neg</w:t>
+      </w:r>
+      <w:proofErr w:type="spellEnd"/>
+      <w:r>
+        <w:rPr>
+          <w:rFonts w:ascii="Consolas" w:hAnsi="Consolas" w:cs="Consolas"/>
+          <w:color w:val="000000"/>
+          <w:sz w:val="19"/>
+          <w:szCs w:val="19"/>
+        </w:rPr>
+        <w:t xml:space="preserve"> </w:t>
+      </w:r>
+      <w:proofErr w:type="spellStart"/>
+      <w:r>
+        <w:rPr>
+          <w:rFonts w:ascii="Consolas" w:hAnsi="Consolas" w:cs="Consolas"/>
+          <w:color w:val="000000"/>
+          <w:sz w:val="19"/>
+          <w:szCs w:val="19"/>
+        </w:rPr>
+        <w:t>Pred</w:t>
+      </w:r>
+      <w:proofErr w:type="spellEnd"/>
+      <w:r>
+        <w:rPr>
+          <w:rFonts w:ascii="Consolas" w:hAnsi="Consolas" w:cs="Consolas"/>
+          <w:color w:val="000000"/>
+          <w:sz w:val="19"/>
+          <w:szCs w:val="19"/>
+        </w:rPr>
+        <w:t xml:space="preserve"> Value        0.97834 </w:t>
+      </w:r>
+      <w:proofErr w:type="gramStart"/>
+      <w:r>
+        <w:rPr>
+          <w:rFonts w:ascii="Consolas" w:hAnsi="Consolas" w:cs="Consolas"/>
+          <w:color w:val="000000"/>
+          <w:sz w:val="19"/>
+          <w:szCs w:val="19"/>
+        </w:rPr>
+        <w:t>0.979931  0.97121</w:t>
+      </w:r>
+      <w:proofErr w:type="gramEnd"/>
+      <w:r>
+        <w:rPr>
+          <w:rFonts w:ascii="Consolas" w:hAnsi="Consolas" w:cs="Consolas"/>
+          <w:color w:val="000000"/>
+          <w:sz w:val="19"/>
+          <w:szCs w:val="19"/>
+        </w:rPr>
+        <w:t xml:space="preserve">  0.97889   0.9069</w:t>
+      </w:r>
+    </w:p>
+    <w:p>
+      <w:pPr>
+        <w:autoSpaceDE w:val="0"/>
+        <w:autoSpaceDN w:val="0"/>
+        <w:adjustRightInd w:val="0"/>
+        <w:spacing w:after="0" w:line="240" w:lineRule="auto"/>
+        <w:rPr>
+          <w:rFonts w:ascii="Consolas" w:hAnsi="Consolas" w:cs="Consolas"/>
+          <w:color w:val="000000"/>
+          <w:sz w:val="19"/>
+          <w:szCs w:val="19"/>
+        </w:rPr>
+      </w:pPr>
+      <w:r>
+        <w:rPr>
+          <w:rFonts w:ascii="Consolas" w:hAnsi="Consolas" w:cs="Consolas"/>
+          <w:color w:val="000000"/>
+          <w:sz w:val="19"/>
+          <w:szCs w:val="19"/>
+        </w:rPr>
+        <w:lastRenderedPageBreak/>
+        <w:t xml:space="preserve">Prevalence            0.04253 </w:t>
+      </w:r>
+      <w:proofErr w:type="gramStart"/>
+      <w:r>
+        <w:rPr>
+          <w:rFonts w:ascii="Consolas" w:hAnsi="Consolas" w:cs="Consolas"/>
+          <w:color w:val="000000"/>
+          <w:sz w:val="19"/>
+          <w:szCs w:val="19"/>
+        </w:rPr>
+        <w:t>0.024792  0.10066</w:t>
+      </w:r>
+      <w:proofErr w:type="gramEnd"/>
+      <w:r>
+        <w:rPr>
+          <w:rFonts w:ascii="Consolas" w:hAnsi="Consolas" w:cs="Consolas"/>
+          <w:color w:val="000000"/>
+          <w:sz w:val="19"/>
+          <w:szCs w:val="19"/>
+        </w:rPr>
+        <w:t xml:space="preserve">  0.04702   0.7850</w:t>
+      </w:r>
+    </w:p>
+    <w:p>
+      <w:pPr>
+        <w:autoSpaceDE w:val="0"/>
+        <w:autoSpaceDN w:val="0"/>
+        <w:adjustRightInd w:val="0"/>
+        <w:spacing w:after="0" w:line="240" w:lineRule="auto"/>
+        <w:rPr>
+          <w:rFonts w:ascii="Consolas" w:hAnsi="Consolas" w:cs="Consolas"/>
+          <w:color w:val="000000"/>
+          <w:sz w:val="19"/>
+          <w:szCs w:val="19"/>
+        </w:rPr>
+      </w:pPr>
+      <w:r>
+        <w:rPr>
+          <w:rFonts w:ascii="Consolas" w:hAnsi="Consolas" w:cs="Consolas"/>
+          <w:color w:val="000000"/>
+          <w:sz w:val="19"/>
+          <w:szCs w:val="19"/>
+        </w:rPr>
+        <w:t xml:space="preserve">Detection Rate        0.02159 </w:t>
+      </w:r>
+      <w:proofErr w:type="gramStart"/>
+      <w:r>
+        <w:rPr>
+          <w:rFonts w:ascii="Consolas" w:hAnsi="Consolas" w:cs="Consolas"/>
+          <w:color w:val="000000"/>
+          <w:sz w:val="19"/>
+          <w:szCs w:val="19"/>
+        </w:rPr>
+        <w:t>0.004916  0.07437</w:t>
+      </w:r>
+      <w:proofErr w:type="gramEnd"/>
+      <w:r>
+        <w:rPr>
+          <w:rFonts w:ascii="Consolas" w:hAnsi="Consolas" w:cs="Consolas"/>
+          <w:color w:val="000000"/>
+          <w:sz w:val="19"/>
+          <w:szCs w:val="19"/>
+        </w:rPr>
+        <w:t xml:space="preserve">  0.02672   0.7694</w:t>
+      </w:r>
+    </w:p>
+    <w:p>
+      <w:pPr>
+        <w:autoSpaceDE w:val="0"/>
+        <w:autoSpaceDN w:val="0"/>
+        <w:adjustRightInd w:val="0"/>
+        <w:spacing w:after="0" w:line="240" w:lineRule="auto"/>
+        <w:rPr>
+          <w:rFonts w:ascii="Consolas" w:hAnsi="Consolas" w:cs="Consolas"/>
+          <w:color w:val="000000"/>
+          <w:sz w:val="19"/>
+          <w:szCs w:val="19"/>
+        </w:rPr>
+      </w:pPr>
+      <w:r>
+        <w:rPr>
+          <w:rFonts w:ascii="Consolas" w:hAnsi="Consolas" w:cs="Consolas"/>
+          <w:color w:val="000000"/>
+          <w:sz w:val="19"/>
+          <w:szCs w:val="19"/>
+        </w:rPr>
+        <w:t xml:space="preserve">Detection </w:t>
+      </w:r>
+      <w:proofErr w:type="gramStart"/>
+      <w:r>
+        <w:rPr>
+          <w:rFonts w:ascii="Consolas" w:hAnsi="Consolas" w:cs="Consolas"/>
+          <w:color w:val="000000"/>
+          <w:sz w:val="19"/>
+          <w:szCs w:val="19"/>
+        </w:rPr>
+        <w:t>Prevalence  0.03291</w:t>
+      </w:r>
+      <w:proofErr w:type="gramEnd"/>
+      <w:r>
+        <w:rPr>
+          <w:rFonts w:ascii="Consolas" w:hAnsi="Consolas" w:cs="Consolas"/>
+          <w:color w:val="000000"/>
+          <w:sz w:val="19"/>
+          <w:szCs w:val="19"/>
+        </w:rPr>
+        <w:t xml:space="preserve"> 0.009617  0.08677  0.03826   0.8324</w:t>
+      </w:r>
+    </w:p>
+    <w:p>
+      <w:r>
+        <w:rPr>
+          <w:rFonts w:ascii="Consolas" w:hAnsi="Consolas" w:cs="Consolas"/>
+          <w:color w:val="000000"/>
+          <w:sz w:val="19"/>
+          <w:szCs w:val="19"/>
+        </w:rPr>
+        <w:t xml:space="preserve">Balanced Accuracy     0.74785 </w:t>
+      </w:r>
+      <w:proofErr w:type="gramStart"/>
+      <w:r>
+        <w:rPr>
+          <w:rFonts w:ascii="Consolas" w:hAnsi="Consolas" w:cs="Consolas"/>
+          <w:color w:val="000000"/>
+          <w:sz w:val="19"/>
+          <w:szCs w:val="19"/>
+        </w:rPr>
+        <w:t>0.596727  0.86254</w:t>
+      </w:r>
+      <w:proofErr w:type="gramEnd"/>
+      <w:r>
+        <w:rPr>
+          <w:rFonts w:ascii="Consolas" w:hAnsi="Consolas" w:cs="Consolas"/>
+          <w:color w:val="000000"/>
+          <w:sz w:val="19"/>
+          <w:szCs w:val="19"/>
+        </w:rPr>
+        <w:t xml:space="preserve">  0.77804   0.8434</w:t>
       </w:r>
     </w:p>
     <w:sectPr>
